--- a/Splunk/CW2-Report.docx
+++ b/Splunk/CW2-Report.docx
@@ -88,7 +88,7 @@
           </mc:Choice>
           <mc:Fallback>
             <w:pict>
-              <v:line w14:anchorId="0CDBEC9D" id="Straight Connector 1" o:spid="_x0000_s1026" style="position:absolute;flip:y;z-index:251658240;visibility:visible;mso-wrap-style:square;mso-width-percent:0;mso-height-percent:0;mso-wrap-distance-left:9pt;mso-wrap-distance-top:0;mso-wrap-distance-right:9pt;mso-wrap-distance-bottom:0;mso-position-horizontal:absolute;mso-position-horizontal-relative:text;mso-position-vertical:absolute;mso-position-vertical-relative:text;mso-width-percent:0;mso-height-percent:0;mso-width-relative:margin;mso-height-relative:margin" from="-1.05pt,3.35pt" to="454.2pt,3.35pt" o:gfxdata="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" strokecolor="#4e92d1 [3044]" strokeweight=".5pt"/>
+              <v:line w14:anchorId="4D80981B" id="Straight Connector 1" o:spid="_x0000_s1026" style="position:absolute;flip:y;z-index:251658240;visibility:visible;mso-wrap-style:square;mso-width-percent:0;mso-height-percent:0;mso-wrap-distance-left:9pt;mso-wrap-distance-top:0;mso-wrap-distance-right:9pt;mso-wrap-distance-bottom:0;mso-position-horizontal:absolute;mso-position-horizontal-relative:text;mso-position-vertical:absolute;mso-position-vertical-relative:text;mso-width-percent:0;mso-height-percent:0;mso-width-relative:margin;mso-height-relative:margin" from="-1.05pt,3.35pt" to="454.2pt,3.35pt" o:gfxdata="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" strokecolor="#4e92d1 [3044]" strokeweight=".5pt"/>
             </w:pict>
           </mc:Fallback>
         </mc:AlternateContent>
@@ -153,21 +153,14 @@
     </w:p>
     <w:p>
       <w:r>
-        <w:t xml:space="preserve">BOTSv3 provides a realistic example of how security professionals develop these skills by offering a highly detailed dataset that records a simulated cyber incident. The dataset was created by Splunk as a public, Splunk-based Capture </w:t>
-      </w:r>
-      <w:proofErr w:type="gramStart"/>
-      <w:r>
-        <w:t>The</w:t>
-      </w:r>
-      <w:proofErr w:type="gramEnd"/>
-      <w:r>
-        <w:t xml:space="preserve"> Flag (CTF) exercise designed to test and improve the analytical abilities of cybersecurity professionals.</w:t>
+        <w:t>BOTSv3 provides a realistic example of how security professionals develop these skills by offering a highly detailed dataset that records a simulated cyber incident. The dataset was created by Splunk as a public, Splunk-based Capture The Flag (CTF) exercise designed to test and improve the analytical abilities of cybersecurity professionals.</w:t>
       </w:r>
     </w:p>
     <w:p>
       <w:r>
         <w:t xml:space="preserve">The scenario simulates a complex attack against a fictional brewing company named </w:t>
       </w:r>
+      <w:proofErr w:type="spellStart"/>
       <w:r>
         <w:rPr>
           <w:b/>
@@ -175,6 +168,7 @@
         </w:rPr>
         <w:t>Frothly</w:t>
       </w:r>
+      <w:proofErr w:type="spellEnd"/>
       <w:r>
         <w:t>, which operates cloud-based services alongside on-premises systems and web infrastructure. The dataset includes a wide range of log sources such as AWS CloudTrail logs, S3 access logs, endpoint monitoring data, and system hardware information, reflecting the diverse telemetry sources commonly analysed in a real SOC environment.</w:t>
       </w:r>
@@ -352,7 +346,27 @@
           <w:sz w:val="22"/>
           <w:szCs w:val="22"/>
         </w:rPr>
-        <w:t>An example from this investigation is the detection of the PutBucketAcl API call that granted public access to an S3 bucket. This event represents a high-severity alert due to the risk of data exposure and would be prioritised for escalation. Identifying the IAM user responsible for this action also falls within Tier 1 responsibilities when determining whether further investigation is required. This demonstrates how Tier 1 analysts act as the first line of defence within a SOC.</w:t>
+        <w:t xml:space="preserve">An example from this investigation is the detection of the </w:t>
+      </w:r>
+      <w:proofErr w:type="spellStart"/>
+      <w:r>
+        <w:rPr>
+          <w:rFonts w:eastAsia="Asana" w:cstheme="majorHAnsi"/>
+          <w:color w:val="000000"/>
+          <w:sz w:val="22"/>
+          <w:szCs w:val="22"/>
+        </w:rPr>
+        <w:t>PutBucketAcl</w:t>
+      </w:r>
+      <w:proofErr w:type="spellEnd"/>
+      <w:r>
+        <w:rPr>
+          <w:rFonts w:eastAsia="Asana" w:cstheme="majorHAnsi"/>
+          <w:color w:val="000000"/>
+          <w:sz w:val="22"/>
+          <w:szCs w:val="22"/>
+        </w:rPr>
+        <w:t xml:space="preserve"> API call that granted public access to an S3 bucket. This event represents a high-severity alert due to the risk of data exposure and would be prioritised for escalation. Identifying the IAM user responsible for this action also falls within Tier 1 responsibilities when determining whether further investigation is required. This demonstrates how Tier 1 analysts act as the first line of defence within a SOC.</w:t>
       </w:r>
     </w:p>
     <w:p>
@@ -456,13 +470,6 @@
         <w:lastRenderedPageBreak/>
         <w:t>bucket misconfiguration. The discovery of the file OPEN_BUCKET_PLEASE_FIX.txt being uploaded into the bucket confirms external interaction following the misconfiguration, escalating the incident severity. Additional analysis, such as confirming the IAM user involved and identifying endpoint systems with unusual configurations, further reflects Tier 2 investigative workflows.</w:t>
       </w:r>
-    </w:p>
-    <w:p>
-      <w:pPr>
-        <w:rPr>
-          <w:rFonts w:asciiTheme="majorHAnsi" w:hAnsiTheme="majorHAnsi" w:cstheme="majorHAnsi"/>
-        </w:rPr>
-      </w:pPr>
     </w:p>
     <w:p>
       <w:pPr>
@@ -558,7 +565,7 @@
         </w:rPr>
         <w:t xml:space="preserve">In the context of BOTSv3, Tier 3 activity would involve developing Splunk alerts to detect S3 bucket ACL changes that grant public access and monitoring AWS API activity performed without multi-factor authentication (MFA). The use of the </w:t>
       </w:r>
-      <w:proofErr w:type="gramStart"/>
+      <w:proofErr w:type="spellStart"/>
       <w:r>
         <w:rPr>
           <w:rFonts w:asciiTheme="minorHAnsi" w:hAnsiTheme="minorHAnsi" w:cstheme="minorHAnsi"/>
@@ -567,9 +574,9 @@
           <w:szCs w:val="22"/>
           <w:lang w:bidi="en"/>
         </w:rPr>
-        <w:t>userIdentity.sessionContext.attributes</w:t>
-      </w:r>
-      <w:proofErr w:type="gramEnd"/>
+        <w:t>userIdentity.sessionContext.attributes.mfaAuthenticated</w:t>
+      </w:r>
+      <w:proofErr w:type="spellEnd"/>
       <w:r>
         <w:rPr>
           <w:rFonts w:asciiTheme="minorHAnsi" w:hAnsiTheme="minorHAnsi" w:cstheme="minorHAnsi"/>
@@ -578,7 +585,7 @@
           <w:szCs w:val="22"/>
           <w:lang w:bidi="en"/>
         </w:rPr>
-        <w:t>.mfaAuthenticated field enables the detection of insecure identity behaviour. Implementing such detections would significantly reduce real-world detection times and improve overall SOC response capability.</w:t>
+        <w:t xml:space="preserve"> field enables the detection of insecure identity behaviour. Implementing such detections would significantly reduce real-world detection times and improve overall SOC response capability.</w:t>
       </w:r>
     </w:p>
     <w:p>
@@ -700,6 +707,1015 @@
         </w:rPr>
       </w:pPr>
     </w:p>
+    <w:p>
+      <w:pPr>
+        <w:pStyle w:val="Heading2"/>
+      </w:pPr>
+      <w:r>
+        <w:t xml:space="preserve">3 Installation &amp; Data Preparation </w:t>
+      </w:r>
+    </w:p>
+    <w:p>
+      <w:pPr>
+        <w:pStyle w:val="Heading3"/>
+      </w:pPr>
+      <w:r>
+        <w:t>3.1 Environment Overview</w:t>
+      </w:r>
+    </w:p>
+    <w:p>
+      <w:pPr>
+        <w:keepNext/>
+      </w:pPr>
+      <w:r>
+        <w:t xml:space="preserve">Splunk was </w:t>
+      </w:r>
+      <w:r>
+        <w:t>downloaded and deployed within an ubuntu 2</w:t>
+      </w:r>
+      <w:r>
+        <w:t>4</w:t>
+      </w:r>
+      <w:r>
+        <w:t>.04 virtual machine</w:t>
+      </w:r>
+      <w:r>
+        <w:t xml:space="preserve"> using </w:t>
+      </w:r>
+      <w:r>
+        <w:t>V</w:t>
+      </w:r>
+      <w:r>
+        <w:t>irt-</w:t>
+      </w:r>
+      <w:r>
+        <w:t>M</w:t>
+      </w:r>
+      <w:r>
+        <w:t>anager with KVM</w:t>
+      </w:r>
+      <w:r>
+        <w:t xml:space="preserve"> </w:t>
+      </w:r>
+      <w:r>
+        <w:rPr>
+          <w:noProof/>
+        </w:rPr>
+        <w:drawing>
+          <wp:anchor distT="0" distB="0" distL="114300" distR="114300" simplePos="0" relativeHeight="251659264" behindDoc="1" locked="0" layoutInCell="1" allowOverlap="1" wp14:anchorId="23500581" wp14:editId="504D9830">
+            <wp:simplePos x="0" y="0"/>
+            <wp:positionH relativeFrom="column">
+              <wp:posOffset>-3810</wp:posOffset>
+            </wp:positionH>
+            <wp:positionV relativeFrom="paragraph">
+              <wp:posOffset>344805</wp:posOffset>
+            </wp:positionV>
+            <wp:extent cx="5940425" cy="3341370"/>
+            <wp:effectExtent l="0" t="0" r="3175" b="0"/>
+            <wp:wrapTight wrapText="bothSides">
+              <wp:wrapPolygon edited="0">
+                <wp:start x="0" y="0"/>
+                <wp:lineTo x="0" y="21428"/>
+                <wp:lineTo x="21542" y="21428"/>
+                <wp:lineTo x="21542" y="0"/>
+                <wp:lineTo x="0" y="0"/>
+              </wp:wrapPolygon>
+            </wp:wrapTight>
+            <wp:docPr id="1029385606" name="Picture 2" descr="A screenshot of a computer&#10;&#10;AI-generated content may be incorrect."/>
+            <wp:cNvGraphicFramePr>
+              <a:graphicFrameLocks xmlns:a="http://schemas.openxmlformats.org/drawingml/2006/main" noChangeAspect="1"/>
+            </wp:cNvGraphicFramePr>
+            <a:graphic xmlns:a="http://schemas.openxmlformats.org/drawingml/2006/main">
+              <a:graphicData uri="http://schemas.openxmlformats.org/drawingml/2006/picture">
+                <pic:pic xmlns:pic="http://schemas.openxmlformats.org/drawingml/2006/picture">
+                  <pic:nvPicPr>
+                    <pic:cNvPr id="1029385606" name="Picture 2" descr="A screenshot of a computer&#10;&#10;AI-generated content may be incorrect."/>
+                    <pic:cNvPicPr>
+                      <a:picLocks noChangeAspect="1" noChangeArrowheads="1"/>
+                    </pic:cNvPicPr>
+                  </pic:nvPicPr>
+                  <pic:blipFill>
+                    <a:blip r:embed="rId8" cstate="print">
+                      <a:extLst>
+                        <a:ext uri="{28A0092B-C50C-407E-A947-70E740481C1C}">
+                          <a14:useLocalDpi xmlns:a14="http://schemas.microsoft.com/office/drawing/2010/main" val="0"/>
+                        </a:ext>
+                      </a:extLst>
+                    </a:blip>
+                    <a:srcRect/>
+                    <a:stretch>
+                      <a:fillRect/>
+                    </a:stretch>
+                  </pic:blipFill>
+                  <pic:spPr bwMode="auto">
+                    <a:xfrm>
+                      <a:off x="0" y="0"/>
+                      <a:ext cx="5940425" cy="3341370"/>
+                    </a:xfrm>
+                    <a:prstGeom prst="rect">
+                      <a:avLst/>
+                    </a:prstGeom>
+                    <a:noFill/>
+                    <a:ln>
+                      <a:noFill/>
+                    </a:ln>
+                  </pic:spPr>
+                </pic:pic>
+              </a:graphicData>
+            </a:graphic>
+            <wp14:sizeRelH relativeFrom="page">
+              <wp14:pctWidth>0</wp14:pctWidth>
+            </wp14:sizeRelH>
+            <wp14:sizeRelV relativeFrom="page">
+              <wp14:pctHeight>0</wp14:pctHeight>
+            </wp14:sizeRelV>
+          </wp:anchor>
+        </w:drawing>
+      </w:r>
+      <w:r>
+        <w:t>as shown in figure 1</w:t>
+      </w:r>
+      <w:r>
+        <w:t xml:space="preserve"> Below</w:t>
+      </w:r>
+      <w:r>
+        <w:t>.</w:t>
+      </w:r>
+      <w:r>
+        <w:t xml:space="preserve"> </w:t>
+      </w:r>
+    </w:p>
+    <w:p>
+      <w:pPr>
+        <w:pStyle w:val="Caption"/>
+      </w:pPr>
+      <w:r>
+        <w:t xml:space="preserve">Figure </w:t>
+      </w:r>
+      <w:r>
+        <w:fldChar w:fldCharType="begin"/>
+      </w:r>
+      <w:r>
+        <w:instrText xml:space="preserve"> SEQ Figure \* ARABIC </w:instrText>
+      </w:r>
+      <w:r>
+        <w:fldChar w:fldCharType="separate"/>
+      </w:r>
+      <w:r>
+        <w:rPr>
+          <w:noProof/>
+        </w:rPr>
+        <w:t>1</w:t>
+      </w:r>
+      <w:r>
+        <w:fldChar w:fldCharType="end"/>
+      </w:r>
+      <w:r>
+        <w:t xml:space="preserve"> </w:t>
+      </w:r>
+    </w:p>
+    <w:p>
+      <w:r>
+        <w:lastRenderedPageBreak/>
+        <w:t xml:space="preserve"> </w:t>
+      </w:r>
+      <w:r>
+        <w:t xml:space="preserve">This machine was </w:t>
+      </w:r>
+      <w:r>
+        <w:t>configured with 8192MB of memory, 6 virtual CPUs</w:t>
+      </w:r>
+      <w:r>
+        <w:t>, a single 65gb disk, internet and was accessed with the Spice display manager</w:t>
+      </w:r>
+      <w:r>
+        <w:t xml:space="preserve">, these specification exceed what is required </w:t>
+      </w:r>
+      <w:r>
+        <w:t xml:space="preserve">to support large-scale log ingestion an analysis </w:t>
+      </w:r>
+      <w:r>
+        <w:t>but contributes to a smoother experience</w:t>
+      </w:r>
+      <w:r>
+        <w:t xml:space="preserve">. I chose this method over </w:t>
+      </w:r>
+      <w:r>
+        <w:t xml:space="preserve">VMWare </w:t>
+      </w:r>
+      <w:r>
+        <w:t>as even though I am familiar with both</w:t>
+      </w:r>
+      <w:r>
+        <w:t xml:space="preserve"> and had VMWare installed</w:t>
+      </w:r>
+      <w:r>
+        <w:t>,</w:t>
+      </w:r>
+      <w:r>
+        <w:t xml:space="preserve"> I found </w:t>
+      </w:r>
+      <w:r>
+        <w:t>VMWare</w:t>
+      </w:r>
+      <w:r>
+        <w:t xml:space="preserve"> an</w:t>
+      </w:r>
+      <w:r>
+        <w:t xml:space="preserve"> to run less consistently than </w:t>
+      </w:r>
+      <w:r>
+        <w:t>V</w:t>
+      </w:r>
+      <w:r>
+        <w:t>irt-</w:t>
+      </w:r>
+      <w:r>
+        <w:t>M</w:t>
+      </w:r>
+      <w:r>
+        <w:t xml:space="preserve">anager on my system which </w:t>
+      </w:r>
+      <w:r>
+        <w:t xml:space="preserve">runs Linux where Virt-Manager is far more </w:t>
+      </w:r>
+      <w:r>
+        <w:t>supported.</w:t>
+      </w:r>
+    </w:p>
+    <w:p>
+      <w:pPr>
+        <w:pStyle w:val="Heading3"/>
+      </w:pPr>
+      <w:r>
+        <w:t>3.2 Splunk Installation</w:t>
+      </w:r>
+    </w:p>
+    <w:p>
+      <w:r>
+        <w:t>The Splunk Package was installed using the official Linux .</w:t>
+      </w:r>
+      <w:proofErr w:type="spellStart"/>
+      <w:r>
+        <w:t>tgz</w:t>
+      </w:r>
+      <w:proofErr w:type="spellEnd"/>
+      <w:r>
+        <w:t xml:space="preserve"> </w:t>
+      </w:r>
+      <w:r>
+        <w:t xml:space="preserve">package obtained from the link given </w:t>
+      </w:r>
+      <w:r>
+        <w:t>in by</w:t>
+      </w:r>
+      <w:r>
+        <w:t xml:space="preserve"> my lecturer.</w:t>
+      </w:r>
+      <w:r>
+        <w:t xml:space="preserve"> </w:t>
+      </w:r>
+      <w:r>
+        <w:t>This installation was performed though CLI instead of GUI</w:t>
+      </w:r>
+      <w:r>
+        <w:t xml:space="preserve"> shown in figure 2 below</w:t>
+      </w:r>
+      <w:r>
+        <w:t xml:space="preserve"> </w:t>
+      </w:r>
+      <w:r>
+        <w:t>which is important practice for real world administrative processes where a GUI may not be available</w:t>
+      </w:r>
+      <w:r>
+        <w:t>.</w:t>
+      </w:r>
+    </w:p>
+    <w:p>
+      <w:pPr>
+        <w:keepNext/>
+      </w:pPr>
+      <w:r>
+        <w:rPr>
+          <w:noProof/>
+        </w:rPr>
+        <w:drawing>
+          <wp:inline distT="0" distB="0" distL="0" distR="0" wp14:anchorId="38BA5F23" wp14:editId="62068420">
+            <wp:extent cx="5940425" cy="3342640"/>
+            <wp:effectExtent l="0" t="0" r="3175" b="0"/>
+            <wp:docPr id="1426915202" name="Picture 3" descr="A screenshot of a computer&#10;&#10;AI-generated content may be incorrect."/>
+            <wp:cNvGraphicFramePr>
+              <a:graphicFrameLocks xmlns:a="http://schemas.openxmlformats.org/drawingml/2006/main" noChangeAspect="1"/>
+            </wp:cNvGraphicFramePr>
+            <a:graphic xmlns:a="http://schemas.openxmlformats.org/drawingml/2006/main">
+              <a:graphicData uri="http://schemas.openxmlformats.org/drawingml/2006/picture">
+                <pic:pic xmlns:pic="http://schemas.openxmlformats.org/drawingml/2006/picture">
+                  <pic:nvPicPr>
+                    <pic:cNvPr id="1426915202" name="Picture 3" descr="A screenshot of a computer&#10;&#10;AI-generated content may be incorrect."/>
+                    <pic:cNvPicPr>
+                      <a:picLocks noChangeAspect="1" noChangeArrowheads="1"/>
+                    </pic:cNvPicPr>
+                  </pic:nvPicPr>
+                  <pic:blipFill>
+                    <a:blip r:embed="rId9" cstate="print">
+                      <a:extLst>
+                        <a:ext uri="{28A0092B-C50C-407E-A947-70E740481C1C}">
+                          <a14:useLocalDpi xmlns:a14="http://schemas.microsoft.com/office/drawing/2010/main" val="0"/>
+                        </a:ext>
+                      </a:extLst>
+                    </a:blip>
+                    <a:srcRect/>
+                    <a:stretch>
+                      <a:fillRect/>
+                    </a:stretch>
+                  </pic:blipFill>
+                  <pic:spPr bwMode="auto">
+                    <a:xfrm>
+                      <a:off x="0" y="0"/>
+                      <a:ext cx="5940425" cy="3342640"/>
+                    </a:xfrm>
+                    <a:prstGeom prst="rect">
+                      <a:avLst/>
+                    </a:prstGeom>
+                    <a:noFill/>
+                    <a:ln>
+                      <a:noFill/>
+                    </a:ln>
+                  </pic:spPr>
+                </pic:pic>
+              </a:graphicData>
+            </a:graphic>
+          </wp:inline>
+        </w:drawing>
+      </w:r>
+    </w:p>
+    <w:p>
+      <w:pPr>
+        <w:pStyle w:val="Caption"/>
+      </w:pPr>
+      <w:r>
+        <w:t xml:space="preserve">Figure </w:t>
+      </w:r>
+      <w:r>
+        <w:fldChar w:fldCharType="begin"/>
+      </w:r>
+      <w:r>
+        <w:instrText xml:space="preserve"> SEQ Figure \* ARABIC </w:instrText>
+      </w:r>
+      <w:r>
+        <w:fldChar w:fldCharType="separate"/>
+      </w:r>
+      <w:r>
+        <w:rPr>
+          <w:noProof/>
+        </w:rPr>
+        <w:t>2</w:t>
+      </w:r>
+      <w:r>
+        <w:fldChar w:fldCharType="end"/>
+      </w:r>
+    </w:p>
+    <w:p>
+      <w:r>
+        <w:t xml:space="preserve">Navigated to its location in Gnome file manager to see that it was correctly installed as shown in figure </w:t>
+      </w:r>
+      <w:r>
+        <w:t>3</w:t>
+      </w:r>
+      <w:r>
+        <w:t xml:space="preserve">. </w:t>
+      </w:r>
+      <w:r>
+        <w:t xml:space="preserve">Command to install </w:t>
+      </w:r>
+      <w:r>
+        <w:t>Splunk</w:t>
+      </w:r>
+      <w:r>
+        <w:t xml:space="preserve"> was then run successfully and </w:t>
+      </w:r>
+      <w:r>
+        <w:t>Splunk</w:t>
+      </w:r>
+      <w:r>
+        <w:t xml:space="preserve"> was installed</w:t>
+      </w:r>
+      <w:r>
+        <w:t xml:space="preserve">, configured and </w:t>
+      </w:r>
+      <w:r>
+        <w:t xml:space="preserve">connected to as show in figure </w:t>
+      </w:r>
+      <w:r>
+        <w:t>4</w:t>
+      </w:r>
+      <w:r>
+        <w:t xml:space="preserve"> &amp; </w:t>
+      </w:r>
+      <w:r>
+        <w:t>5</w:t>
+      </w:r>
+      <w:r>
+        <w:t>.</w:t>
+      </w:r>
+    </w:p>
+    <w:p>
+      <w:pPr>
+        <w:keepNext/>
+      </w:pPr>
+      <w:r>
+        <w:rPr>
+          <w:noProof/>
+        </w:rPr>
+        <w:lastRenderedPageBreak/>
+        <w:drawing>
+          <wp:inline distT="0" distB="0" distL="0" distR="0" wp14:anchorId="13229662" wp14:editId="5749221A">
+            <wp:extent cx="5940425" cy="3342640"/>
+            <wp:effectExtent l="0" t="0" r="3175" b="0"/>
+            <wp:docPr id="1620324310" name="Picture 2" descr="A screenshot of a computer&#10;&#10;AI-generated content may be incorrect."/>
+            <wp:cNvGraphicFramePr>
+              <a:graphicFrameLocks xmlns:a="http://schemas.openxmlformats.org/drawingml/2006/main" noChangeAspect="1"/>
+            </wp:cNvGraphicFramePr>
+            <a:graphic xmlns:a="http://schemas.openxmlformats.org/drawingml/2006/main">
+              <a:graphicData uri="http://schemas.openxmlformats.org/drawingml/2006/picture">
+                <pic:pic xmlns:pic="http://schemas.openxmlformats.org/drawingml/2006/picture">
+                  <pic:nvPicPr>
+                    <pic:cNvPr id="1620324310" name="Picture 2" descr="A screenshot of a computer&#10;&#10;AI-generated content may be incorrect."/>
+                    <pic:cNvPicPr>
+                      <a:picLocks noChangeAspect="1" noChangeArrowheads="1"/>
+                    </pic:cNvPicPr>
+                  </pic:nvPicPr>
+                  <pic:blipFill>
+                    <a:blip r:embed="rId10" cstate="print">
+                      <a:extLst>
+                        <a:ext uri="{28A0092B-C50C-407E-A947-70E740481C1C}">
+                          <a14:useLocalDpi xmlns:a14="http://schemas.microsoft.com/office/drawing/2010/main" val="0"/>
+                        </a:ext>
+                      </a:extLst>
+                    </a:blip>
+                    <a:srcRect/>
+                    <a:stretch>
+                      <a:fillRect/>
+                    </a:stretch>
+                  </pic:blipFill>
+                  <pic:spPr bwMode="auto">
+                    <a:xfrm>
+                      <a:off x="0" y="0"/>
+                      <a:ext cx="5940425" cy="3342640"/>
+                    </a:xfrm>
+                    <a:prstGeom prst="rect">
+                      <a:avLst/>
+                    </a:prstGeom>
+                    <a:noFill/>
+                    <a:ln>
+                      <a:noFill/>
+                    </a:ln>
+                  </pic:spPr>
+                </pic:pic>
+              </a:graphicData>
+            </a:graphic>
+          </wp:inline>
+        </w:drawing>
+      </w:r>
+    </w:p>
+    <w:p>
+      <w:pPr>
+        <w:pStyle w:val="Caption"/>
+      </w:pPr>
+      <w:r>
+        <w:t xml:space="preserve">Figure </w:t>
+      </w:r>
+      <w:r>
+        <w:fldChar w:fldCharType="begin"/>
+      </w:r>
+      <w:r>
+        <w:instrText xml:space="preserve"> SEQ Figure \* ARABIC </w:instrText>
+      </w:r>
+      <w:r>
+        <w:fldChar w:fldCharType="separate"/>
+      </w:r>
+      <w:r>
+        <w:rPr>
+          <w:noProof/>
+        </w:rPr>
+        <w:t>3</w:t>
+      </w:r>
+      <w:r>
+        <w:fldChar w:fldCharType="end"/>
+      </w:r>
+    </w:p>
+    <w:p>
+      <w:pPr>
+        <w:keepNext/>
+      </w:pPr>
+      <w:r>
+        <w:drawing>
+          <wp:inline distT="0" distB="0" distL="0" distR="0" wp14:anchorId="21F875D4" wp14:editId="69299373">
+            <wp:extent cx="5940425" cy="3341370"/>
+            <wp:effectExtent l="0" t="0" r="3175" b="0"/>
+            <wp:docPr id="121082940" name="Picture 10" descr="A screenshot of a computer&#10;&#10;AI-generated content may be incorrect."/>
+            <wp:cNvGraphicFramePr>
+              <a:graphicFrameLocks xmlns:a="http://schemas.openxmlformats.org/drawingml/2006/main" noChangeAspect="1"/>
+            </wp:cNvGraphicFramePr>
+            <a:graphic xmlns:a="http://schemas.openxmlformats.org/drawingml/2006/main">
+              <a:graphicData uri="http://schemas.openxmlformats.org/drawingml/2006/picture">
+                <pic:pic xmlns:pic="http://schemas.openxmlformats.org/drawingml/2006/picture">
+                  <pic:nvPicPr>
+                    <pic:cNvPr id="121082940" name="Picture 10" descr="A screenshot of a computer&#10;&#10;AI-generated content may be incorrect."/>
+                    <pic:cNvPicPr>
+                      <a:picLocks noChangeAspect="1" noChangeArrowheads="1"/>
+                    </pic:cNvPicPr>
+                  </pic:nvPicPr>
+                  <pic:blipFill>
+                    <a:blip r:embed="rId11" cstate="print">
+                      <a:extLst>
+                        <a:ext uri="{28A0092B-C50C-407E-A947-70E740481C1C}">
+                          <a14:useLocalDpi xmlns:a14="http://schemas.microsoft.com/office/drawing/2010/main" val="0"/>
+                        </a:ext>
+                      </a:extLst>
+                    </a:blip>
+                    <a:srcRect/>
+                    <a:stretch>
+                      <a:fillRect/>
+                    </a:stretch>
+                  </pic:blipFill>
+                  <pic:spPr bwMode="auto">
+                    <a:xfrm>
+                      <a:off x="0" y="0"/>
+                      <a:ext cx="5940425" cy="3341370"/>
+                    </a:xfrm>
+                    <a:prstGeom prst="rect">
+                      <a:avLst/>
+                    </a:prstGeom>
+                    <a:noFill/>
+                    <a:ln>
+                      <a:noFill/>
+                    </a:ln>
+                  </pic:spPr>
+                </pic:pic>
+              </a:graphicData>
+            </a:graphic>
+          </wp:inline>
+        </w:drawing>
+      </w:r>
+    </w:p>
+    <w:p>
+      <w:pPr>
+        <w:pStyle w:val="Caption"/>
+      </w:pPr>
+      <w:r>
+        <w:t xml:space="preserve">Figure </w:t>
+      </w:r>
+      <w:r>
+        <w:fldChar w:fldCharType="begin"/>
+      </w:r>
+      <w:r>
+        <w:instrText xml:space="preserve"> SEQ Figure \* ARABIC </w:instrText>
+      </w:r>
+      <w:r>
+        <w:fldChar w:fldCharType="separate"/>
+      </w:r>
+      <w:r>
+        <w:rPr>
+          <w:noProof/>
+        </w:rPr>
+        <w:t>4</w:t>
+      </w:r>
+      <w:r>
+        <w:fldChar w:fldCharType="end"/>
+      </w:r>
+    </w:p>
+    <w:p>
+      <w:pPr>
+        <w:keepNext/>
+      </w:pPr>
+      <w:r>
+        <w:rPr>
+          <w:noProof/>
+        </w:rPr>
+        <w:lastRenderedPageBreak/>
+        <w:drawing>
+          <wp:inline distT="0" distB="0" distL="0" distR="0" wp14:anchorId="2ECA9FAB" wp14:editId="6AE187F4">
+            <wp:extent cx="5940425" cy="3453765"/>
+            <wp:effectExtent l="0" t="0" r="3175" b="0"/>
+            <wp:docPr id="972723803" name="Picture 11" descr="A screenshot of a computer&#10;&#10;AI-generated content may be incorrect."/>
+            <wp:cNvGraphicFramePr>
+              <a:graphicFrameLocks xmlns:a="http://schemas.openxmlformats.org/drawingml/2006/main" noChangeAspect="1"/>
+            </wp:cNvGraphicFramePr>
+            <a:graphic xmlns:a="http://schemas.openxmlformats.org/drawingml/2006/main">
+              <a:graphicData uri="http://schemas.openxmlformats.org/drawingml/2006/picture">
+                <pic:pic xmlns:pic="http://schemas.openxmlformats.org/drawingml/2006/picture">
+                  <pic:nvPicPr>
+                    <pic:cNvPr id="972723803" name="Picture 11" descr="A screenshot of a computer&#10;&#10;AI-generated content may be incorrect."/>
+                    <pic:cNvPicPr>
+                      <a:picLocks noChangeAspect="1" noChangeArrowheads="1"/>
+                    </pic:cNvPicPr>
+                  </pic:nvPicPr>
+                  <pic:blipFill>
+                    <a:blip r:embed="rId12" cstate="print">
+                      <a:extLst>
+                        <a:ext uri="{28A0092B-C50C-407E-A947-70E740481C1C}">
+                          <a14:useLocalDpi xmlns:a14="http://schemas.microsoft.com/office/drawing/2010/main" val="0"/>
+                        </a:ext>
+                      </a:extLst>
+                    </a:blip>
+                    <a:srcRect/>
+                    <a:stretch>
+                      <a:fillRect/>
+                    </a:stretch>
+                  </pic:blipFill>
+                  <pic:spPr bwMode="auto">
+                    <a:xfrm>
+                      <a:off x="0" y="0"/>
+                      <a:ext cx="5940425" cy="3453765"/>
+                    </a:xfrm>
+                    <a:prstGeom prst="rect">
+                      <a:avLst/>
+                    </a:prstGeom>
+                    <a:noFill/>
+                    <a:ln>
+                      <a:noFill/>
+                    </a:ln>
+                  </pic:spPr>
+                </pic:pic>
+              </a:graphicData>
+            </a:graphic>
+          </wp:inline>
+        </w:drawing>
+      </w:r>
+    </w:p>
+    <w:p>
+      <w:pPr>
+        <w:pStyle w:val="Caption"/>
+      </w:pPr>
+      <w:r>
+        <w:t xml:space="preserve">Figure </w:t>
+      </w:r>
+      <w:r>
+        <w:fldChar w:fldCharType="begin"/>
+      </w:r>
+      <w:r>
+        <w:instrText xml:space="preserve"> SEQ Figure \* ARABIC </w:instrText>
+      </w:r>
+      <w:r>
+        <w:fldChar w:fldCharType="separate"/>
+      </w:r>
+      <w:r>
+        <w:rPr>
+          <w:noProof/>
+        </w:rPr>
+        <w:t>5</w:t>
+      </w:r>
+      <w:r>
+        <w:fldChar w:fldCharType="end"/>
+      </w:r>
+    </w:p>
+    <w:p>
+      <w:pPr>
+        <w:keepNext/>
+      </w:pPr>
+    </w:p>
+    <w:p>
+      <w:pPr>
+        <w:pStyle w:val="Heading3"/>
+      </w:pPr>
+      <w:r>
+        <w:t>3.3 BOTSv3 Dat</w:t>
+      </w:r>
+      <w:r>
+        <w:t xml:space="preserve">aset Acquisition </w:t>
+      </w:r>
+    </w:p>
+    <w:p>
+      <w:r>
+        <w:t xml:space="preserve">The </w:t>
+      </w:r>
+      <w:r>
+        <w:t xml:space="preserve">BOTSv3 was then downloaded </w:t>
+      </w:r>
+      <w:r>
+        <w:t xml:space="preserve">from </w:t>
+      </w:r>
+      <w:r>
+        <w:t>the official repository, t</w:t>
+      </w:r>
+      <w:r>
+        <w:t>hen n</w:t>
+      </w:r>
+      <w:r>
+        <w:t xml:space="preserve">avigated using Gnome’s file manager as shown in Figure </w:t>
+      </w:r>
+      <w:r>
+        <w:t>7</w:t>
+      </w:r>
+      <w:r>
+        <w:t xml:space="preserve"> I move it using the file manager (ctrl + x) as well instead of the “mv” command by adding “admin://“ to the root of the file name shown in Figure 4 and took a picture of it in the new location at /opt/</w:t>
+      </w:r>
+      <w:proofErr w:type="spellStart"/>
+      <w:r>
+        <w:t>splunk</w:t>
+      </w:r>
+      <w:proofErr w:type="spellEnd"/>
+      <w:r>
+        <w:t xml:space="preserve">/etc/apps as shown in figure </w:t>
+      </w:r>
+      <w:r>
+        <w:t>7</w:t>
+      </w:r>
+      <w:r>
+        <w:t>.</w:t>
+      </w:r>
+    </w:p>
+    <w:p>
+      <w:r>
+        <w:drawing>
+          <wp:inline distT="0" distB="0" distL="0" distR="0" wp14:anchorId="5BAB468E" wp14:editId="5E1042AC">
+            <wp:extent cx="5940425" cy="3066415"/>
+            <wp:effectExtent l="0" t="0" r="3175" b="635"/>
+            <wp:docPr id="761575933" name="Picture 15" descr="A screenshot of a computer&#10;&#10;AI-generated content may be incorrect."/>
+            <wp:cNvGraphicFramePr>
+              <a:graphicFrameLocks xmlns:a="http://schemas.openxmlformats.org/drawingml/2006/main" noChangeAspect="1"/>
+            </wp:cNvGraphicFramePr>
+            <a:graphic xmlns:a="http://schemas.openxmlformats.org/drawingml/2006/main">
+              <a:graphicData uri="http://schemas.openxmlformats.org/drawingml/2006/picture">
+                <pic:pic xmlns:pic="http://schemas.openxmlformats.org/drawingml/2006/picture">
+                  <pic:nvPicPr>
+                    <pic:cNvPr id="761575933" name="Picture 15" descr="A screenshot of a computer&#10;&#10;AI-generated content may be incorrect."/>
+                    <pic:cNvPicPr>
+                      <a:picLocks noChangeAspect="1" noChangeArrowheads="1"/>
+                    </pic:cNvPicPr>
+                  </pic:nvPicPr>
+                  <pic:blipFill>
+                    <a:blip r:embed="rId13" cstate="print">
+                      <a:extLst>
+                        <a:ext uri="{28A0092B-C50C-407E-A947-70E740481C1C}">
+                          <a14:useLocalDpi xmlns:a14="http://schemas.microsoft.com/office/drawing/2010/main" val="0"/>
+                        </a:ext>
+                      </a:extLst>
+                    </a:blip>
+                    <a:srcRect/>
+                    <a:stretch>
+                      <a:fillRect/>
+                    </a:stretch>
+                  </pic:blipFill>
+                  <pic:spPr bwMode="auto">
+                    <a:xfrm>
+                      <a:off x="0" y="0"/>
+                      <a:ext cx="5940425" cy="3066415"/>
+                    </a:xfrm>
+                    <a:prstGeom prst="rect">
+                      <a:avLst/>
+                    </a:prstGeom>
+                    <a:noFill/>
+                    <a:ln>
+                      <a:noFill/>
+                    </a:ln>
+                  </pic:spPr>
+                </pic:pic>
+              </a:graphicData>
+            </a:graphic>
+          </wp:inline>
+        </w:drawing>
+      </w:r>
+    </w:p>
+    <w:p>
+      <w:pPr>
+        <w:pStyle w:val="Caption"/>
+      </w:pPr>
+      <w:r>
+        <w:t xml:space="preserve">Figure </w:t>
+      </w:r>
+      <w:r>
+        <w:fldChar w:fldCharType="begin"/>
+      </w:r>
+      <w:r>
+        <w:instrText xml:space="preserve"> SEQ Figure \* ARABIC </w:instrText>
+      </w:r>
+      <w:r>
+        <w:fldChar w:fldCharType="separate"/>
+      </w:r>
+      <w:r>
+        <w:rPr>
+          <w:noProof/>
+        </w:rPr>
+        <w:t>6</w:t>
+      </w:r>
+      <w:r>
+        <w:fldChar w:fldCharType="end"/>
+      </w:r>
+    </w:p>
+    <w:p>
+      <w:pPr>
+        <w:keepNext/>
+      </w:pPr>
+      <w:r>
+        <w:rPr>
+          <w:noProof/>
+        </w:rPr>
+        <w:lastRenderedPageBreak/>
+        <w:drawing>
+          <wp:inline distT="0" distB="0" distL="0" distR="0" wp14:anchorId="6DBD54D7" wp14:editId="55684B48">
+            <wp:extent cx="5940425" cy="3066415"/>
+            <wp:effectExtent l="0" t="0" r="3175" b="635"/>
+            <wp:docPr id="2101956125" name="Picture 16" descr="A screenshot of a computer&#10;&#10;AI-generated content may be incorrect."/>
+            <wp:cNvGraphicFramePr>
+              <a:graphicFrameLocks xmlns:a="http://schemas.openxmlformats.org/drawingml/2006/main" noChangeAspect="1"/>
+            </wp:cNvGraphicFramePr>
+            <a:graphic xmlns:a="http://schemas.openxmlformats.org/drawingml/2006/main">
+              <a:graphicData uri="http://schemas.openxmlformats.org/drawingml/2006/picture">
+                <pic:pic xmlns:pic="http://schemas.openxmlformats.org/drawingml/2006/picture">
+                  <pic:nvPicPr>
+                    <pic:cNvPr id="2101956125" name="Picture 16" descr="A screenshot of a computer&#10;&#10;AI-generated content may be incorrect."/>
+                    <pic:cNvPicPr>
+                      <a:picLocks noChangeAspect="1" noChangeArrowheads="1"/>
+                    </pic:cNvPicPr>
+                  </pic:nvPicPr>
+                  <pic:blipFill>
+                    <a:blip r:embed="rId14" cstate="print">
+                      <a:extLst>
+                        <a:ext uri="{28A0092B-C50C-407E-A947-70E740481C1C}">
+                          <a14:useLocalDpi xmlns:a14="http://schemas.microsoft.com/office/drawing/2010/main" val="0"/>
+                        </a:ext>
+                      </a:extLst>
+                    </a:blip>
+                    <a:srcRect/>
+                    <a:stretch>
+                      <a:fillRect/>
+                    </a:stretch>
+                  </pic:blipFill>
+                  <pic:spPr bwMode="auto">
+                    <a:xfrm>
+                      <a:off x="0" y="0"/>
+                      <a:ext cx="5940425" cy="3066415"/>
+                    </a:xfrm>
+                    <a:prstGeom prst="rect">
+                      <a:avLst/>
+                    </a:prstGeom>
+                    <a:noFill/>
+                    <a:ln>
+                      <a:noFill/>
+                    </a:ln>
+                  </pic:spPr>
+                </pic:pic>
+              </a:graphicData>
+            </a:graphic>
+          </wp:inline>
+        </w:drawing>
+      </w:r>
+    </w:p>
+    <w:p>
+      <w:pPr>
+        <w:pStyle w:val="Caption"/>
+      </w:pPr>
+      <w:r>
+        <w:t xml:space="preserve">Figure </w:t>
+      </w:r>
+      <w:r>
+        <w:fldChar w:fldCharType="begin"/>
+      </w:r>
+      <w:r>
+        <w:instrText xml:space="preserve"> SEQ Figure \* ARABIC </w:instrText>
+      </w:r>
+      <w:r>
+        <w:fldChar w:fldCharType="separate"/>
+      </w:r>
+      <w:r>
+        <w:rPr>
+          <w:noProof/>
+        </w:rPr>
+        <w:t>7</w:t>
+      </w:r>
+      <w:r>
+        <w:fldChar w:fldCharType="end"/>
+      </w:r>
+    </w:p>
+    <w:p>
+      <w:r>
+        <w:t xml:space="preserve">Now the BOTSv3 Dataset was ingested it could be accessed via indexing with the command </w:t>
+      </w:r>
+      <w:r>
+        <w:t xml:space="preserve">‘index=”botsv3”’ if this command successfully searches and bring up the dataset </w:t>
+      </w:r>
+      <w:r>
+        <w:t>and crosscheck the amount of event to the requirement “2</w:t>
+      </w:r>
+      <w:r>
+        <w:t>,083,056” I could confirm I had gotten the right dataset and added it successfully as shown below in figure 8.</w:t>
+      </w:r>
+    </w:p>
+    <w:p>
+      <w:pPr>
+        <w:keepNext/>
+      </w:pPr>
+      <w:r>
+        <w:drawing>
+          <wp:inline distT="0" distB="0" distL="0" distR="0" wp14:anchorId="6A22D24B" wp14:editId="368718FA">
+            <wp:extent cx="5940425" cy="3343275"/>
+            <wp:effectExtent l="0" t="0" r="3175" b="9525"/>
+            <wp:docPr id="1809902234" name="Picture 18" descr="A screenshot of a computer&#10;&#10;AI-generated content may be incorrect."/>
+            <wp:cNvGraphicFramePr>
+              <a:graphicFrameLocks xmlns:a="http://schemas.openxmlformats.org/drawingml/2006/main" noChangeAspect="1"/>
+            </wp:cNvGraphicFramePr>
+            <a:graphic xmlns:a="http://schemas.openxmlformats.org/drawingml/2006/main">
+              <a:graphicData uri="http://schemas.openxmlformats.org/drawingml/2006/picture">
+                <pic:pic xmlns:pic="http://schemas.openxmlformats.org/drawingml/2006/picture">
+                  <pic:nvPicPr>
+                    <pic:cNvPr id="1809902234" name="Picture 18" descr="A screenshot of a computer&#10;&#10;AI-generated content may be incorrect."/>
+                    <pic:cNvPicPr>
+                      <a:picLocks noChangeAspect="1" noChangeArrowheads="1"/>
+                    </pic:cNvPicPr>
+                  </pic:nvPicPr>
+                  <pic:blipFill>
+                    <a:blip r:embed="rId15" cstate="print">
+                      <a:extLst>
+                        <a:ext uri="{28A0092B-C50C-407E-A947-70E740481C1C}">
+                          <a14:useLocalDpi xmlns:a14="http://schemas.microsoft.com/office/drawing/2010/main" val="0"/>
+                        </a:ext>
+                      </a:extLst>
+                    </a:blip>
+                    <a:srcRect/>
+                    <a:stretch>
+                      <a:fillRect/>
+                    </a:stretch>
+                  </pic:blipFill>
+                  <pic:spPr bwMode="auto">
+                    <a:xfrm>
+                      <a:off x="0" y="0"/>
+                      <a:ext cx="5940425" cy="3343275"/>
+                    </a:xfrm>
+                    <a:prstGeom prst="rect">
+                      <a:avLst/>
+                    </a:prstGeom>
+                    <a:noFill/>
+                    <a:ln>
+                      <a:noFill/>
+                    </a:ln>
+                  </pic:spPr>
+                </pic:pic>
+              </a:graphicData>
+            </a:graphic>
+          </wp:inline>
+        </w:drawing>
+      </w:r>
+    </w:p>
+    <w:p>
+      <w:pPr>
+        <w:pStyle w:val="Caption"/>
+      </w:pPr>
+      <w:r>
+        <w:t xml:space="preserve">Figure </w:t>
+      </w:r>
+      <w:r>
+        <w:fldChar w:fldCharType="begin"/>
+      </w:r>
+      <w:r>
+        <w:instrText xml:space="preserve"> SEQ Figure \* ARABIC </w:instrText>
+      </w:r>
+      <w:r>
+        <w:fldChar w:fldCharType="separate"/>
+      </w:r>
+      <w:r>
+        <w:rPr>
+          <w:noProof/>
+        </w:rPr>
+        <w:t>8</w:t>
+      </w:r>
+      <w:r>
+        <w:fldChar w:fldCharType="end"/>
+      </w:r>
+    </w:p>
+    <w:p>
+      <w:pPr>
+        <w:pStyle w:val="Heading2"/>
+      </w:pPr>
+      <w:r>
+        <w:t>4 – Guided Questions</w:t>
+      </w:r>
+      <w:r>
+        <w:t>: AWS and Endpoint Investigation</w:t>
+      </w:r>
+    </w:p>
+    <w:p>
+      <w:r>
+        <w:t xml:space="preserve">This section documents the investigative process used to answer the BOTSv3 guided questions. While the final answers were submitted via </w:t>
+      </w:r>
+      <w:r>
+        <w:t>the</w:t>
+      </w:r>
+      <w:r>
+        <w:t xml:space="preserve"> DLE quiz, this section provides justification, methodology, and supporting evidence demonstrating correct data source selection, query logic, and SOC relevance.</w:t>
+      </w:r>
+    </w:p>
+    <w:p>
+      <w:pPr>
+        <w:pStyle w:val="Heading3"/>
+      </w:pPr>
+      <w:r>
+        <w:lastRenderedPageBreak/>
+        <w:t>4.1 Identification of IAM Users Accessing AWS Services</w:t>
+      </w:r>
+    </w:p>
+    <w:p/>
     <w:p>
       <w:pPr>
         <w:pStyle w:val="Heading1"/>
@@ -725,7 +1741,7 @@
           <w:rFonts w:asciiTheme="majorHAnsi" w:hAnsiTheme="majorHAnsi" w:cstheme="majorHAnsi"/>
         </w:rPr>
       </w:pPr>
-      <w:hyperlink r:id="rId8" w:tooltip="https://www.paloaltonetworks.com/cyberpedia/soc-roles-and-responsibilities" w:history="1">
+      <w:hyperlink r:id="rId16" w:tooltip="https://www.paloaltonetworks.com/cyberpedia/soc-roles-and-responsibilities" w:history="1">
         <w:r>
           <w:rPr>
             <w:rStyle w:val="Hyperlink"/>
@@ -746,7 +1762,7 @@
           <w:rFonts w:asciiTheme="majorHAnsi" w:hAnsiTheme="majorHAnsi" w:cstheme="majorHAnsi"/>
         </w:rPr>
       </w:pPr>
-      <w:hyperlink r:id="rId9" w:tooltip="https://radiantsecurity.ai/learn/soc-tier-1-vs-tier-2-vs-tier-3/" w:history="1">
+      <w:hyperlink r:id="rId17" w:tooltip="https://radiantsecurity.ai/learn/soc-tier-1-vs-tier-2-vs-tier-3/" w:history="1">
         <w:r>
           <w:rPr>
             <w:rStyle w:val="Hyperlink"/>

--- a/Splunk/CW2-Report.docx
+++ b/Splunk/CW2-Report.docx
@@ -1715,9 +1715,1340 @@
         <w:t>4.1 Identification of IAM Users Accessing AWS Services</w:t>
       </w:r>
     </w:p>
+    <w:p>
+      <w:r>
+        <w:rPr>
+          <w:rStyle w:val="Heading4Char"/>
+        </w:rPr>
+        <w:t>Objective:</w:t>
+      </w:r>
+      <w:r>
+        <w:rPr>
+          <w:b/>
+          <w:bCs/>
+        </w:rPr>
+        <w:br/>
+      </w:r>
+      <w:r>
+        <w:t xml:space="preserve">Identify IAM users that accessed AWS services within </w:t>
+      </w:r>
+      <w:proofErr w:type="spellStart"/>
+      <w:r>
+        <w:t>Frothly’s</w:t>
+      </w:r>
+      <w:proofErr w:type="spellEnd"/>
+      <w:r>
+        <w:t xml:space="preserve"> AWS environment.</w:t>
+      </w:r>
+    </w:p>
+    <w:p>
+      <w:pPr>
+        <w:pStyle w:val="Heading4"/>
+      </w:pPr>
+      <w:r>
+        <w:t>SPL:</w:t>
+      </w:r>
+    </w:p>
+    <w:p>
+      <w:pPr>
+        <w:rPr>
+          <w:b/>
+          <w:bCs/>
+        </w:rPr>
+      </w:pPr>
+      <w:r>
+        <w:rPr>
+          <w:b/>
+          <w:bCs/>
+        </w:rPr>
+        <w:t xml:space="preserve"> ‘</w:t>
+      </w:r>
+      <w:r>
+        <w:rPr>
+          <w:b/>
+          <w:bCs/>
+        </w:rPr>
+        <w:t xml:space="preserve">index="botsv3" </w:t>
+      </w:r>
+      <w:proofErr w:type="spellStart"/>
+      <w:r>
+        <w:rPr>
+          <w:b/>
+          <w:bCs/>
+        </w:rPr>
+        <w:t>sourcetype</w:t>
+      </w:r>
+      <w:proofErr w:type="spellEnd"/>
+      <w:r>
+        <w:rPr>
+          <w:b/>
+          <w:bCs/>
+        </w:rPr>
+        <w:t>=</w:t>
+      </w:r>
+      <w:proofErr w:type="spellStart"/>
+      <w:r>
+        <w:rPr>
+          <w:b/>
+          <w:bCs/>
+        </w:rPr>
+        <w:t>aws:cloudtrail</w:t>
+      </w:r>
+      <w:proofErr w:type="spellEnd"/>
+      <w:r>
+        <w:rPr>
+          <w:b/>
+          <w:bCs/>
+        </w:rPr>
+        <w:t>’</w:t>
+      </w:r>
+    </w:p>
+    <w:p>
+      <w:r>
+        <w:rPr>
+          <w:rStyle w:val="Heading4Char"/>
+        </w:rPr>
+        <w:t>Methodology and Justification:</w:t>
+      </w:r>
+      <w:r>
+        <w:br/>
+        <w:t xml:space="preserve">AWS CloudTrail logs record all API activity performed within an AWS account, including both successful and unsuccessful requests. The field </w:t>
+      </w:r>
+      <w:proofErr w:type="spellStart"/>
+      <w:r>
+        <w:t>userIdentity.userName</w:t>
+      </w:r>
+      <w:proofErr w:type="spellEnd"/>
+      <w:r>
+        <w:t xml:space="preserve"> identifies the IAM user responsible for each API call. By examining this field across all CloudTrail events, it is possible to enumerate every IAM identity that interacted with AWS services.</w:t>
+      </w:r>
+    </w:p>
+    <w:p>
+      <w:r>
+        <w:t>This approach aligns with SOC best practices, as identity-based analysis is a core method for detecting unauthorised access, compromised credentials, or misuse of privileges.</w:t>
+      </w:r>
+    </w:p>
+    <w:p>
+      <w:r>
+        <w:rPr>
+          <w:rStyle w:val="Heading4Char"/>
+        </w:rPr>
+        <w:t>Answer</w:t>
+      </w:r>
+      <w:r>
+        <w:rPr>
+          <w:rStyle w:val="Heading4Char"/>
+        </w:rPr>
+        <w:t>:</w:t>
+      </w:r>
+      <w:r>
+        <w:br/>
+        <w:t>The following IAM users were observed accessing AWS services:</w:t>
+      </w:r>
+      <w:r>
+        <w:t xml:space="preserve"> </w:t>
+      </w:r>
+      <w:proofErr w:type="spellStart"/>
+      <w:r>
+        <w:t>bstoll</w:t>
+      </w:r>
+      <w:proofErr w:type="spellEnd"/>
+      <w:r>
+        <w:t>,</w:t>
+      </w:r>
+      <w:r>
+        <w:t xml:space="preserve"> </w:t>
+      </w:r>
+      <w:proofErr w:type="spellStart"/>
+      <w:r>
+        <w:t>btun</w:t>
+      </w:r>
+      <w:proofErr w:type="spellEnd"/>
+      <w:r>
+        <w:t>,</w:t>
+      </w:r>
+      <w:r>
+        <w:t xml:space="preserve"> </w:t>
+      </w:r>
+      <w:proofErr w:type="spellStart"/>
+      <w:r>
+        <w:t>splunk_access</w:t>
+      </w:r>
+      <w:proofErr w:type="spellEnd"/>
+      <w:r>
+        <w:t>,</w:t>
+      </w:r>
+      <w:r>
+        <w:t xml:space="preserve"> </w:t>
+      </w:r>
+      <w:proofErr w:type="spellStart"/>
+      <w:r>
+        <w:t>web_admin</w:t>
+      </w:r>
+      <w:proofErr w:type="spellEnd"/>
+    </w:p>
+    <w:p>
+      <w:r>
+        <w:rPr>
+          <w:noProof/>
+        </w:rPr>
+        <w:drawing>
+          <wp:inline distT="0" distB="0" distL="0" distR="0" wp14:anchorId="68F1764A" wp14:editId="7F494F32">
+            <wp:extent cx="5940425" cy="3343910"/>
+            <wp:effectExtent l="0" t="0" r="3175" b="8890"/>
+            <wp:docPr id="204163050" name="Picture 20" descr="A screenshot of a computer&#10;&#10;AI-generated content may be incorrect."/>
+            <wp:cNvGraphicFramePr>
+              <a:graphicFrameLocks xmlns:a="http://schemas.openxmlformats.org/drawingml/2006/main" noChangeAspect="1"/>
+            </wp:cNvGraphicFramePr>
+            <a:graphic xmlns:a="http://schemas.openxmlformats.org/drawingml/2006/main">
+              <a:graphicData uri="http://schemas.openxmlformats.org/drawingml/2006/picture">
+                <pic:pic xmlns:pic="http://schemas.openxmlformats.org/drawingml/2006/picture">
+                  <pic:nvPicPr>
+                    <pic:cNvPr id="204163050" name="Picture 20" descr="A screenshot of a computer&#10;&#10;AI-generated content may be incorrect."/>
+                    <pic:cNvPicPr>
+                      <a:picLocks noChangeAspect="1" noChangeArrowheads="1"/>
+                    </pic:cNvPicPr>
+                  </pic:nvPicPr>
+                  <pic:blipFill>
+                    <a:blip r:embed="rId16" cstate="print">
+                      <a:extLst>
+                        <a:ext uri="{28A0092B-C50C-407E-A947-70E740481C1C}">
+                          <a14:useLocalDpi xmlns:a14="http://schemas.microsoft.com/office/drawing/2010/main" val="0"/>
+                        </a:ext>
+                      </a:extLst>
+                    </a:blip>
+                    <a:srcRect/>
+                    <a:stretch>
+                      <a:fillRect/>
+                    </a:stretch>
+                  </pic:blipFill>
+                  <pic:spPr bwMode="auto">
+                    <a:xfrm>
+                      <a:off x="0" y="0"/>
+                      <a:ext cx="5940425" cy="3343910"/>
+                    </a:xfrm>
+                    <a:prstGeom prst="rect">
+                      <a:avLst/>
+                    </a:prstGeom>
+                    <a:noFill/>
+                    <a:ln>
+                      <a:noFill/>
+                    </a:ln>
+                  </pic:spPr>
+                </pic:pic>
+              </a:graphicData>
+            </a:graphic>
+          </wp:inline>
+        </w:drawing>
+      </w:r>
+    </w:p>
+    <w:p>
+      <w:pPr>
+        <w:pStyle w:val="Heading3"/>
+      </w:pPr>
+      <w:r>
+        <w:t>4.2 Detection of AWS API Activity Without MFA</w:t>
+      </w:r>
+    </w:p>
+    <w:p>
+      <w:r>
+        <w:rPr>
+          <w:rStyle w:val="Heading4Char"/>
+        </w:rPr>
+        <w:t>Objective:</w:t>
+      </w:r>
+      <w:r>
+        <w:br/>
+        <w:t>Identify the field used to detect AWS API activity performed without multi-factor authentication (MFA).</w:t>
+      </w:r>
+    </w:p>
+    <w:p>
+      <w:pPr>
+        <w:pStyle w:val="Heading4"/>
+      </w:pPr>
+      <w:r>
+        <w:t xml:space="preserve">SPL: </w:t>
+      </w:r>
+    </w:p>
+    <w:p>
+      <w:pPr>
+        <w:rPr>
+          <w:b/>
+          <w:bCs/>
+        </w:rPr>
+      </w:pPr>
+      <w:r>
+        <w:rPr>
+          <w:b/>
+          <w:bCs/>
+        </w:rPr>
+        <w:t>‘</w:t>
+      </w:r>
+      <w:r>
+        <w:rPr>
+          <w:b/>
+          <w:bCs/>
+        </w:rPr>
+        <w:t xml:space="preserve">index="botsv3" </w:t>
+      </w:r>
+      <w:proofErr w:type="spellStart"/>
+      <w:r>
+        <w:rPr>
+          <w:b/>
+          <w:bCs/>
+        </w:rPr>
+        <w:t>sourcetype</w:t>
+      </w:r>
+      <w:proofErr w:type="spellEnd"/>
+      <w:r>
+        <w:rPr>
+          <w:b/>
+          <w:bCs/>
+        </w:rPr>
+        <w:t>=</w:t>
+      </w:r>
+      <w:proofErr w:type="spellStart"/>
+      <w:r>
+        <w:rPr>
+          <w:b/>
+          <w:bCs/>
+        </w:rPr>
+        <w:t>aws:cloudtrail</w:t>
+      </w:r>
+      <w:proofErr w:type="spellEnd"/>
+      <w:r>
+        <w:rPr>
+          <w:b/>
+          <w:bCs/>
+        </w:rPr>
+        <w:t>’</w:t>
+      </w:r>
+    </w:p>
+    <w:p>
+      <w:r>
+        <w:rPr>
+          <w:rStyle w:val="Heading4Char"/>
+        </w:rPr>
+        <w:t>Methodology and Justification:</w:t>
+      </w:r>
+      <w:r>
+        <w:br/>
+        <w:t xml:space="preserve">CloudTrail records session authentication attributes within the </w:t>
+      </w:r>
+      <w:proofErr w:type="spellStart"/>
+      <w:r>
+        <w:t>userIdentity.sessionContext.attributes</w:t>
+      </w:r>
+      <w:proofErr w:type="spellEnd"/>
+      <w:r>
+        <w:t xml:space="preserve"> object. The </w:t>
+      </w:r>
+      <w:proofErr w:type="spellStart"/>
+      <w:r>
+        <w:t>mfaAuthenticated</w:t>
+      </w:r>
+      <w:proofErr w:type="spellEnd"/>
+      <w:r>
+        <w:t xml:space="preserve"> field explicitly indicates whether MFA was used during the session. This field is commonly used in SOC environments to detect risky API activity and enforce security policies.</w:t>
+      </w:r>
+    </w:p>
+    <w:p>
+      <w:r>
+        <w:lastRenderedPageBreak/>
+        <w:t>Events related to console logins were excluded to ensure the focus remained on API-driven activity, as required by the question.</w:t>
+      </w:r>
+      <w:r>
+        <w:t xml:space="preserve"> </w:t>
+      </w:r>
+      <w:r>
+        <w:t>Monitoring this field enables SOC teams to detect policy violations, credential abuse, and elevated risk activity where MFA protections are bypassed.</w:t>
+      </w:r>
+    </w:p>
+    <w:p>
+      <w:pPr>
+        <w:pStyle w:val="Heading4"/>
+      </w:pPr>
+      <w:r>
+        <w:t>Answer:</w:t>
+      </w:r>
+    </w:p>
+    <w:p>
+      <w:proofErr w:type="spellStart"/>
+      <w:r>
+        <w:t>userIdentity.sessionContext.attributes.mfaAuthenticated</w:t>
+      </w:r>
+      <w:proofErr w:type="spellEnd"/>
+      <w:r>
+        <w:rPr>
+          <w:noProof/>
+        </w:rPr>
+        <w:drawing>
+          <wp:inline distT="0" distB="0" distL="0" distR="0" wp14:anchorId="542339AF" wp14:editId="7208F6C7">
+            <wp:extent cx="5940425" cy="3342640"/>
+            <wp:effectExtent l="0" t="0" r="3175" b="0"/>
+            <wp:docPr id="32236629" name="Picture 21" descr="A screenshot of a computer&#10;&#10;AI-generated content may be incorrect."/>
+            <wp:cNvGraphicFramePr>
+              <a:graphicFrameLocks xmlns:a="http://schemas.openxmlformats.org/drawingml/2006/main" noChangeAspect="1"/>
+            </wp:cNvGraphicFramePr>
+            <a:graphic xmlns:a="http://schemas.openxmlformats.org/drawingml/2006/main">
+              <a:graphicData uri="http://schemas.openxmlformats.org/drawingml/2006/picture">
+                <pic:pic xmlns:pic="http://schemas.openxmlformats.org/drawingml/2006/picture">
+                  <pic:nvPicPr>
+                    <pic:cNvPr id="32236629" name="Picture 21" descr="A screenshot of a computer&#10;&#10;AI-generated content may be incorrect."/>
+                    <pic:cNvPicPr>
+                      <a:picLocks noChangeAspect="1" noChangeArrowheads="1"/>
+                    </pic:cNvPicPr>
+                  </pic:nvPicPr>
+                  <pic:blipFill>
+                    <a:blip r:embed="rId17" cstate="print">
+                      <a:extLst>
+                        <a:ext uri="{28A0092B-C50C-407E-A947-70E740481C1C}">
+                          <a14:useLocalDpi xmlns:a14="http://schemas.microsoft.com/office/drawing/2010/main" val="0"/>
+                        </a:ext>
+                      </a:extLst>
+                    </a:blip>
+                    <a:srcRect/>
+                    <a:stretch>
+                      <a:fillRect/>
+                    </a:stretch>
+                  </pic:blipFill>
+                  <pic:spPr bwMode="auto">
+                    <a:xfrm>
+                      <a:off x="0" y="0"/>
+                      <a:ext cx="5940425" cy="3342640"/>
+                    </a:xfrm>
+                    <a:prstGeom prst="rect">
+                      <a:avLst/>
+                    </a:prstGeom>
+                    <a:noFill/>
+                    <a:ln>
+                      <a:noFill/>
+                    </a:ln>
+                  </pic:spPr>
+                </pic:pic>
+              </a:graphicData>
+            </a:graphic>
+          </wp:inline>
+        </w:drawing>
+      </w:r>
+    </w:p>
+    <w:p>
+      <w:pPr>
+        <w:pStyle w:val="Heading3"/>
+      </w:pPr>
+      <w:r>
+        <w:t>4.3 Identification of Web Server Processor Type</w:t>
+      </w:r>
+    </w:p>
+    <w:p>
+      <w:r>
+        <w:rPr>
+          <w:rStyle w:val="Heading4Char"/>
+        </w:rPr>
+        <w:t>Objective:</w:t>
+      </w:r>
+      <w:r>
+        <w:br/>
+        <w:t>Determine the processor model used on the web servers</w:t>
+      </w:r>
+    </w:p>
+    <w:p>
+      <w:pPr>
+        <w:pStyle w:val="Heading4"/>
+        <w:rPr>
+          <w:b/>
+          <w:bCs/>
+        </w:rPr>
+      </w:pPr>
+      <w:r>
+        <w:rPr>
+          <w:rStyle w:val="Heading4Char"/>
+        </w:rPr>
+        <w:t>SPL:</w:t>
+      </w:r>
+      <w:r>
+        <w:rPr>
+          <w:b/>
+          <w:bCs/>
+        </w:rPr>
+        <w:t xml:space="preserve"> </w:t>
+      </w:r>
+    </w:p>
+    <w:p>
+      <w:pPr>
+        <w:rPr>
+          <w:b/>
+          <w:bCs/>
+        </w:rPr>
+      </w:pPr>
+      <w:r>
+        <w:rPr>
+          <w:b/>
+          <w:bCs/>
+        </w:rPr>
+        <w:t>‘</w:t>
+      </w:r>
+      <w:r>
+        <w:rPr>
+          <w:b/>
+          <w:bCs/>
+        </w:rPr>
+        <w:t xml:space="preserve">index="botsv3" </w:t>
+      </w:r>
+      <w:proofErr w:type="spellStart"/>
+      <w:r>
+        <w:rPr>
+          <w:b/>
+          <w:bCs/>
+        </w:rPr>
+        <w:t>sourcetype</w:t>
+      </w:r>
+      <w:proofErr w:type="spellEnd"/>
+      <w:r>
+        <w:rPr>
+          <w:b/>
+          <w:bCs/>
+        </w:rPr>
+        <w:t>=hardware</w:t>
+      </w:r>
+      <w:r>
+        <w:rPr>
+          <w:b/>
+          <w:bCs/>
+        </w:rPr>
+        <w:t>’</w:t>
+      </w:r>
+    </w:p>
+    <w:p>
+      <w:r>
+        <w:rPr>
+          <w:rStyle w:val="Heading4Char"/>
+        </w:rPr>
+        <w:t>Methodology and Justification:</w:t>
+      </w:r>
+      <w:r>
+        <w:br/>
+        <w:t xml:space="preserve">The hardware </w:t>
+      </w:r>
+      <w:proofErr w:type="spellStart"/>
+      <w:r>
+        <w:t>sourcetype</w:t>
+      </w:r>
+      <w:proofErr w:type="spellEnd"/>
+      <w:r>
+        <w:t xml:space="preserve"> contains system inventory data, including CPU information. Reviewing the CPU_TYPE field across events revealed a consistent processor model across the web servers.</w:t>
+      </w:r>
+    </w:p>
+    <w:p>
+      <w:r>
+        <w:t>Hardware baselining is important in SOC environments to detect anomalies such as unauthorised virtual machines or unexpected infrastructure change</w:t>
+      </w:r>
+      <w:r>
+        <w:t>s.</w:t>
+      </w:r>
+    </w:p>
+    <w:p>
+      <w:pPr>
+        <w:pStyle w:val="Heading4"/>
+      </w:pPr>
+      <w:r>
+        <w:t>Answer:</w:t>
+      </w:r>
+    </w:p>
+    <w:p>
+      <w:r>
+        <w:t>E5-2676</w:t>
+      </w:r>
+    </w:p>
+    <w:p>
+      <w:r>
+        <w:rPr>
+          <w:noProof/>
+        </w:rPr>
+        <w:lastRenderedPageBreak/>
+        <w:drawing>
+          <wp:inline distT="0" distB="0" distL="0" distR="0" wp14:anchorId="70653FEF" wp14:editId="4D2EDD8A">
+            <wp:extent cx="5940425" cy="3343275"/>
+            <wp:effectExtent l="0" t="0" r="3175" b="9525"/>
+            <wp:docPr id="893650966" name="Picture 24" descr="A screenshot of a computer&#10;&#10;AI-generated content may be incorrect."/>
+            <wp:cNvGraphicFramePr>
+              <a:graphicFrameLocks xmlns:a="http://schemas.openxmlformats.org/drawingml/2006/main" noChangeAspect="1"/>
+            </wp:cNvGraphicFramePr>
+            <a:graphic xmlns:a="http://schemas.openxmlformats.org/drawingml/2006/main">
+              <a:graphicData uri="http://schemas.openxmlformats.org/drawingml/2006/picture">
+                <pic:pic xmlns:pic="http://schemas.openxmlformats.org/drawingml/2006/picture">
+                  <pic:nvPicPr>
+                    <pic:cNvPr id="893650966" name="Picture 24" descr="A screenshot of a computer&#10;&#10;AI-generated content may be incorrect."/>
+                    <pic:cNvPicPr>
+                      <a:picLocks noChangeAspect="1" noChangeArrowheads="1"/>
+                    </pic:cNvPicPr>
+                  </pic:nvPicPr>
+                  <pic:blipFill>
+                    <a:blip r:embed="rId18" cstate="print">
+                      <a:extLst>
+                        <a:ext uri="{28A0092B-C50C-407E-A947-70E740481C1C}">
+                          <a14:useLocalDpi xmlns:a14="http://schemas.microsoft.com/office/drawing/2010/main" val="0"/>
+                        </a:ext>
+                      </a:extLst>
+                    </a:blip>
+                    <a:srcRect/>
+                    <a:stretch>
+                      <a:fillRect/>
+                    </a:stretch>
+                  </pic:blipFill>
+                  <pic:spPr bwMode="auto">
+                    <a:xfrm>
+                      <a:off x="0" y="0"/>
+                      <a:ext cx="5940425" cy="3343275"/>
+                    </a:xfrm>
+                    <a:prstGeom prst="rect">
+                      <a:avLst/>
+                    </a:prstGeom>
+                    <a:noFill/>
+                    <a:ln>
+                      <a:noFill/>
+                    </a:ln>
+                  </pic:spPr>
+                </pic:pic>
+              </a:graphicData>
+            </a:graphic>
+          </wp:inline>
+        </w:drawing>
+      </w:r>
+    </w:p>
     <w:p/>
     <w:p>
       <w:pPr>
+        <w:pStyle w:val="Heading3"/>
+      </w:pPr>
+      <w:r>
+        <w:t>4.4 Identification of Public S3 Bucket Misconfiguration</w:t>
+      </w:r>
+    </w:p>
+    <w:p>
+      <w:r>
+        <w:rPr>
+          <w:rStyle w:val="Heading4Char"/>
+        </w:rPr>
+        <w:t>Objective:</w:t>
+      </w:r>
+      <w:r>
+        <w:br/>
+        <w:t>Identify the API event that made an S3 bucket publicly accessible.</w:t>
+      </w:r>
+    </w:p>
+    <w:p>
+      <w:pPr>
+        <w:pStyle w:val="Heading4"/>
+      </w:pPr>
+      <w:r>
+        <w:t xml:space="preserve">SPL: </w:t>
+      </w:r>
+    </w:p>
+    <w:p>
+      <w:pPr>
+        <w:rPr>
+          <w:b/>
+          <w:bCs/>
+        </w:rPr>
+      </w:pPr>
+      <w:r>
+        <w:rPr>
+          <w:b/>
+          <w:bCs/>
+        </w:rPr>
+        <w:t>‘</w:t>
+      </w:r>
+      <w:r>
+        <w:rPr>
+          <w:b/>
+          <w:bCs/>
+        </w:rPr>
+        <w:t xml:space="preserve">index="botsv3" </w:t>
+      </w:r>
+      <w:proofErr w:type="spellStart"/>
+      <w:r>
+        <w:rPr>
+          <w:b/>
+          <w:bCs/>
+        </w:rPr>
+        <w:t>sourcetype</w:t>
+      </w:r>
+      <w:proofErr w:type="spellEnd"/>
+      <w:r>
+        <w:rPr>
+          <w:b/>
+          <w:bCs/>
+        </w:rPr>
+        <w:t>="</w:t>
+      </w:r>
+      <w:proofErr w:type="spellStart"/>
+      <w:r>
+        <w:rPr>
+          <w:b/>
+          <w:bCs/>
+        </w:rPr>
+        <w:t>aws:cloudtrail</w:t>
+      </w:r>
+      <w:proofErr w:type="spellEnd"/>
+      <w:r>
+        <w:rPr>
+          <w:b/>
+          <w:bCs/>
+        </w:rPr>
+        <w:t xml:space="preserve">" </w:t>
+      </w:r>
+      <w:proofErr w:type="spellStart"/>
+      <w:r>
+        <w:rPr>
+          <w:b/>
+          <w:bCs/>
+        </w:rPr>
+        <w:t>putbucketacl</w:t>
+      </w:r>
+      <w:proofErr w:type="spellEnd"/>
+      <w:r>
+        <w:rPr>
+          <w:b/>
+          <w:bCs/>
+        </w:rPr>
+        <w:t>’</w:t>
+      </w:r>
+    </w:p>
+    <w:p>
+      <w:r>
+        <w:rPr>
+          <w:rStyle w:val="Heading4Char"/>
+        </w:rPr>
+        <w:t>Methodology and Justification:</w:t>
+      </w:r>
+      <w:r>
+        <w:br/>
+        <w:t xml:space="preserve">The </w:t>
+      </w:r>
+      <w:proofErr w:type="spellStart"/>
+      <w:r>
+        <w:t>PutBucketAcl</w:t>
+      </w:r>
+      <w:proofErr w:type="spellEnd"/>
+      <w:r>
+        <w:t xml:space="preserve"> API call is used to modify access control lists (ACLs) on S3 buckets. Examination of the </w:t>
+      </w:r>
+      <w:proofErr w:type="spellStart"/>
+      <w:r>
+        <w:t>requestParameters.AccessControlPolicy</w:t>
+      </w:r>
+      <w:proofErr w:type="spellEnd"/>
+      <w:r>
+        <w:t xml:space="preserve"> field showed permissions being granted to the </w:t>
+      </w:r>
+      <w:proofErr w:type="spellStart"/>
+      <w:r>
+        <w:t>AllUsers</w:t>
+      </w:r>
+      <w:proofErr w:type="spellEnd"/>
+      <w:r>
+        <w:t xml:space="preserve"> group with both READ and WRITE access, confirming that the bucket was made publicly accessible.</w:t>
+      </w:r>
+    </w:p>
+    <w:p>
+      <w:r>
+        <w:t>This represents a common cloud misconfiguration and is a high-severity finding in SOC investigations.</w:t>
+      </w:r>
+    </w:p>
+    <w:p>
+      <w:pPr>
+        <w:pStyle w:val="Heading4"/>
+      </w:pPr>
+      <w:r>
+        <w:lastRenderedPageBreak/>
+        <w:t>Answer</w:t>
+      </w:r>
+      <w:r>
+        <w:t>:</w:t>
+      </w:r>
+    </w:p>
+    <w:p>
+      <w:r>
+        <w:t>9a33d8df-1e16-4d58-b36d-8e80ce68f8a3</w:t>
+      </w:r>
+      <w:r>
+        <w:rPr>
+          <w:noProof/>
+        </w:rPr>
+        <w:drawing>
+          <wp:inline distT="0" distB="0" distL="0" distR="0" wp14:anchorId="2BDB3D08" wp14:editId="6589A816">
+            <wp:extent cx="5940425" cy="3343910"/>
+            <wp:effectExtent l="0" t="0" r="3175" b="8890"/>
+            <wp:docPr id="2092885524" name="Picture 22" descr="A screenshot of a computer program&#10;&#10;AI-generated content may be incorrect."/>
+            <wp:cNvGraphicFramePr>
+              <a:graphicFrameLocks xmlns:a="http://schemas.openxmlformats.org/drawingml/2006/main" noChangeAspect="1"/>
+            </wp:cNvGraphicFramePr>
+            <a:graphic xmlns:a="http://schemas.openxmlformats.org/drawingml/2006/main">
+              <a:graphicData uri="http://schemas.openxmlformats.org/drawingml/2006/picture">
+                <pic:pic xmlns:pic="http://schemas.openxmlformats.org/drawingml/2006/picture">
+                  <pic:nvPicPr>
+                    <pic:cNvPr id="2092885524" name="Picture 22" descr="A screenshot of a computer program&#10;&#10;AI-generated content may be incorrect."/>
+                    <pic:cNvPicPr>
+                      <a:picLocks noChangeAspect="1" noChangeArrowheads="1"/>
+                    </pic:cNvPicPr>
+                  </pic:nvPicPr>
+                  <pic:blipFill>
+                    <a:blip r:embed="rId19" cstate="print">
+                      <a:extLst>
+                        <a:ext uri="{28A0092B-C50C-407E-A947-70E740481C1C}">
+                          <a14:useLocalDpi xmlns:a14="http://schemas.microsoft.com/office/drawing/2010/main" val="0"/>
+                        </a:ext>
+                      </a:extLst>
+                    </a:blip>
+                    <a:srcRect/>
+                    <a:stretch>
+                      <a:fillRect/>
+                    </a:stretch>
+                  </pic:blipFill>
+                  <pic:spPr bwMode="auto">
+                    <a:xfrm>
+                      <a:off x="0" y="0"/>
+                      <a:ext cx="5940425" cy="3343910"/>
+                    </a:xfrm>
+                    <a:prstGeom prst="rect">
+                      <a:avLst/>
+                    </a:prstGeom>
+                    <a:noFill/>
+                    <a:ln>
+                      <a:noFill/>
+                    </a:ln>
+                  </pic:spPr>
+                </pic:pic>
+              </a:graphicData>
+            </a:graphic>
+          </wp:inline>
+        </w:drawing>
+      </w:r>
+    </w:p>
+    <w:p>
+      <w:pPr>
+        <w:pStyle w:val="Heading3"/>
+      </w:pPr>
+      <w:r>
+        <w:t>4.5 Identification of Responsible IAM User</w:t>
+      </w:r>
+    </w:p>
+    <w:p>
+      <w:r>
+        <w:rPr>
+          <w:rStyle w:val="Heading4Char"/>
+        </w:rPr>
+        <w:t>Objective:</w:t>
+      </w:r>
+      <w:r>
+        <w:br/>
+        <w:t>Identify the IAM user responsible for making the S3 bucket public.</w:t>
+      </w:r>
+    </w:p>
+    <w:p>
+      <w:pPr>
+        <w:pStyle w:val="Heading4"/>
+      </w:pPr>
+      <w:r>
+        <w:t xml:space="preserve">SPL: </w:t>
+      </w:r>
+    </w:p>
+    <w:p>
+      <w:pPr>
+        <w:rPr>
+          <w:b/>
+          <w:bCs/>
+        </w:rPr>
+      </w:pPr>
+      <w:r>
+        <w:rPr>
+          <w:b/>
+          <w:bCs/>
+        </w:rPr>
+        <w:t>‘</w:t>
+      </w:r>
+      <w:r>
+        <w:rPr>
+          <w:b/>
+          <w:bCs/>
+        </w:rPr>
+        <w:t xml:space="preserve">index="botsv3" </w:t>
+      </w:r>
+      <w:proofErr w:type="spellStart"/>
+      <w:r>
+        <w:rPr>
+          <w:b/>
+          <w:bCs/>
+        </w:rPr>
+        <w:t>sourcetype</w:t>
+      </w:r>
+      <w:proofErr w:type="spellEnd"/>
+      <w:r>
+        <w:rPr>
+          <w:b/>
+          <w:bCs/>
+        </w:rPr>
+        <w:t>="</w:t>
+      </w:r>
+      <w:proofErr w:type="spellStart"/>
+      <w:r>
+        <w:rPr>
+          <w:b/>
+          <w:bCs/>
+        </w:rPr>
+        <w:t>aws:cloudtrail</w:t>
+      </w:r>
+      <w:proofErr w:type="spellEnd"/>
+      <w:r>
+        <w:rPr>
+          <w:b/>
+          <w:bCs/>
+        </w:rPr>
+        <w:t xml:space="preserve">" </w:t>
+      </w:r>
+      <w:proofErr w:type="spellStart"/>
+      <w:r>
+        <w:rPr>
+          <w:b/>
+          <w:bCs/>
+        </w:rPr>
+        <w:t>putbucketacl</w:t>
+      </w:r>
+      <w:proofErr w:type="spellEnd"/>
+      <w:r>
+        <w:rPr>
+          <w:b/>
+          <w:bCs/>
+        </w:rPr>
+        <w:t>’</w:t>
+      </w:r>
+    </w:p>
+    <w:p>
+      <w:r>
+        <w:rPr>
+          <w:rStyle w:val="Heading4Char"/>
+        </w:rPr>
+        <w:t>Methodology and Justification:</w:t>
+      </w:r>
+      <w:r>
+        <w:br/>
+        <w:t xml:space="preserve">The </w:t>
+      </w:r>
+      <w:proofErr w:type="spellStart"/>
+      <w:r>
+        <w:t>userIdentity.userName</w:t>
+      </w:r>
+      <w:proofErr w:type="spellEnd"/>
+      <w:r>
+        <w:t xml:space="preserve"> field within the </w:t>
+      </w:r>
+      <w:proofErr w:type="spellStart"/>
+      <w:r>
+        <w:t>PutBucketAcl</w:t>
+      </w:r>
+      <w:proofErr w:type="spellEnd"/>
+      <w:r>
+        <w:t xml:space="preserve"> event identifies the IAM user who performed the action.</w:t>
+      </w:r>
+      <w:r>
+        <w:t xml:space="preserve"> Show </w:t>
+      </w:r>
+      <w:r>
+        <w:t>in the image above in section 4.4 under the owner tab</w:t>
+      </w:r>
+      <w:r>
+        <w:t>.</w:t>
+      </w:r>
+    </w:p>
+    <w:p>
+      <w:r>
+        <w:t>Attribution is critical in incident response to determine whether an action was accidental, malicious, or the result of credential compromise.</w:t>
+      </w:r>
+    </w:p>
+    <w:p>
+      <w:pPr>
+        <w:pStyle w:val="Heading4"/>
+      </w:pPr>
+      <w:r>
+        <w:t>Answer:</w:t>
+      </w:r>
+    </w:p>
+    <w:p>
+      <w:proofErr w:type="spellStart"/>
+      <w:r>
+        <w:t>bstoll</w:t>
+      </w:r>
+      <w:proofErr w:type="spellEnd"/>
+    </w:p>
+    <w:p>
+      <w:pPr>
+        <w:pStyle w:val="Heading3"/>
+      </w:pPr>
+      <w:r>
+        <w:t>4.6 Identification of the Publicly Accessible S3 Bucket</w:t>
+      </w:r>
+    </w:p>
+    <w:p>
+      <w:r>
+        <w:rPr>
+          <w:rStyle w:val="Heading4Char"/>
+        </w:rPr>
+        <w:t>Objective:</w:t>
+      </w:r>
+      <w:r>
+        <w:br/>
+        <w:t>Identify the name of the S3 bucket made publicly accessible</w:t>
+      </w:r>
+    </w:p>
+    <w:p>
+      <w:r>
+        <w:rPr>
+          <w:rStyle w:val="Heading4Char"/>
+        </w:rPr>
+        <w:t>Methodology and Justification:</w:t>
+      </w:r>
+      <w:r>
+        <w:br/>
+        <w:t xml:space="preserve">The </w:t>
+      </w:r>
+      <w:proofErr w:type="spellStart"/>
+      <w:r>
+        <w:t>requestParameters.bucketName</w:t>
+      </w:r>
+      <w:proofErr w:type="spellEnd"/>
+      <w:r>
+        <w:t xml:space="preserve"> field within the </w:t>
+      </w:r>
+      <w:proofErr w:type="spellStart"/>
+      <w:r>
+        <w:t>PutBucketAcl</w:t>
+      </w:r>
+      <w:proofErr w:type="spellEnd"/>
+      <w:r>
+        <w:t xml:space="preserve"> event specifies which bucket was modified.</w:t>
+      </w:r>
+    </w:p>
+    <w:p>
+      <w:pPr>
+        <w:pStyle w:val="Heading4"/>
+      </w:pPr>
+      <w:r>
+        <w:t xml:space="preserve">Answer: </w:t>
+      </w:r>
+    </w:p>
+    <w:p>
+      <w:proofErr w:type="spellStart"/>
+      <w:r>
+        <w:t>frothlywebcode</w:t>
+      </w:r>
+      <w:proofErr w:type="spellEnd"/>
+    </w:p>
+    <w:p>
+      <w:r>
+        <w:rPr>
+          <w:noProof/>
+        </w:rPr>
+        <w:lastRenderedPageBreak/>
+        <w:drawing>
+          <wp:inline distT="0" distB="0" distL="0" distR="0" wp14:anchorId="66AA25D8" wp14:editId="3F3E3CC4">
+            <wp:extent cx="5940425" cy="3343275"/>
+            <wp:effectExtent l="0" t="0" r="3175" b="9525"/>
+            <wp:docPr id="1131420742" name="Picture 23" descr="A screenshot of a computer program&#10;&#10;AI-generated content may be incorrect."/>
+            <wp:cNvGraphicFramePr>
+              <a:graphicFrameLocks xmlns:a="http://schemas.openxmlformats.org/drawingml/2006/main" noChangeAspect="1"/>
+            </wp:cNvGraphicFramePr>
+            <a:graphic xmlns:a="http://schemas.openxmlformats.org/drawingml/2006/main">
+              <a:graphicData uri="http://schemas.openxmlformats.org/drawingml/2006/picture">
+                <pic:pic xmlns:pic="http://schemas.openxmlformats.org/drawingml/2006/picture">
+                  <pic:nvPicPr>
+                    <pic:cNvPr id="1131420742" name="Picture 23" descr="A screenshot of a computer program&#10;&#10;AI-generated content may be incorrect."/>
+                    <pic:cNvPicPr>
+                      <a:picLocks noChangeAspect="1" noChangeArrowheads="1"/>
+                    </pic:cNvPicPr>
+                  </pic:nvPicPr>
+                  <pic:blipFill>
+                    <a:blip r:embed="rId20" cstate="print">
+                      <a:extLst>
+                        <a:ext uri="{28A0092B-C50C-407E-A947-70E740481C1C}">
+                          <a14:useLocalDpi xmlns:a14="http://schemas.microsoft.com/office/drawing/2010/main" val="0"/>
+                        </a:ext>
+                      </a:extLst>
+                    </a:blip>
+                    <a:srcRect/>
+                    <a:stretch>
+                      <a:fillRect/>
+                    </a:stretch>
+                  </pic:blipFill>
+                  <pic:spPr bwMode="auto">
+                    <a:xfrm>
+                      <a:off x="0" y="0"/>
+                      <a:ext cx="5940425" cy="3343275"/>
+                    </a:xfrm>
+                    <a:prstGeom prst="rect">
+                      <a:avLst/>
+                    </a:prstGeom>
+                    <a:noFill/>
+                    <a:ln>
+                      <a:noFill/>
+                    </a:ln>
+                  </pic:spPr>
+                </pic:pic>
+              </a:graphicData>
+            </a:graphic>
+          </wp:inline>
+        </w:drawing>
+      </w:r>
+    </w:p>
+    <w:p>
+      <w:pPr>
+        <w:pStyle w:val="Heading3"/>
+      </w:pPr>
+      <w:r>
+        <w:t>4.7 Identification of Uploaded File to Public S3 Bucket</w:t>
+      </w:r>
+    </w:p>
+    <w:p>
+      <w:r>
+        <w:rPr>
+          <w:rStyle w:val="Heading4Char"/>
+        </w:rPr>
+        <w:t>Objective:</w:t>
+      </w:r>
+      <w:r>
+        <w:br/>
+        <w:t>Identify a text file uploaded while the bucket was publicly accessible.</w:t>
+      </w:r>
+    </w:p>
+    <w:p>
+      <w:pPr>
+        <w:pStyle w:val="Heading4"/>
+      </w:pPr>
+      <w:r>
+        <w:t>SPL:</w:t>
+      </w:r>
+    </w:p>
+    <w:p>
+      <w:pPr>
+        <w:rPr>
+          <w:b/>
+          <w:bCs/>
+        </w:rPr>
+      </w:pPr>
+      <w:r>
+        <w:rPr>
+          <w:b/>
+          <w:bCs/>
+        </w:rPr>
+        <w:t>‘</w:t>
+      </w:r>
+      <w:r>
+        <w:rPr>
+          <w:b/>
+          <w:bCs/>
+        </w:rPr>
+        <w:t>index="botsv3" "</w:t>
+      </w:r>
+      <w:proofErr w:type="spellStart"/>
+      <w:r>
+        <w:rPr>
+          <w:b/>
+          <w:bCs/>
+        </w:rPr>
+        <w:t>frothlywebcode</w:t>
+      </w:r>
+      <w:proofErr w:type="spellEnd"/>
+      <w:r>
+        <w:rPr>
+          <w:b/>
+          <w:bCs/>
+        </w:rPr>
+        <w:t>" .txt</w:t>
+      </w:r>
+      <w:r>
+        <w:rPr>
+          <w:b/>
+          <w:bCs/>
+        </w:rPr>
+        <w:t>’</w:t>
+      </w:r>
+    </w:p>
+    <w:p>
+      <w:pPr>
+        <w:pStyle w:val="Heading4"/>
+      </w:pPr>
+      <w:r>
+        <w:t>Methodology and Justification:</w:t>
+      </w:r>
+    </w:p>
+    <w:p>
+      <w:r>
+        <w:t>S3 access logs record object-level activity, including uploads. Filtering for HTTP 200 responses and REST.PUT.OBJECT actions confirmed successful file uploads.</w:t>
+      </w:r>
+    </w:p>
+    <w:p>
+      <w:r>
+        <w:t>This confirms that the misconfiguration had real impact, escalating the incident severity.</w:t>
+      </w:r>
+    </w:p>
+    <w:p>
+      <w:pPr>
+        <w:pStyle w:val="Heading4"/>
+      </w:pPr>
+      <w:r>
+        <w:t>Answer:</w:t>
+      </w:r>
+    </w:p>
+    <w:p>
+      <w:r>
+        <w:t>OPEN_BUCKET_PLEASE_FIX.txt</w:t>
+      </w:r>
+    </w:p>
+    <w:p>
+      <w:pPr>
+        <w:pStyle w:val="Heading3"/>
+      </w:pPr>
+      <w:r>
+        <w:t>4.8 Identification of Endpoint OS Anomaly</w:t>
+      </w:r>
+    </w:p>
+    <w:p>
+      <w:r>
+        <w:rPr>
+          <w:rStyle w:val="Heading4Char"/>
+        </w:rPr>
+        <w:t>Objective:</w:t>
+      </w:r>
+      <w:r>
+        <w:br/>
+        <w:t>Identify an endpoint running a different Windows OS edition</w:t>
+      </w:r>
+    </w:p>
+    <w:p>
+      <w:pPr>
+        <w:pStyle w:val="Heading4"/>
+      </w:pPr>
+      <w:r>
+        <w:t>SPL:</w:t>
+      </w:r>
+    </w:p>
+    <w:p>
+      <w:pPr>
+        <w:rPr>
+          <w:b/>
+          <w:bCs/>
+        </w:rPr>
+      </w:pPr>
+      <w:r>
+        <w:rPr>
+          <w:b/>
+          <w:bCs/>
+        </w:rPr>
+        <w:t>‘</w:t>
+      </w:r>
+      <w:r>
+        <w:rPr>
+          <w:b/>
+          <w:bCs/>
+        </w:rPr>
+        <w:t xml:space="preserve">index="botsv3" </w:t>
+      </w:r>
+      <w:proofErr w:type="spellStart"/>
+      <w:r>
+        <w:rPr>
+          <w:b/>
+          <w:bCs/>
+        </w:rPr>
+        <w:t>sourcetype</w:t>
+      </w:r>
+      <w:proofErr w:type="spellEnd"/>
+      <w:r>
+        <w:rPr>
+          <w:b/>
+          <w:bCs/>
+        </w:rPr>
+        <w:t>=</w:t>
+      </w:r>
+      <w:proofErr w:type="spellStart"/>
+      <w:r>
+        <w:rPr>
+          <w:b/>
+          <w:bCs/>
+        </w:rPr>
+        <w:t>winhostmon</w:t>
+      </w:r>
+      <w:proofErr w:type="spellEnd"/>
+      <w:r>
+        <w:rPr>
+          <w:b/>
+          <w:bCs/>
+        </w:rPr>
+        <w:t xml:space="preserve"> source=</w:t>
+      </w:r>
+      <w:proofErr w:type="spellStart"/>
+      <w:r>
+        <w:rPr>
+          <w:b/>
+          <w:bCs/>
+        </w:rPr>
+        <w:t>operatingsystem</w:t>
+      </w:r>
+      <w:proofErr w:type="spellEnd"/>
+      <w:r>
+        <w:rPr>
+          <w:b/>
+          <w:bCs/>
+        </w:rPr>
+        <w:t>’</w:t>
+      </w:r>
+    </w:p>
+    <w:p>
+      <w:r>
+        <w:rPr>
+          <w:rStyle w:val="Heading4Char"/>
+        </w:rPr>
+        <w:t>Methodology and Justification:</w:t>
+      </w:r>
+      <w:r>
+        <w:rPr>
+          <w:b/>
+          <w:bCs/>
+        </w:rPr>
+        <w:br/>
+      </w:r>
+      <w:r>
+        <w:t xml:space="preserve">Operating system information was compared across hosts. Most systems were running Windows 10 </w:t>
+      </w:r>
+      <w:r>
+        <w:t>Pro</w:t>
+      </w:r>
+      <w:r>
+        <w:t>;</w:t>
+      </w:r>
+      <w:r>
+        <w:t xml:space="preserve"> however, one endpoint was identified running Windows 10 Enterprise. The host was then correlated to its fully qualified domain name (FQDN).</w:t>
+      </w:r>
+    </w:p>
+    <w:p>
+      <w:r>
+        <w:t>OS deviations may indicate elevated privileges, licensing differences, or misconfigured endpoints and are often flagged during endpoint baseline analysis.</w:t>
+      </w:r>
+    </w:p>
+    <w:p>
+      <w:pPr>
+        <w:pStyle w:val="Heading4"/>
+      </w:pPr>
+      <w:r>
+        <w:t xml:space="preserve">Answer: </w:t>
+      </w:r>
+    </w:p>
+    <w:p>
+      <w:r>
+        <w:t>BSTOLL-L.froth.ly</w:t>
+      </w:r>
+    </w:p>
+    <w:p>
+      <w:pPr>
         <w:pStyle w:val="Heading1"/>
         <w:rPr>
           <w:rFonts w:cstheme="majorHAnsi"/>
@@ -1727,6 +3058,7 @@
         <w:rPr>
           <w:rFonts w:cstheme="majorHAnsi"/>
         </w:rPr>
+        <w:lastRenderedPageBreak/>
         <w:t>References</w:t>
       </w:r>
     </w:p>
@@ -1741,7 +3073,7 @@
           <w:rFonts w:asciiTheme="majorHAnsi" w:hAnsiTheme="majorHAnsi" w:cstheme="majorHAnsi"/>
         </w:rPr>
       </w:pPr>
-      <w:hyperlink r:id="rId16" w:tooltip="https://www.paloaltonetworks.com/cyberpedia/soc-roles-and-responsibilities" w:history="1">
+      <w:hyperlink r:id="rId21" w:tooltip="https://www.paloaltonetworks.com/cyberpedia/soc-roles-and-responsibilities" w:history="1">
         <w:r>
           <w:rPr>
             <w:rStyle w:val="Hyperlink"/>
@@ -1762,7 +3094,7 @@
           <w:rFonts w:asciiTheme="majorHAnsi" w:hAnsiTheme="majorHAnsi" w:cstheme="majorHAnsi"/>
         </w:rPr>
       </w:pPr>
-      <w:hyperlink r:id="rId17" w:tooltip="https://radiantsecurity.ai/learn/soc-tier-1-vs-tier-2-vs-tier-3/" w:history="1">
+      <w:hyperlink r:id="rId22" w:tooltip="https://radiantsecurity.ai/learn/soc-tier-1-vs-tier-2-vs-tier-3/" w:history="1">
         <w:r>
           <w:rPr>
             <w:rStyle w:val="Hyperlink"/>

--- a/Splunk/CW2-Report.docx
+++ b/Splunk/CW2-Report.docx
@@ -4,7 +4,7 @@
   <w:body>
     <w:p>
       <w:pPr>
-        <w:pStyle w:val="726"/>
+        <w:pStyle w:val="810"/>
         <w:pBdr/>
         <w:spacing/>
         <w:ind w:hanging="432" w:left="432"/>
@@ -19,6 +19,12 @@
           <w:lang w:val="en"/>
         </w:rPr>
         <w:t xml:space="preserve">CW2 Report </w:t>
+      </w:r>
+      <w:r>
+        <w:rPr>
+          <w:rFonts w:eastAsia="Asana" w:cstheme="majorHAnsi"/>
+          <w:lang w:val="en"/>
+        </w:rPr>
       </w:r>
       <w:r>
         <w:rPr>
@@ -114,10 +120,15 @@
           <w:lang w:val="en"/>
         </w:rPr>
       </w:r>
+      <w:r>
+        <w:rPr>
+          <w:lang w:val="en"/>
+        </w:rPr>
+      </w:r>
     </w:p>
     <w:p>
       <w:pPr>
-        <w:pStyle w:val="727"/>
+        <w:pStyle w:val="811"/>
         <w:pBdr/>
         <w:spacing/>
         <w:ind/>
@@ -138,10 +149,16 @@
           <w:szCs w:val="22"/>
         </w:rPr>
       </w:r>
+      <w:r>
+        <w:rPr>
+          <w:sz w:val="22"/>
+          <w:szCs w:val="22"/>
+        </w:rPr>
+      </w:r>
     </w:p>
     <w:p>
       <w:pPr>
-        <w:pStyle w:val="729"/>
+        <w:pStyle w:val="813"/>
         <w:pBdr/>
         <w:spacing/>
         <w:ind/>
@@ -276,10 +293,15 @@
           <w:rFonts w:asciiTheme="majorHAnsi" w:hAnsiTheme="majorHAnsi" w:cstheme="majorHAnsi"/>
         </w:rPr>
       </w:r>
+      <w:r>
+        <w:rPr>
+          <w:rFonts w:asciiTheme="majorHAnsi" w:hAnsiTheme="majorHAnsi" w:cstheme="majorHAnsi"/>
+        </w:rPr>
+      </w:r>
     </w:p>
     <w:p>
       <w:pPr>
-        <w:pStyle w:val="727"/>
+        <w:pStyle w:val="811"/>
         <w:pBdr/>
         <w:spacing/>
         <w:ind/>
@@ -314,10 +336,17 @@
           <w:szCs w:val="36"/>
         </w:rPr>
       </w:r>
+      <w:r>
+        <w:rPr>
+          <w:rFonts w:cstheme="majorHAnsi"/>
+          <w:sz w:val="36"/>
+          <w:szCs w:val="36"/>
+        </w:rPr>
+      </w:r>
     </w:p>
     <w:p>
       <w:pPr>
-        <w:pStyle w:val="728"/>
+        <w:pStyle w:val="812"/>
         <w:pBdr/>
         <w:spacing/>
         <w:ind/>
@@ -352,10 +381,17 @@
           <w:szCs w:val="22"/>
         </w:rPr>
       </w:r>
+      <w:r>
+        <w:rPr>
+          <w:rFonts w:cstheme="majorHAnsi"/>
+          <w:sz w:val="22"/>
+          <w:szCs w:val="22"/>
+        </w:rPr>
+      </w:r>
     </w:p>
     <w:p>
       <w:pPr>
-        <w:pStyle w:val="729"/>
+        <w:pStyle w:val="813"/>
         <w:pBdr/>
         <w:spacing/>
         <w:ind/>
@@ -422,10 +458,15 @@
           <w:rFonts w:cstheme="majorHAnsi"/>
         </w:rPr>
       </w:r>
+      <w:r>
+        <w:rPr>
+          <w:rFonts w:cstheme="majorHAnsi"/>
+        </w:rPr>
+      </w:r>
     </w:p>
     <w:p>
       <w:pPr>
-        <w:pStyle w:val="729"/>
+        <w:pStyle w:val="813"/>
         <w:pBdr/>
         <w:spacing/>
         <w:ind/>
@@ -462,10 +503,18 @@
           <w:szCs w:val="22"/>
         </w:rPr>
       </w:r>
+      <w:r>
+        <w:rPr>
+          <w:rFonts w:eastAsia="Asana" w:cstheme="majorHAnsi"/>
+          <w:color w:val="000000"/>
+          <w:sz w:val="22"/>
+          <w:szCs w:val="22"/>
+        </w:rPr>
+      </w:r>
     </w:p>
     <w:p>
       <w:pPr>
-        <w:pStyle w:val="729"/>
+        <w:pStyle w:val="813"/>
         <w:pBdr/>
         <w:spacing/>
         <w:ind/>
@@ -520,10 +569,18 @@
           <w:szCs w:val="22"/>
         </w:rPr>
       </w:r>
+      <w:r>
+        <w:rPr>
+          <w:rFonts w:eastAsia="Asana" w:cstheme="majorHAnsi"/>
+          <w:color w:val="000000"/>
+          <w:sz w:val="22"/>
+          <w:szCs w:val="22"/>
+        </w:rPr>
+      </w:r>
     </w:p>
     <w:p>
       <w:pPr>
-        <w:pStyle w:val="729"/>
+        <w:pStyle w:val="813"/>
         <w:pBdr/>
         <w:spacing/>
         <w:ind/>
@@ -598,6 +655,12 @@
           <w:color w:val="2e75b5"/>
         </w:rPr>
       </w:r>
+      <w:r>
+        <w:rPr>
+          <w:rFonts w:eastAsia="Asana" w:cstheme="majorHAnsi"/>
+          <w:color w:val="2e75b5"/>
+        </w:rPr>
+      </w:r>
     </w:p>
     <w:p>
       <w:pPr>
@@ -619,6 +682,11 @@
           <w:rFonts w:asciiTheme="majorHAnsi" w:hAnsiTheme="majorHAnsi" w:cstheme="majorHAnsi"/>
         </w:rPr>
         <w:t xml:space="preserve">alerts escalated by Tier 1. This involves correlating multiple data sources to determine the scope, impact, and intent of an incident. Tier 2 analysts confirm whether a true security incident has occurred and assess the associated risk to the organisation.</w:t>
+      </w:r>
+      <w:r>
+        <w:rPr>
+          <w:rFonts w:asciiTheme="majorHAnsi" w:hAnsiTheme="majorHAnsi" w:cstheme="majorHAnsi"/>
+        </w:rPr>
       </w:r>
       <w:r>
         <w:rPr>
@@ -658,10 +726,15 @@
           <w:rFonts w:asciiTheme="majorHAnsi" w:hAnsiTheme="majorHAnsi" w:cstheme="majorHAnsi"/>
         </w:rPr>
       </w:r>
+      <w:r>
+        <w:rPr>
+          <w:rFonts w:asciiTheme="majorHAnsi" w:hAnsiTheme="majorHAnsi" w:cstheme="majorHAnsi"/>
+        </w:rPr>
+      </w:r>
     </w:p>
     <w:p>
       <w:pPr>
-        <w:pStyle w:val="729"/>
+        <w:pStyle w:val="813"/>
         <w:pBdr/>
         <w:spacing/>
         <w:ind/>
@@ -718,10 +791,16 @@
           <w:lang w:val="en"/>
         </w:rPr>
       </w:r>
+      <w:r>
+        <w:rPr>
+          <w:rFonts w:cstheme="majorHAnsi"/>
+          <w:lang w:val="en"/>
+        </w:rPr>
+      </w:r>
     </w:p>
     <w:p>
       <w:pPr>
-        <w:pStyle w:val="728"/>
+        <w:pStyle w:val="812"/>
         <w:pBdr/>
         <w:spacing/>
         <w:ind/>
@@ -762,10 +841,19 @@
           <w:lang w:bidi="en"/>
         </w:rPr>
       </w:r>
+      <w:r>
+        <w:rPr>
+          <w:rFonts w:asciiTheme="minorHAnsi" w:hAnsiTheme="minorHAnsi" w:cstheme="minorHAnsi"/>
+          <w:color w:val="auto"/>
+          <w:sz w:val="22"/>
+          <w:szCs w:val="22"/>
+          <w:lang w:bidi="en"/>
+        </w:rPr>
+      </w:r>
     </w:p>
     <w:p>
       <w:pPr>
-        <w:pStyle w:val="728"/>
+        <w:pStyle w:val="812"/>
         <w:pBdr/>
         <w:spacing/>
         <w:ind/>
@@ -816,10 +904,19 @@
           <w:lang w:bidi="en"/>
         </w:rPr>
       </w:r>
+      <w:r>
+        <w:rPr>
+          <w:rFonts w:asciiTheme="minorHAnsi" w:hAnsiTheme="minorHAnsi" w:cstheme="minorHAnsi"/>
+          <w:color w:val="auto"/>
+          <w:sz w:val="22"/>
+          <w:szCs w:val="22"/>
+          <w:lang w:bidi="en"/>
+        </w:rPr>
+      </w:r>
     </w:p>
     <w:p>
       <w:pPr>
-        <w:pStyle w:val="728"/>
+        <w:pStyle w:val="812"/>
         <w:pBdr/>
         <w:spacing/>
         <w:ind/>
@@ -839,10 +936,15 @@
           <w:rFonts w:cstheme="majorHAnsi"/>
         </w:rPr>
       </w:r>
+      <w:r>
+        <w:rPr>
+          <w:rFonts w:cstheme="majorHAnsi"/>
+        </w:rPr>
+      </w:r>
     </w:p>
     <w:p>
       <w:pPr>
-        <w:pStyle w:val="728"/>
+        <w:pStyle w:val="812"/>
         <w:pBdr/>
         <w:spacing/>
         <w:ind/>
@@ -864,10 +966,16 @@
           <w:lang w:val="en-US"/>
         </w:rPr>
       </w:r>
+      <w:r>
+        <w:rPr>
+          <w:rFonts w:cstheme="majorHAnsi"/>
+          <w:lang w:val="en-US"/>
+        </w:rPr>
+      </w:r>
     </w:p>
     <w:p>
       <w:pPr>
-        <w:pStyle w:val="727"/>
+        <w:pStyle w:val="811"/>
         <w:pBdr/>
         <w:spacing/>
         <w:ind/>
@@ -955,10 +1063,18 @@
           <w:szCs w:val="22"/>
         </w:rPr>
       </w:r>
+      <w:r>
+        <w:rPr>
+          <w:rFonts w:asciiTheme="minorHAnsi" w:hAnsiTheme="minorHAnsi" w:cstheme="minorHAnsi"/>
+          <w:color w:val="auto"/>
+          <w:sz w:val="22"/>
+          <w:szCs w:val="22"/>
+        </w:rPr>
+      </w:r>
     </w:p>
     <w:p>
       <w:pPr>
-        <w:pStyle w:val="727"/>
+        <w:pStyle w:val="811"/>
         <w:pBdr/>
         <w:spacing/>
         <w:ind/>
@@ -966,6 +1082,11 @@
           <w:rFonts w:cstheme="majorHAnsi"/>
         </w:rPr>
       </w:pPr>
+      <w:r>
+        <w:rPr>
+          <w:rFonts w:cstheme="majorHAnsi"/>
+        </w:rPr>
+      </w:r>
       <w:r>
         <w:rPr>
           <w:rFonts w:cstheme="majorHAnsi"/>
@@ -979,7 +1100,7 @@
     </w:p>
     <w:p>
       <w:pPr>
-        <w:pStyle w:val="727"/>
+        <w:pStyle w:val="811"/>
         <w:pBdr/>
         <w:spacing/>
         <w:ind/>
@@ -992,7 +1113,7 @@
     </w:p>
     <w:p>
       <w:pPr>
-        <w:pStyle w:val="728"/>
+        <w:pStyle w:val="812"/>
         <w:pBdr/>
         <w:spacing/>
         <w:ind/>
@@ -1153,7 +1274,7 @@
     </w:p>
     <w:p>
       <w:pPr>
-        <w:pStyle w:val="892"/>
+        <w:pStyle w:val="976"/>
         <w:pBdr/>
         <w:spacing/>
         <w:ind/>
@@ -1259,7 +1380,7 @@
     </w:p>
     <w:p>
       <w:pPr>
-        <w:pStyle w:val="728"/>
+        <w:pStyle w:val="812"/>
         <w:pBdr/>
         <w:spacing/>
         <w:ind/>
@@ -1323,6 +1444,7 @@
         <w:ind/>
         <w:rPr/>
       </w:pPr>
+      <w:r/>
       <w:r>
         <mc:AlternateContent>
           <mc:Choice Requires="wpg">
@@ -1338,7 +1460,7 @@
                   <a:graphicData uri="http://schemas.openxmlformats.org/drawingml/2006/picture">
                     <pic:pic xmlns:pic="http://schemas.openxmlformats.org/drawingml/2006/picture">
                       <pic:nvPicPr>
-                        <pic:cNvPr id="1426915202" name="Picture 3" descr="A screenshot of a computer&#10;&#10;AI-generated content may be incorrect."/>
+                        <pic:cNvPr id="975673198" name="Picture 3" descr="A screenshot of a computer&#10;&#10;AI-generated content may be incorrect."/>
                         <pic:cNvPicPr>
                           <a:picLocks noChangeAspect="1"/>
                         </pic:cNvPicPr>
@@ -1351,7 +1473,7 @@
                       <pic:spPr bwMode="auto">
                         <a:xfrm>
                           <a:off x="0" y="0"/>
-                          <a:ext cx="5940425" cy="3342640"/>
+                          <a:ext cx="5940424" cy="3342639"/>
                         </a:xfrm>
                         <a:prstGeom prst="rect">
                           <a:avLst/>
@@ -1397,10 +1519,11 @@
         </mc:AlternateContent>
       </w:r>
       <w:r/>
+      <w:r/>
     </w:p>
     <w:p>
       <w:pPr>
-        <w:pStyle w:val="892"/>
+        <w:pStyle w:val="976"/>
         <w:pBdr/>
         <w:spacing/>
         <w:ind/>
@@ -1562,7 +1685,7 @@
     </w:p>
     <w:p>
       <w:pPr>
-        <w:pStyle w:val="892"/>
+        <w:pStyle w:val="976"/>
         <w:pBdr/>
         <w:spacing/>
         <w:ind/>
@@ -1596,6 +1719,7 @@
         <w:ind/>
         <w:rPr/>
       </w:pPr>
+      <w:r/>
       <w:r>
         <mc:AlternateContent>
           <mc:Choice Requires="wpg">
@@ -1611,7 +1735,7 @@
                   <a:graphicData uri="http://schemas.openxmlformats.org/drawingml/2006/picture">
                     <pic:pic xmlns:pic="http://schemas.openxmlformats.org/drawingml/2006/picture">
                       <pic:nvPicPr>
-                        <pic:cNvPr id="121082940" name="Picture 10" descr="A screenshot of a computer&#10;&#10;AI-generated content may be incorrect."/>
+                        <pic:cNvPr id="198542250" name="Picture 10" descr="A screenshot of a computer&#10;&#10;AI-generated content may be incorrect."/>
                         <pic:cNvPicPr>
                           <a:picLocks noChangeAspect="1"/>
                         </pic:cNvPicPr>
@@ -1624,7 +1748,7 @@
                       <pic:spPr bwMode="auto">
                         <a:xfrm>
                           <a:off x="0" y="0"/>
-                          <a:ext cx="5940425" cy="3341370"/>
+                          <a:ext cx="5940424" cy="3341369"/>
                         </a:xfrm>
                         <a:prstGeom prst="rect">
                           <a:avLst/>
@@ -1670,10 +1794,11 @@
         </mc:AlternateContent>
       </w:r>
       <w:r/>
+      <w:r/>
     </w:p>
     <w:p>
       <w:pPr>
-        <w:pStyle w:val="892"/>
+        <w:pStyle w:val="976"/>
         <w:pBdr/>
         <w:spacing/>
         <w:ind/>
@@ -1707,6 +1832,7 @@
         <w:ind/>
         <w:rPr/>
       </w:pPr>
+      <w:r/>
       <w:r>
         <mc:AlternateContent>
           <mc:Choice Requires="wpg">
@@ -1722,7 +1848,7 @@
                   <a:graphicData uri="http://schemas.openxmlformats.org/drawingml/2006/picture">
                     <pic:pic xmlns:pic="http://schemas.openxmlformats.org/drawingml/2006/picture">
                       <pic:nvPicPr>
-                        <pic:cNvPr id="972723803" name="Picture 11" descr="A screenshot of a computer&#10;&#10;AI-generated content may be incorrect."/>
+                        <pic:cNvPr id="905543456" name="Picture 11" descr="A screenshot of a computer&#10;&#10;AI-generated content may be incorrect."/>
                         <pic:cNvPicPr>
                           <a:picLocks noChangeAspect="1"/>
                         </pic:cNvPicPr>
@@ -1735,7 +1861,7 @@
                       <pic:spPr bwMode="auto">
                         <a:xfrm>
                           <a:off x="0" y="0"/>
-                          <a:ext cx="5940425" cy="3453765"/>
+                          <a:ext cx="5940424" cy="3453764"/>
                         </a:xfrm>
                         <a:prstGeom prst="rect">
                           <a:avLst/>
@@ -1781,10 +1907,11 @@
         </mc:AlternateContent>
       </w:r>
       <w:r/>
+      <w:r/>
     </w:p>
     <w:p>
       <w:pPr>
-        <w:pStyle w:val="892"/>
+        <w:pStyle w:val="976"/>
         <w:pBdr/>
         <w:spacing/>
         <w:ind/>
@@ -1823,7 +1950,7 @@
     </w:p>
     <w:p>
       <w:pPr>
-        <w:pStyle w:val="728"/>
+        <w:pStyle w:val="812"/>
         <w:pBdr/>
         <w:spacing/>
         <w:ind/>
@@ -1966,7 +2093,7 @@
     </w:p>
     <w:p>
       <w:pPr>
-        <w:pStyle w:val="892"/>
+        <w:pStyle w:val="976"/>
         <w:pBdr/>
         <w:spacing/>
         <w:ind/>
@@ -2077,7 +2204,7 @@
     </w:p>
     <w:p>
       <w:pPr>
-        <w:pStyle w:val="892"/>
+        <w:pStyle w:val="976"/>
         <w:pBdr/>
         <w:spacing/>
         <w:ind/>
@@ -2209,7 +2336,7 @@
     </w:p>
     <w:p>
       <w:pPr>
-        <w:pStyle w:val="892"/>
+        <w:pStyle w:val="976"/>
         <w:pBdr/>
         <w:spacing/>
         <w:ind/>
@@ -2237,7 +2364,7 @@
     </w:p>
     <w:p>
       <w:pPr>
-        <w:pStyle w:val="727"/>
+        <w:pStyle w:val="811"/>
         <w:pBdr/>
         <w:spacing/>
         <w:ind/>
@@ -2271,7 +2398,7 @@
     </w:p>
     <w:p>
       <w:pPr>
-        <w:pStyle w:val="728"/>
+        <w:pStyle w:val="812"/>
         <w:pBdr/>
         <w:spacing/>
         <w:ind/>
@@ -2291,7 +2418,7 @@
       </w:pPr>
       <w:r>
         <w:rPr>
-          <w:rStyle w:val="867"/>
+          <w:rStyle w:val="951"/>
         </w:rPr>
         <w:t xml:space="preserve">Objective:</w:t>
       </w:r>
@@ -2315,7 +2442,7 @@
     </w:p>
     <w:p>
       <w:pPr>
-        <w:pStyle w:val="729"/>
+        <w:pStyle w:val="813"/>
         <w:pBdr/>
         <w:spacing/>
         <w:ind/>
@@ -2384,6 +2511,12 @@
           <w:bCs/>
         </w:rPr>
       </w:r>
+      <w:r>
+        <w:rPr>
+          <w:b/>
+          <w:bCs/>
+        </w:rPr>
+      </w:r>
     </w:p>
     <w:p>
       <w:pPr>
@@ -2394,7 +2527,7 @@
       </w:pPr>
       <w:r>
         <w:rPr>
-          <w:rStyle w:val="867"/>
+          <w:rStyle w:val="951"/>
         </w:rPr>
         <w:t xml:space="preserve">Methodology and Justification:</w:t>
       </w:r>
@@ -2431,13 +2564,13 @@
       </w:pPr>
       <w:r>
         <w:rPr>
-          <w:rStyle w:val="867"/>
+          <w:rStyle w:val="951"/>
         </w:rPr>
         <w:t xml:space="preserve">Answer</w:t>
       </w:r>
       <w:r>
         <w:rPr>
-          <w:rStyle w:val="867"/>
+          <w:rStyle w:val="951"/>
         </w:rPr>
         <w:t xml:space="preserve">:</w:t>
       </w:r>
@@ -2487,6 +2620,7 @@
         <w:ind/>
         <w:rPr/>
       </w:pPr>
+      <w:r/>
       <w:r>
         <mc:AlternateContent>
           <mc:Choice Requires="wpg">
@@ -2502,7 +2636,7 @@
                   <a:graphicData uri="http://schemas.openxmlformats.org/drawingml/2006/picture">
                     <pic:pic xmlns:pic="http://schemas.openxmlformats.org/drawingml/2006/picture">
                       <pic:nvPicPr>
-                        <pic:cNvPr id="204163050" name="Picture 20" descr="A screenshot of a computer&#10;&#10;AI-generated content may be incorrect."/>
+                        <pic:cNvPr id="490158152" name="Picture 20" descr="A screenshot of a computer&#10;&#10;AI-generated content may be incorrect."/>
                         <pic:cNvPicPr>
                           <a:picLocks noChangeAspect="1"/>
                         </pic:cNvPicPr>
@@ -2515,7 +2649,7 @@
                       <pic:spPr bwMode="auto">
                         <a:xfrm>
                           <a:off x="0" y="0"/>
-                          <a:ext cx="5940425" cy="3343910"/>
+                          <a:ext cx="5940424" cy="3343909"/>
                         </a:xfrm>
                         <a:prstGeom prst="rect">
                           <a:avLst/>
@@ -2561,10 +2695,11 @@
         </mc:AlternateContent>
       </w:r>
       <w:r/>
+      <w:r/>
     </w:p>
     <w:p>
       <w:pPr>
-        <w:pStyle w:val="728"/>
+        <w:pStyle w:val="812"/>
         <w:pBdr/>
         <w:spacing/>
         <w:ind/>
@@ -2584,7 +2719,7 @@
       </w:pPr>
       <w:r>
         <w:rPr>
-          <w:rStyle w:val="867"/>
+          <w:rStyle w:val="951"/>
         </w:rPr>
         <w:t xml:space="preserve">Objective:</w:t>
       </w:r>
@@ -2596,7 +2731,7 @@
     </w:p>
     <w:p>
       <w:pPr>
-        <w:pStyle w:val="729"/>
+        <w:pStyle w:val="813"/>
         <w:pBdr/>
         <w:spacing/>
         <w:ind/>
@@ -2665,6 +2800,12 @@
           <w:bCs/>
         </w:rPr>
       </w:r>
+      <w:r>
+        <w:rPr>
+          <w:b/>
+          <w:bCs/>
+        </w:rPr>
+      </w:r>
     </w:p>
     <w:p>
       <w:pPr>
@@ -2675,7 +2816,7 @@
       </w:pPr>
       <w:r>
         <w:rPr>
-          <w:rStyle w:val="867"/>
+          <w:rStyle w:val="951"/>
         </w:rPr>
         <w:t xml:space="preserve">Methodology and Justification:</w:t>
       </w:r>
@@ -2717,7 +2858,7 @@
     </w:p>
     <w:p>
       <w:pPr>
-        <w:pStyle w:val="729"/>
+        <w:pStyle w:val="813"/>
         <w:pBdr/>
         <w:spacing/>
         <w:ind/>
@@ -2815,7 +2956,7 @@
     </w:p>
     <w:p>
       <w:pPr>
-        <w:pStyle w:val="728"/>
+        <w:pStyle w:val="812"/>
         <w:pBdr/>
         <w:spacing/>
         <w:ind/>
@@ -2835,7 +2976,7 @@
       </w:pPr>
       <w:r>
         <w:rPr>
-          <w:rStyle w:val="867"/>
+          <w:rStyle w:val="951"/>
         </w:rPr>
         <w:t xml:space="preserve">Objective:</w:t>
       </w:r>
@@ -2847,7 +2988,7 @@
     </w:p>
     <w:p>
       <w:pPr>
-        <w:pStyle w:val="729"/>
+        <w:pStyle w:val="813"/>
         <w:pBdr/>
         <w:spacing/>
         <w:ind/>
@@ -2858,7 +2999,7 @@
       </w:pPr>
       <w:r>
         <w:rPr>
-          <w:rStyle w:val="867"/>
+          <w:rStyle w:val="951"/>
         </w:rPr>
         <w:t xml:space="preserve">SPL:</w:t>
       </w:r>
@@ -2868,6 +3009,12 @@
           <w:bCs/>
         </w:rPr>
         <w:t xml:space="preserve"> </w:t>
+      </w:r>
+      <w:r>
+        <w:rPr>
+          <w:b/>
+          <w:bCs/>
+        </w:rPr>
       </w:r>
       <w:r>
         <w:rPr>
@@ -2927,6 +3074,12 @@
           <w:bCs/>
         </w:rPr>
       </w:r>
+      <w:r>
+        <w:rPr>
+          <w:b/>
+          <w:bCs/>
+        </w:rPr>
+      </w:r>
     </w:p>
     <w:p>
       <w:pPr>
@@ -2937,7 +3090,7 @@
       </w:pPr>
       <w:r>
         <w:rPr>
-          <w:rStyle w:val="867"/>
+          <w:rStyle w:val="951"/>
         </w:rPr>
         <w:t xml:space="preserve">Methodology and Justification:</w:t>
       </w:r>
@@ -2970,7 +3123,7 @@
     </w:p>
     <w:p>
       <w:pPr>
-        <w:pStyle w:val="729"/>
+        <w:pStyle w:val="813"/>
         <w:pBdr/>
         <w:spacing/>
         <w:ind/>
@@ -3087,7 +3240,7 @@
     </w:p>
     <w:p>
       <w:pPr>
-        <w:pStyle w:val="728"/>
+        <w:pStyle w:val="812"/>
         <w:pBdr/>
         <w:spacing/>
         <w:ind/>
@@ -3107,7 +3260,7 @@
       </w:pPr>
       <w:r>
         <w:rPr>
-          <w:rStyle w:val="867"/>
+          <w:rStyle w:val="951"/>
         </w:rPr>
         <w:t xml:space="preserve">Objective:</w:t>
       </w:r>
@@ -3119,7 +3272,7 @@
     </w:p>
     <w:p>
       <w:pPr>
-        <w:pStyle w:val="729"/>
+        <w:pStyle w:val="813"/>
         <w:pBdr/>
         <w:spacing/>
         <w:ind/>
@@ -3202,6 +3355,12 @@
           <w:bCs/>
         </w:rPr>
       </w:r>
+      <w:r>
+        <w:rPr>
+          <w:b/>
+          <w:bCs/>
+        </w:rPr>
+      </w:r>
     </w:p>
     <w:p>
       <w:pPr>
@@ -3212,7 +3371,7 @@
       </w:pPr>
       <w:r>
         <w:rPr>
-          <w:rStyle w:val="867"/>
+          <w:rStyle w:val="951"/>
         </w:rPr>
         <w:t xml:space="preserve">Methodology and Justification:</w:t>
       </w:r>
@@ -3254,7 +3413,7 @@
     </w:p>
     <w:p>
       <w:pPr>
-        <w:pStyle w:val="729"/>
+        <w:pStyle w:val="813"/>
         <w:pBdr/>
         <w:spacing/>
         <w:ind/>
@@ -3355,7 +3514,7 @@
     </w:p>
     <w:p>
       <w:pPr>
-        <w:pStyle w:val="728"/>
+        <w:pStyle w:val="812"/>
         <w:pBdr/>
         <w:spacing/>
         <w:ind/>
@@ -3375,7 +3534,7 @@
       </w:pPr>
       <w:r>
         <w:rPr>
-          <w:rStyle w:val="867"/>
+          <w:rStyle w:val="951"/>
         </w:rPr>
         <w:t xml:space="preserve">Objective:</w:t>
       </w:r>
@@ -3387,7 +3546,7 @@
     </w:p>
     <w:p>
       <w:pPr>
-        <w:pStyle w:val="729"/>
+        <w:pStyle w:val="813"/>
         <w:pBdr/>
         <w:spacing/>
         <w:ind/>
@@ -3470,6 +3629,12 @@
           <w:bCs/>
         </w:rPr>
       </w:r>
+      <w:r>
+        <w:rPr>
+          <w:b/>
+          <w:bCs/>
+        </w:rPr>
+      </w:r>
     </w:p>
     <w:p>
       <w:pPr>
@@ -3480,7 +3645,7 @@
       </w:pPr>
       <w:r>
         <w:rPr>
-          <w:rStyle w:val="867"/>
+          <w:rStyle w:val="951"/>
         </w:rPr>
         <w:t xml:space="preserve">Methodology and Justification:</w:t>
       </w:r>
@@ -3525,7 +3690,7 @@
     </w:p>
     <w:p>
       <w:pPr>
-        <w:pStyle w:val="729"/>
+        <w:pStyle w:val="813"/>
         <w:pBdr/>
         <w:spacing/>
         <w:ind/>
@@ -3550,7 +3715,7 @@
     </w:p>
     <w:p>
       <w:pPr>
-        <w:pStyle w:val="728"/>
+        <w:pStyle w:val="812"/>
         <w:pBdr/>
         <w:spacing/>
         <w:ind/>
@@ -3570,7 +3735,7 @@
       </w:pPr>
       <w:r>
         <w:rPr>
-          <w:rStyle w:val="867"/>
+          <w:rStyle w:val="951"/>
         </w:rPr>
         <w:t xml:space="preserve">Objective:</w:t>
       </w:r>
@@ -3589,7 +3754,7 @@
       </w:pPr>
       <w:r>
         <w:rPr>
-          <w:rStyle w:val="867"/>
+          <w:rStyle w:val="951"/>
         </w:rPr>
         <w:t xml:space="preserve">Methodology and Justification:</w:t>
       </w:r>
@@ -3613,7 +3778,7 @@
     </w:p>
     <w:p>
       <w:pPr>
-        <w:pStyle w:val="729"/>
+        <w:pStyle w:val="813"/>
         <w:pBdr/>
         <w:spacing/>
         <w:ind/>
@@ -3720,7 +3885,7 @@
     </w:p>
     <w:p>
       <w:pPr>
-        <w:pStyle w:val="728"/>
+        <w:pStyle w:val="812"/>
         <w:pBdr/>
         <w:spacing/>
         <w:ind/>
@@ -3740,7 +3905,7 @@
       </w:pPr>
       <w:r>
         <w:rPr>
-          <w:rStyle w:val="867"/>
+          <w:rStyle w:val="951"/>
         </w:rPr>
         <w:t xml:space="preserve">Objective:</w:t>
       </w:r>
@@ -3752,7 +3917,7 @@
     </w:p>
     <w:p>
       <w:pPr>
-        <w:pStyle w:val="729"/>
+        <w:pStyle w:val="813"/>
         <w:pBdr/>
         <w:spacing/>
         <w:ind/>
@@ -3814,10 +3979,16 @@
           <w:bCs/>
         </w:rPr>
       </w:r>
+      <w:r>
+        <w:rPr>
+          <w:b/>
+          <w:bCs/>
+        </w:rPr>
+      </w:r>
     </w:p>
     <w:p>
       <w:pPr>
-        <w:pStyle w:val="729"/>
+        <w:pStyle w:val="813"/>
         <w:pBdr/>
         <w:spacing/>
         <w:ind/>
@@ -3854,7 +4025,7 @@
     </w:p>
     <w:p>
       <w:pPr>
-        <w:pStyle w:val="729"/>
+        <w:pStyle w:val="813"/>
         <w:pBdr/>
         <w:spacing/>
         <w:ind/>
@@ -3879,7 +4050,7 @@
     </w:p>
     <w:p>
       <w:pPr>
-        <w:pStyle w:val="728"/>
+        <w:pStyle w:val="812"/>
         <w:pBdr/>
         <w:spacing/>
         <w:ind/>
@@ -3899,7 +4070,7 @@
       </w:pPr>
       <w:r>
         <w:rPr>
-          <w:rStyle w:val="867"/>
+          <w:rStyle w:val="951"/>
         </w:rPr>
         <w:t xml:space="preserve">Objective:</w:t>
       </w:r>
@@ -3911,7 +4082,7 @@
     </w:p>
     <w:p>
       <w:pPr>
-        <w:pStyle w:val="729"/>
+        <w:pStyle w:val="813"/>
         <w:pBdr/>
         <w:spacing/>
         <w:ind/>
@@ -3994,6 +4165,12 @@
           <w:bCs/>
         </w:rPr>
       </w:r>
+      <w:r>
+        <w:rPr>
+          <w:b/>
+          <w:bCs/>
+        </w:rPr>
+      </w:r>
     </w:p>
     <w:p>
       <w:pPr>
@@ -4004,7 +4181,7 @@
       </w:pPr>
       <w:r>
         <w:rPr>
-          <w:rStyle w:val="867"/>
+          <w:rStyle w:val="951"/>
         </w:rPr>
         <w:t xml:space="preserve">Methodology and Justification:</w:t>
       </w:r>
@@ -4043,7 +4220,7 @@
     </w:p>
     <w:p>
       <w:pPr>
-        <w:pStyle w:val="729"/>
+        <w:pStyle w:val="813"/>
         <w:pBdr/>
         <w:spacing/>
         <w:ind/>
@@ -4066,11 +4243,15 @@
       <w:r>
         <w:t xml:space="preserve">BSTOLL-L.froth.ly</w:t>
       </w:r>
-      <w:r/>
+      <w:r>
+        <w:rPr>
+          <w:highlight w:val="none"/>
+        </w:rPr>
+      </w:r>
     </w:p>
     <w:p>
       <w:pPr>
-        <w:pStyle w:val="727"/>
+        <w:pStyle w:val="811"/>
         <w:pBdr/>
         <w:spacing/>
         <w:ind/>
@@ -4177,6 +4358,11 @@
           <w:sz w:val="24"/>
         </w:rPr>
       </w:r>
+      <w:r>
+        <w:rPr>
+          <w:highlight w:val="none"/>
+        </w:rPr>
+      </w:r>
     </w:p>
     <w:p>
       <w:pPr>
@@ -4246,7 +4432,9 @@
       </w:r>
       <w:r>
         <w:rPr>
-          <w:highlight w:val="none"/>
+          <w:rFonts w:ascii="Times New Roman" w:hAnsi="Times New Roman" w:eastAsia="Times New Roman" w:cs="Times New Roman"/>
+          <w:sz w:val="24"/>
+          <w:szCs w:val="24"/>
         </w:rPr>
       </w:r>
     </w:p>
@@ -4267,7 +4455,7 @@
     </w:p>
     <w:p>
       <w:pPr>
-        <w:pStyle w:val="726"/>
+        <w:pStyle w:val="810"/>
         <w:pBdr/>
         <w:spacing/>
         <w:ind/>
@@ -4286,10 +4474,15 @@
           <w:rFonts w:cstheme="majorHAnsi"/>
         </w:rPr>
       </w:r>
+      <w:r>
+        <w:rPr>
+          <w:rFonts w:cstheme="majorHAnsi"/>
+        </w:rPr>
+      </w:r>
     </w:p>
     <w:p>
       <w:pPr>
-        <w:pStyle w:val="914"/>
+        <w:pStyle w:val="998"/>
         <w:pBdr/>
         <w:spacing/>
         <w:ind w:left="0"/>
@@ -4302,7 +4495,7 @@
     </w:p>
     <w:p>
       <w:pPr>
-        <w:pStyle w:val="914"/>
+        <w:pStyle w:val="998"/>
         <w:pBdr/>
         <w:spacing/>
         <w:ind w:left="0"/>
@@ -4315,7 +4508,7 @@
     </w:p>
     <w:p>
       <w:pPr>
-        <w:pStyle w:val="914"/>
+        <w:pStyle w:val="998"/>
         <w:pBdr/>
         <w:spacing/>
         <w:ind/>
@@ -4326,7 +4519,7 @@
     </w:p>
     <w:p>
       <w:pPr>
-        <w:pStyle w:val="914"/>
+        <w:pStyle w:val="998"/>
         <w:pBdr/>
         <w:spacing/>
         <w:ind w:left="0"/>
@@ -4349,7 +4542,11 @@
       <w:r>
         <w:t xml:space="preserve">https://radiantsecurity.ai/learn/soc-tier-1-vs-tier-2-vs-tier-3/</w:t>
       </w:r>
-      <w:r/>
+      <w:r>
+        <w:rPr>
+          <w:rFonts w:asciiTheme="majorHAnsi" w:hAnsiTheme="majorHAnsi" w:cstheme="majorHAnsi"/>
+        </w:rPr>
+      </w:r>
       <w:r>
         <w:rPr>
           <w:rFonts w:asciiTheme="majorHAnsi" w:hAnsiTheme="majorHAnsi" w:cstheme="majorHAnsi"/>
@@ -4420,13 +4617,13 @@
         </w:rPr>
         <w:t xml:space="preserve">, 2023. https://docs.aws.amazon.com/cloudtrail/</w:t>
       </w:r>
-      <w:r/>
       <w:r>
         <w:rPr>
           <w:rFonts w:ascii="Calibri" w:hAnsi="Calibri" w:eastAsia="Calibri" w:cs="Calibri"/>
           <w:sz w:val="24"/>
         </w:rPr>
       </w:r>
+      <w:r/>
     </w:p>
     <w:p>
       <w:pPr>
@@ -4483,7 +4680,6 @@
         </w:rPr>
         <w:t xml:space="preserve"> </w:t>
       </w:r>
-      <w:r/>
       <w:r>
         <w:rPr>
           <w:rFonts w:ascii="Calibri" w:hAnsi="Calibri" w:eastAsia="Calibri" w:cs="Calibri"/>
@@ -4509,13 +4705,13 @@
         </w:rPr>
         <w:t xml:space="preserve">, Mar. 26, 2022. https://github.com/splunk/botsv3</w:t>
       </w:r>
-      <w:r/>
       <w:r>
         <w:rPr>
           <w:rFonts w:ascii="Calibri" w:hAnsi="Calibri" w:eastAsia="Calibri" w:cs="Calibri"/>
           <w:sz w:val="24"/>
         </w:rPr>
       </w:r>
+      <w:r/>
     </w:p>
     <w:p>
       <w:pPr>
@@ -4564,8 +4760,13 @@
           <w:sz w:val="24"/>
         </w:rPr>
       </w:r>
-      <w:r/>
-      <w:r/>
+      <w:r>
+        <w:rPr>
+          <w:rFonts w:ascii="Calibri" w:hAnsi="Calibri" w:eastAsia="Calibri" w:cs="Calibri"/>
+          <w:sz w:val="24"/>
+          <w:szCs w:val="24"/>
+        </w:rPr>
+      </w:r>
     </w:p>
     <w:p>
       <w:pPr>
@@ -4576,6 +4777,11 @@
           <w:rFonts w:asciiTheme="majorHAnsi" w:hAnsiTheme="majorHAnsi" w:cstheme="majorHAnsi"/>
         </w:rPr>
       </w:pPr>
+      <w:r>
+        <w:rPr>
+          <w:rFonts w:asciiTheme="majorHAnsi" w:hAnsiTheme="majorHAnsi" w:cstheme="majorHAnsi"/>
+        </w:rPr>
+      </w:r>
       <w:r>
         <w:rPr>
           <w:rFonts w:asciiTheme="majorHAnsi" w:hAnsiTheme="majorHAnsi" w:cstheme="majorHAnsi"/>
@@ -5947,9 +6153,9 @@
     <w:lsdException w:name="Bibliography" w:uiPriority="37"/>
     <w:lsdException w:name="TOC Heading" w:uiPriority="39" w:qFormat="1"/>
   </w:latentStyles>
-  <w:style w:type="table" w:styleId="13">
+  <w:style w:type="table" w:styleId="726">
     <w:name w:val="Table Grid Light"/>
-    <w:basedOn w:val="736"/>
+    <w:basedOn w:val="820"/>
     <w:uiPriority w:val="59"/>
     <w:pPr>
       <w:pBdr/>
@@ -6146,9 +6352,9 @@
       </w:tcPr>
     </w:tblStylePr>
   </w:style>
-  <w:style w:type="table" w:styleId="20">
+  <w:style w:type="table" w:styleId="727">
     <w:name w:val="Grid Table 1 Light - Accent 1"/>
-    <w:basedOn w:val="736"/>
+    <w:basedOn w:val="820"/>
     <w:uiPriority w:val="99"/>
     <w:pPr>
       <w:pBdr/>
@@ -6369,9 +6575,9 @@
       </w:tcPr>
     </w:tblStylePr>
   </w:style>
-  <w:style w:type="table" w:styleId="21">
+  <w:style w:type="table" w:styleId="728">
     <w:name w:val="Grid Table 1 Light - Accent 2"/>
-    <w:basedOn w:val="736"/>
+    <w:basedOn w:val="820"/>
     <w:uiPriority w:val="99"/>
     <w:pPr>
       <w:pBdr/>
@@ -6592,9 +6798,9 @@
       </w:tcPr>
     </w:tblStylePr>
   </w:style>
-  <w:style w:type="table" w:styleId="22">
+  <w:style w:type="table" w:styleId="729">
     <w:name w:val="Grid Table 1 Light - Accent 3"/>
-    <w:basedOn w:val="736"/>
+    <w:basedOn w:val="820"/>
     <w:uiPriority w:val="99"/>
     <w:pPr>
       <w:pBdr/>
@@ -6815,9 +7021,9 @@
       </w:tcPr>
     </w:tblStylePr>
   </w:style>
-  <w:style w:type="table" w:styleId="23">
+  <w:style w:type="table" w:styleId="730">
     <w:name w:val="Grid Table 1 Light - Accent 4"/>
-    <w:basedOn w:val="736"/>
+    <w:basedOn w:val="820"/>
     <w:uiPriority w:val="99"/>
     <w:pPr>
       <w:pBdr/>
@@ -7038,9 +7244,9 @@
       </w:tcPr>
     </w:tblStylePr>
   </w:style>
-  <w:style w:type="table" w:styleId="24">
+  <w:style w:type="table" w:styleId="731">
     <w:name w:val="Grid Table 1 Light - Accent 5"/>
-    <w:basedOn w:val="736"/>
+    <w:basedOn w:val="820"/>
     <w:uiPriority w:val="99"/>
     <w:pPr>
       <w:pBdr/>
@@ -7261,9 +7467,9 @@
       </w:tcPr>
     </w:tblStylePr>
   </w:style>
-  <w:style w:type="table" w:styleId="25">
+  <w:style w:type="table" w:styleId="732">
     <w:name w:val="Grid Table 1 Light - Accent 6"/>
-    <w:basedOn w:val="736"/>
+    <w:basedOn w:val="820"/>
     <w:uiPriority w:val="99"/>
     <w:pPr>
       <w:pBdr/>
@@ -7484,9 +7690,9 @@
       </w:tcPr>
     </w:tblStylePr>
   </w:style>
-  <w:style w:type="table" w:styleId="27">
+  <w:style w:type="table" w:styleId="733">
     <w:name w:val="Grid Table 2 - Accent 1"/>
-    <w:basedOn w:val="736"/>
+    <w:basedOn w:val="820"/>
     <w:uiPriority w:val="99"/>
     <w:pPr>
       <w:pBdr/>
@@ -7716,9 +7922,9 @@
       </w:tcPr>
     </w:tblStylePr>
   </w:style>
-  <w:style w:type="table" w:styleId="28">
+  <w:style w:type="table" w:styleId="734">
     <w:name w:val="Grid Table 2 - Accent 2"/>
-    <w:basedOn w:val="736"/>
+    <w:basedOn w:val="820"/>
     <w:uiPriority w:val="99"/>
     <w:pPr>
       <w:pBdr/>
@@ -7948,9 +8154,9 @@
       </w:tcPr>
     </w:tblStylePr>
   </w:style>
-  <w:style w:type="table" w:styleId="29">
+  <w:style w:type="table" w:styleId="735">
     <w:name w:val="Grid Table 2 - Accent 3"/>
-    <w:basedOn w:val="736"/>
+    <w:basedOn w:val="820"/>
     <w:uiPriority w:val="99"/>
     <w:pPr>
       <w:pBdr/>
@@ -8180,9 +8386,9 @@
       </w:tcPr>
     </w:tblStylePr>
   </w:style>
-  <w:style w:type="table" w:styleId="30">
+  <w:style w:type="table" w:styleId="736">
     <w:name w:val="Grid Table 2 - Accent 4"/>
-    <w:basedOn w:val="736"/>
+    <w:basedOn w:val="820"/>
     <w:uiPriority w:val="99"/>
     <w:pPr>
       <w:pBdr/>
@@ -8412,9 +8618,9 @@
       </w:tcPr>
     </w:tblStylePr>
   </w:style>
-  <w:style w:type="table" w:styleId="31">
+  <w:style w:type="table" w:styleId="737">
     <w:name w:val="Grid Table 2 - Accent 5"/>
-    <w:basedOn w:val="736"/>
+    <w:basedOn w:val="820"/>
     <w:uiPriority w:val="99"/>
     <w:pPr>
       <w:pBdr/>
@@ -8644,9 +8850,9 @@
       </w:tcPr>
     </w:tblStylePr>
   </w:style>
-  <w:style w:type="table" w:styleId="32">
+  <w:style w:type="table" w:styleId="738">
     <w:name w:val="Grid Table 2 - Accent 6"/>
-    <w:basedOn w:val="736"/>
+    <w:basedOn w:val="820"/>
     <w:uiPriority w:val="99"/>
     <w:pPr>
       <w:pBdr/>
@@ -8876,9 +9082,9 @@
       </w:tcPr>
     </w:tblStylePr>
   </w:style>
-  <w:style w:type="table" w:styleId="34">
+  <w:style w:type="table" w:styleId="739">
     <w:name w:val="Grid Table 3 - Accent 1"/>
-    <w:basedOn w:val="736"/>
+    <w:basedOn w:val="820"/>
     <w:uiPriority w:val="99"/>
     <w:pPr>
       <w:pBdr/>
@@ -8977,29 +9183,6 @@
         <w:tblBorders/>
       </w:tblPr>
       <w:tcPr>
-        <w:shd w:color="ffffff"/>
-        <w:tcBorders>
-          <w:top w:val="none" w:color="000000" w:sz="4" w:space="0"/>
-          <w:left w:val="none" w:color="000000" w:sz="4" w:space="0"/>
-          <w:bottom w:val="none" w:color="000000" w:sz="4" w:space="0"/>
-          <w:right w:val="none" w:color="000000" w:sz="4" w:space="0"/>
-        </w:tcBorders>
-      </w:tcPr>
-    </w:tblStylePr>
-    <w:tblStylePr w:type="firstRow">
-      <w:rPr>
-        <w:b/>
-        <w:color w:val="404040"/>
-      </w:rPr>
-      <w:pPr>
-        <w:pBdr/>
-        <w:spacing/>
-        <w:ind/>
-      </w:pPr>
-      <w:tblPr>
-        <w:tblBorders/>
-      </w:tblPr>
-      <w:tcPr>
         <w:shd w:val="clear" w:color="ffffff"/>
         <w:tcBorders>
           <w:top w:val="none" w:color="000000" w:sz="4" w:space="0"/>
@@ -9009,30 +9192,7 @@
         </w:tcBorders>
       </w:tcPr>
     </w:tblStylePr>
-    <w:tblStylePr w:type="lastCol">
-      <w:rPr>
-        <w:i/>
-        <w:color w:val="404040"/>
-      </w:rPr>
-      <w:pPr>
-        <w:pBdr/>
-        <w:spacing/>
-        <w:ind/>
-      </w:pPr>
-      <w:tblPr>
-        <w:tblBorders/>
-      </w:tblPr>
-      <w:tcPr>
-        <w:shd w:color="ffffff"/>
-        <w:tcBorders>
-          <w:top w:val="none" w:color="000000" w:sz="4" w:space="0"/>
-          <w:left w:val="none" w:color="000000" w:sz="4" w:space="0"/>
-          <w:bottom w:val="none" w:color="000000" w:sz="4" w:space="0"/>
-          <w:right w:val="none" w:color="000000" w:sz="4" w:space="0"/>
-        </w:tcBorders>
-      </w:tcPr>
-    </w:tblStylePr>
-    <w:tblStylePr w:type="lastRow">
+    <w:tblStylePr w:type="firstRow">
       <w:rPr>
         <w:b/>
         <w:color w:val="404040"/>
@@ -9055,6 +9215,52 @@
         </w:tcBorders>
       </w:tcPr>
     </w:tblStylePr>
+    <w:tblStylePr w:type="lastCol">
+      <w:rPr>
+        <w:i/>
+        <w:color w:val="404040"/>
+      </w:rPr>
+      <w:pPr>
+        <w:pBdr/>
+        <w:spacing/>
+        <w:ind/>
+      </w:pPr>
+      <w:tblPr>
+        <w:tblBorders/>
+      </w:tblPr>
+      <w:tcPr>
+        <w:shd w:val="clear" w:color="ffffff"/>
+        <w:tcBorders>
+          <w:top w:val="none" w:color="000000" w:sz="4" w:space="0"/>
+          <w:left w:val="none" w:color="000000" w:sz="4" w:space="0"/>
+          <w:bottom w:val="none" w:color="000000" w:sz="4" w:space="0"/>
+          <w:right w:val="none" w:color="000000" w:sz="4" w:space="0"/>
+        </w:tcBorders>
+      </w:tcPr>
+    </w:tblStylePr>
+    <w:tblStylePr w:type="lastRow">
+      <w:rPr>
+        <w:b/>
+        <w:color w:val="404040"/>
+      </w:rPr>
+      <w:pPr>
+        <w:pBdr/>
+        <w:spacing/>
+        <w:ind/>
+      </w:pPr>
+      <w:tblPr>
+        <w:tblBorders/>
+      </w:tblPr>
+      <w:tcPr>
+        <w:shd w:val="clear" w:color="ffffff"/>
+        <w:tcBorders>
+          <w:top w:val="none" w:color="000000" w:sz="4" w:space="0"/>
+          <w:left w:val="none" w:color="000000" w:sz="4" w:space="0"/>
+          <w:bottom w:val="none" w:color="000000" w:sz="4" w:space="0"/>
+          <w:right w:val="none" w:color="000000" w:sz="4" w:space="0"/>
+        </w:tcBorders>
+      </w:tcPr>
+    </w:tblStylePr>
     <w:tblStylePr w:type="nwCell">
       <w:pPr>
         <w:pBdr/>
@@ -9121,9 +9327,9 @@
       </w:tcPr>
     </w:tblStylePr>
   </w:style>
-  <w:style w:type="table" w:styleId="35">
+  <w:style w:type="table" w:styleId="740">
     <w:name w:val="Grid Table 3 - Accent 2"/>
-    <w:basedOn w:val="736"/>
+    <w:basedOn w:val="820"/>
     <w:uiPriority w:val="99"/>
     <w:pPr>
       <w:pBdr/>
@@ -9222,29 +9428,6 @@
         <w:tblBorders/>
       </w:tblPr>
       <w:tcPr>
-        <w:shd w:color="ffffff"/>
-        <w:tcBorders>
-          <w:top w:val="none" w:color="000000" w:sz="4" w:space="0"/>
-          <w:left w:val="none" w:color="000000" w:sz="4" w:space="0"/>
-          <w:bottom w:val="none" w:color="000000" w:sz="4" w:space="0"/>
-          <w:right w:val="none" w:color="000000" w:sz="4" w:space="0"/>
-        </w:tcBorders>
-      </w:tcPr>
-    </w:tblStylePr>
-    <w:tblStylePr w:type="firstRow">
-      <w:rPr>
-        <w:b/>
-        <w:color w:val="404040"/>
-      </w:rPr>
-      <w:pPr>
-        <w:pBdr/>
-        <w:spacing/>
-        <w:ind/>
-      </w:pPr>
-      <w:tblPr>
-        <w:tblBorders/>
-      </w:tblPr>
-      <w:tcPr>
         <w:shd w:val="clear" w:color="ffffff"/>
         <w:tcBorders>
           <w:top w:val="none" w:color="000000" w:sz="4" w:space="0"/>
@@ -9254,30 +9437,7 @@
         </w:tcBorders>
       </w:tcPr>
     </w:tblStylePr>
-    <w:tblStylePr w:type="lastCol">
-      <w:rPr>
-        <w:i/>
-        <w:color w:val="404040"/>
-      </w:rPr>
-      <w:pPr>
-        <w:pBdr/>
-        <w:spacing/>
-        <w:ind/>
-      </w:pPr>
-      <w:tblPr>
-        <w:tblBorders/>
-      </w:tblPr>
-      <w:tcPr>
-        <w:shd w:color="ffffff"/>
-        <w:tcBorders>
-          <w:top w:val="none" w:color="000000" w:sz="4" w:space="0"/>
-          <w:left w:val="none" w:color="000000" w:sz="4" w:space="0"/>
-          <w:bottom w:val="none" w:color="000000" w:sz="4" w:space="0"/>
-          <w:right w:val="none" w:color="000000" w:sz="4" w:space="0"/>
-        </w:tcBorders>
-      </w:tcPr>
-    </w:tblStylePr>
-    <w:tblStylePr w:type="lastRow">
+    <w:tblStylePr w:type="firstRow">
       <w:rPr>
         <w:b/>
         <w:color w:val="404040"/>
@@ -9300,6 +9460,52 @@
         </w:tcBorders>
       </w:tcPr>
     </w:tblStylePr>
+    <w:tblStylePr w:type="lastCol">
+      <w:rPr>
+        <w:i/>
+        <w:color w:val="404040"/>
+      </w:rPr>
+      <w:pPr>
+        <w:pBdr/>
+        <w:spacing/>
+        <w:ind/>
+      </w:pPr>
+      <w:tblPr>
+        <w:tblBorders/>
+      </w:tblPr>
+      <w:tcPr>
+        <w:shd w:val="clear" w:color="ffffff"/>
+        <w:tcBorders>
+          <w:top w:val="none" w:color="000000" w:sz="4" w:space="0"/>
+          <w:left w:val="none" w:color="000000" w:sz="4" w:space="0"/>
+          <w:bottom w:val="none" w:color="000000" w:sz="4" w:space="0"/>
+          <w:right w:val="none" w:color="000000" w:sz="4" w:space="0"/>
+        </w:tcBorders>
+      </w:tcPr>
+    </w:tblStylePr>
+    <w:tblStylePr w:type="lastRow">
+      <w:rPr>
+        <w:b/>
+        <w:color w:val="404040"/>
+      </w:rPr>
+      <w:pPr>
+        <w:pBdr/>
+        <w:spacing/>
+        <w:ind/>
+      </w:pPr>
+      <w:tblPr>
+        <w:tblBorders/>
+      </w:tblPr>
+      <w:tcPr>
+        <w:shd w:val="clear" w:color="ffffff"/>
+        <w:tcBorders>
+          <w:top w:val="none" w:color="000000" w:sz="4" w:space="0"/>
+          <w:left w:val="none" w:color="000000" w:sz="4" w:space="0"/>
+          <w:bottom w:val="none" w:color="000000" w:sz="4" w:space="0"/>
+          <w:right w:val="none" w:color="000000" w:sz="4" w:space="0"/>
+        </w:tcBorders>
+      </w:tcPr>
+    </w:tblStylePr>
     <w:tblStylePr w:type="nwCell">
       <w:pPr>
         <w:pBdr/>
@@ -9366,9 +9572,9 @@
       </w:tcPr>
     </w:tblStylePr>
   </w:style>
-  <w:style w:type="table" w:styleId="36">
+  <w:style w:type="table" w:styleId="741">
     <w:name w:val="Grid Table 3 - Accent 3"/>
-    <w:basedOn w:val="736"/>
+    <w:basedOn w:val="820"/>
     <w:uiPriority w:val="99"/>
     <w:pPr>
       <w:pBdr/>
@@ -9467,29 +9673,6 @@
         <w:tblBorders/>
       </w:tblPr>
       <w:tcPr>
-        <w:shd w:color="ffffff"/>
-        <w:tcBorders>
-          <w:top w:val="none" w:color="000000" w:sz="4" w:space="0"/>
-          <w:left w:val="none" w:color="000000" w:sz="4" w:space="0"/>
-          <w:bottom w:val="none" w:color="000000" w:sz="4" w:space="0"/>
-          <w:right w:val="none" w:color="000000" w:sz="4" w:space="0"/>
-        </w:tcBorders>
-      </w:tcPr>
-    </w:tblStylePr>
-    <w:tblStylePr w:type="firstRow">
-      <w:rPr>
-        <w:b/>
-        <w:color w:val="404040"/>
-      </w:rPr>
-      <w:pPr>
-        <w:pBdr/>
-        <w:spacing/>
-        <w:ind/>
-      </w:pPr>
-      <w:tblPr>
-        <w:tblBorders/>
-      </w:tblPr>
-      <w:tcPr>
         <w:shd w:val="clear" w:color="ffffff"/>
         <w:tcBorders>
           <w:top w:val="none" w:color="000000" w:sz="4" w:space="0"/>
@@ -9499,30 +9682,7 @@
         </w:tcBorders>
       </w:tcPr>
     </w:tblStylePr>
-    <w:tblStylePr w:type="lastCol">
-      <w:rPr>
-        <w:i/>
-        <w:color w:val="404040"/>
-      </w:rPr>
-      <w:pPr>
-        <w:pBdr/>
-        <w:spacing/>
-        <w:ind/>
-      </w:pPr>
-      <w:tblPr>
-        <w:tblBorders/>
-      </w:tblPr>
-      <w:tcPr>
-        <w:shd w:color="ffffff"/>
-        <w:tcBorders>
-          <w:top w:val="none" w:color="000000" w:sz="4" w:space="0"/>
-          <w:left w:val="none" w:color="000000" w:sz="4" w:space="0"/>
-          <w:bottom w:val="none" w:color="000000" w:sz="4" w:space="0"/>
-          <w:right w:val="none" w:color="000000" w:sz="4" w:space="0"/>
-        </w:tcBorders>
-      </w:tcPr>
-    </w:tblStylePr>
-    <w:tblStylePr w:type="lastRow">
+    <w:tblStylePr w:type="firstRow">
       <w:rPr>
         <w:b/>
         <w:color w:val="404040"/>
@@ -9545,6 +9705,52 @@
         </w:tcBorders>
       </w:tcPr>
     </w:tblStylePr>
+    <w:tblStylePr w:type="lastCol">
+      <w:rPr>
+        <w:i/>
+        <w:color w:val="404040"/>
+      </w:rPr>
+      <w:pPr>
+        <w:pBdr/>
+        <w:spacing/>
+        <w:ind/>
+      </w:pPr>
+      <w:tblPr>
+        <w:tblBorders/>
+      </w:tblPr>
+      <w:tcPr>
+        <w:shd w:val="clear" w:color="ffffff"/>
+        <w:tcBorders>
+          <w:top w:val="none" w:color="000000" w:sz="4" w:space="0"/>
+          <w:left w:val="none" w:color="000000" w:sz="4" w:space="0"/>
+          <w:bottom w:val="none" w:color="000000" w:sz="4" w:space="0"/>
+          <w:right w:val="none" w:color="000000" w:sz="4" w:space="0"/>
+        </w:tcBorders>
+      </w:tcPr>
+    </w:tblStylePr>
+    <w:tblStylePr w:type="lastRow">
+      <w:rPr>
+        <w:b/>
+        <w:color w:val="404040"/>
+      </w:rPr>
+      <w:pPr>
+        <w:pBdr/>
+        <w:spacing/>
+        <w:ind/>
+      </w:pPr>
+      <w:tblPr>
+        <w:tblBorders/>
+      </w:tblPr>
+      <w:tcPr>
+        <w:shd w:val="clear" w:color="ffffff"/>
+        <w:tcBorders>
+          <w:top w:val="none" w:color="000000" w:sz="4" w:space="0"/>
+          <w:left w:val="none" w:color="000000" w:sz="4" w:space="0"/>
+          <w:bottom w:val="none" w:color="000000" w:sz="4" w:space="0"/>
+          <w:right w:val="none" w:color="000000" w:sz="4" w:space="0"/>
+        </w:tcBorders>
+      </w:tcPr>
+    </w:tblStylePr>
     <w:tblStylePr w:type="nwCell">
       <w:pPr>
         <w:pBdr/>
@@ -9611,9 +9817,9 @@
       </w:tcPr>
     </w:tblStylePr>
   </w:style>
-  <w:style w:type="table" w:styleId="37">
+  <w:style w:type="table" w:styleId="742">
     <w:name w:val="Grid Table 3 - Accent 4"/>
-    <w:basedOn w:val="736"/>
+    <w:basedOn w:val="820"/>
     <w:uiPriority w:val="99"/>
     <w:pPr>
       <w:pBdr/>
@@ -9712,29 +9918,6 @@
         <w:tblBorders/>
       </w:tblPr>
       <w:tcPr>
-        <w:shd w:color="ffffff"/>
-        <w:tcBorders>
-          <w:top w:val="none" w:color="000000" w:sz="4" w:space="0"/>
-          <w:left w:val="none" w:color="000000" w:sz="4" w:space="0"/>
-          <w:bottom w:val="none" w:color="000000" w:sz="4" w:space="0"/>
-          <w:right w:val="none" w:color="000000" w:sz="4" w:space="0"/>
-        </w:tcBorders>
-      </w:tcPr>
-    </w:tblStylePr>
-    <w:tblStylePr w:type="firstRow">
-      <w:rPr>
-        <w:b/>
-        <w:color w:val="404040"/>
-      </w:rPr>
-      <w:pPr>
-        <w:pBdr/>
-        <w:spacing/>
-        <w:ind/>
-      </w:pPr>
-      <w:tblPr>
-        <w:tblBorders/>
-      </w:tblPr>
-      <w:tcPr>
         <w:shd w:val="clear" w:color="ffffff"/>
         <w:tcBorders>
           <w:top w:val="none" w:color="000000" w:sz="4" w:space="0"/>
@@ -9744,30 +9927,7 @@
         </w:tcBorders>
       </w:tcPr>
     </w:tblStylePr>
-    <w:tblStylePr w:type="lastCol">
-      <w:rPr>
-        <w:i/>
-        <w:color w:val="404040"/>
-      </w:rPr>
-      <w:pPr>
-        <w:pBdr/>
-        <w:spacing/>
-        <w:ind/>
-      </w:pPr>
-      <w:tblPr>
-        <w:tblBorders/>
-      </w:tblPr>
-      <w:tcPr>
-        <w:shd w:color="ffffff"/>
-        <w:tcBorders>
-          <w:top w:val="none" w:color="000000" w:sz="4" w:space="0"/>
-          <w:left w:val="none" w:color="000000" w:sz="4" w:space="0"/>
-          <w:bottom w:val="none" w:color="000000" w:sz="4" w:space="0"/>
-          <w:right w:val="none" w:color="000000" w:sz="4" w:space="0"/>
-        </w:tcBorders>
-      </w:tcPr>
-    </w:tblStylePr>
-    <w:tblStylePr w:type="lastRow">
+    <w:tblStylePr w:type="firstRow">
       <w:rPr>
         <w:b/>
         <w:color w:val="404040"/>
@@ -9790,6 +9950,52 @@
         </w:tcBorders>
       </w:tcPr>
     </w:tblStylePr>
+    <w:tblStylePr w:type="lastCol">
+      <w:rPr>
+        <w:i/>
+        <w:color w:val="404040"/>
+      </w:rPr>
+      <w:pPr>
+        <w:pBdr/>
+        <w:spacing/>
+        <w:ind/>
+      </w:pPr>
+      <w:tblPr>
+        <w:tblBorders/>
+      </w:tblPr>
+      <w:tcPr>
+        <w:shd w:val="clear" w:color="ffffff"/>
+        <w:tcBorders>
+          <w:top w:val="none" w:color="000000" w:sz="4" w:space="0"/>
+          <w:left w:val="none" w:color="000000" w:sz="4" w:space="0"/>
+          <w:bottom w:val="none" w:color="000000" w:sz="4" w:space="0"/>
+          <w:right w:val="none" w:color="000000" w:sz="4" w:space="0"/>
+        </w:tcBorders>
+      </w:tcPr>
+    </w:tblStylePr>
+    <w:tblStylePr w:type="lastRow">
+      <w:rPr>
+        <w:b/>
+        <w:color w:val="404040"/>
+      </w:rPr>
+      <w:pPr>
+        <w:pBdr/>
+        <w:spacing/>
+        <w:ind/>
+      </w:pPr>
+      <w:tblPr>
+        <w:tblBorders/>
+      </w:tblPr>
+      <w:tcPr>
+        <w:shd w:val="clear" w:color="ffffff"/>
+        <w:tcBorders>
+          <w:top w:val="none" w:color="000000" w:sz="4" w:space="0"/>
+          <w:left w:val="none" w:color="000000" w:sz="4" w:space="0"/>
+          <w:bottom w:val="none" w:color="000000" w:sz="4" w:space="0"/>
+          <w:right w:val="none" w:color="000000" w:sz="4" w:space="0"/>
+        </w:tcBorders>
+      </w:tcPr>
+    </w:tblStylePr>
     <w:tblStylePr w:type="nwCell">
       <w:pPr>
         <w:pBdr/>
@@ -9856,9 +10062,9 @@
       </w:tcPr>
     </w:tblStylePr>
   </w:style>
-  <w:style w:type="table" w:styleId="38">
+  <w:style w:type="table" w:styleId="743">
     <w:name w:val="Grid Table 3 - Accent 5"/>
-    <w:basedOn w:val="736"/>
+    <w:basedOn w:val="820"/>
     <w:uiPriority w:val="99"/>
     <w:pPr>
       <w:pBdr/>
@@ -9957,29 +10163,6 @@
         <w:tblBorders/>
       </w:tblPr>
       <w:tcPr>
-        <w:shd w:color="ffffff"/>
-        <w:tcBorders>
-          <w:top w:val="none" w:color="000000" w:sz="4" w:space="0"/>
-          <w:left w:val="none" w:color="000000" w:sz="4" w:space="0"/>
-          <w:bottom w:val="none" w:color="000000" w:sz="4" w:space="0"/>
-          <w:right w:val="none" w:color="000000" w:sz="4" w:space="0"/>
-        </w:tcBorders>
-      </w:tcPr>
-    </w:tblStylePr>
-    <w:tblStylePr w:type="firstRow">
-      <w:rPr>
-        <w:b/>
-        <w:color w:val="404040"/>
-      </w:rPr>
-      <w:pPr>
-        <w:pBdr/>
-        <w:spacing/>
-        <w:ind/>
-      </w:pPr>
-      <w:tblPr>
-        <w:tblBorders/>
-      </w:tblPr>
-      <w:tcPr>
         <w:shd w:val="clear" w:color="ffffff"/>
         <w:tcBorders>
           <w:top w:val="none" w:color="000000" w:sz="4" w:space="0"/>
@@ -9989,30 +10172,7 @@
         </w:tcBorders>
       </w:tcPr>
     </w:tblStylePr>
-    <w:tblStylePr w:type="lastCol">
-      <w:rPr>
-        <w:i/>
-        <w:color w:val="404040"/>
-      </w:rPr>
-      <w:pPr>
-        <w:pBdr/>
-        <w:spacing/>
-        <w:ind/>
-      </w:pPr>
-      <w:tblPr>
-        <w:tblBorders/>
-      </w:tblPr>
-      <w:tcPr>
-        <w:shd w:color="ffffff"/>
-        <w:tcBorders>
-          <w:top w:val="none" w:color="000000" w:sz="4" w:space="0"/>
-          <w:left w:val="none" w:color="000000" w:sz="4" w:space="0"/>
-          <w:bottom w:val="none" w:color="000000" w:sz="4" w:space="0"/>
-          <w:right w:val="none" w:color="000000" w:sz="4" w:space="0"/>
-        </w:tcBorders>
-      </w:tcPr>
-    </w:tblStylePr>
-    <w:tblStylePr w:type="lastRow">
+    <w:tblStylePr w:type="firstRow">
       <w:rPr>
         <w:b/>
         <w:color w:val="404040"/>
@@ -10035,6 +10195,52 @@
         </w:tcBorders>
       </w:tcPr>
     </w:tblStylePr>
+    <w:tblStylePr w:type="lastCol">
+      <w:rPr>
+        <w:i/>
+        <w:color w:val="404040"/>
+      </w:rPr>
+      <w:pPr>
+        <w:pBdr/>
+        <w:spacing/>
+        <w:ind/>
+      </w:pPr>
+      <w:tblPr>
+        <w:tblBorders/>
+      </w:tblPr>
+      <w:tcPr>
+        <w:shd w:val="clear" w:color="ffffff"/>
+        <w:tcBorders>
+          <w:top w:val="none" w:color="000000" w:sz="4" w:space="0"/>
+          <w:left w:val="none" w:color="000000" w:sz="4" w:space="0"/>
+          <w:bottom w:val="none" w:color="000000" w:sz="4" w:space="0"/>
+          <w:right w:val="none" w:color="000000" w:sz="4" w:space="0"/>
+        </w:tcBorders>
+      </w:tcPr>
+    </w:tblStylePr>
+    <w:tblStylePr w:type="lastRow">
+      <w:rPr>
+        <w:b/>
+        <w:color w:val="404040"/>
+      </w:rPr>
+      <w:pPr>
+        <w:pBdr/>
+        <w:spacing/>
+        <w:ind/>
+      </w:pPr>
+      <w:tblPr>
+        <w:tblBorders/>
+      </w:tblPr>
+      <w:tcPr>
+        <w:shd w:val="clear" w:color="ffffff"/>
+        <w:tcBorders>
+          <w:top w:val="none" w:color="000000" w:sz="4" w:space="0"/>
+          <w:left w:val="none" w:color="000000" w:sz="4" w:space="0"/>
+          <w:bottom w:val="none" w:color="000000" w:sz="4" w:space="0"/>
+          <w:right w:val="none" w:color="000000" w:sz="4" w:space="0"/>
+        </w:tcBorders>
+      </w:tcPr>
+    </w:tblStylePr>
     <w:tblStylePr w:type="nwCell">
       <w:pPr>
         <w:pBdr/>
@@ -10101,9 +10307,9 @@
       </w:tcPr>
     </w:tblStylePr>
   </w:style>
-  <w:style w:type="table" w:styleId="39">
+  <w:style w:type="table" w:styleId="744">
     <w:name w:val="Grid Table 3 - Accent 6"/>
-    <w:basedOn w:val="736"/>
+    <w:basedOn w:val="820"/>
     <w:uiPriority w:val="99"/>
     <w:pPr>
       <w:pBdr/>
@@ -10202,29 +10408,6 @@
         <w:tblBorders/>
       </w:tblPr>
       <w:tcPr>
-        <w:shd w:color="ffffff"/>
-        <w:tcBorders>
-          <w:top w:val="none" w:color="000000" w:sz="4" w:space="0"/>
-          <w:left w:val="none" w:color="000000" w:sz="4" w:space="0"/>
-          <w:bottom w:val="none" w:color="000000" w:sz="4" w:space="0"/>
-          <w:right w:val="none" w:color="000000" w:sz="4" w:space="0"/>
-        </w:tcBorders>
-      </w:tcPr>
-    </w:tblStylePr>
-    <w:tblStylePr w:type="firstRow">
-      <w:rPr>
-        <w:b/>
-        <w:color w:val="404040"/>
-      </w:rPr>
-      <w:pPr>
-        <w:pBdr/>
-        <w:spacing/>
-        <w:ind/>
-      </w:pPr>
-      <w:tblPr>
-        <w:tblBorders/>
-      </w:tblPr>
-      <w:tcPr>
         <w:shd w:val="clear" w:color="ffffff"/>
         <w:tcBorders>
           <w:top w:val="none" w:color="000000" w:sz="4" w:space="0"/>
@@ -10234,30 +10417,7 @@
         </w:tcBorders>
       </w:tcPr>
     </w:tblStylePr>
-    <w:tblStylePr w:type="lastCol">
-      <w:rPr>
-        <w:i/>
-        <w:color w:val="404040"/>
-      </w:rPr>
-      <w:pPr>
-        <w:pBdr/>
-        <w:spacing/>
-        <w:ind/>
-      </w:pPr>
-      <w:tblPr>
-        <w:tblBorders/>
-      </w:tblPr>
-      <w:tcPr>
-        <w:shd w:color="ffffff"/>
-        <w:tcBorders>
-          <w:top w:val="none" w:color="000000" w:sz="4" w:space="0"/>
-          <w:left w:val="none" w:color="000000" w:sz="4" w:space="0"/>
-          <w:bottom w:val="none" w:color="000000" w:sz="4" w:space="0"/>
-          <w:right w:val="none" w:color="000000" w:sz="4" w:space="0"/>
-        </w:tcBorders>
-      </w:tcPr>
-    </w:tblStylePr>
-    <w:tblStylePr w:type="lastRow">
+    <w:tblStylePr w:type="firstRow">
       <w:rPr>
         <w:b/>
         <w:color w:val="404040"/>
@@ -10280,6 +10440,52 @@
         </w:tcBorders>
       </w:tcPr>
     </w:tblStylePr>
+    <w:tblStylePr w:type="lastCol">
+      <w:rPr>
+        <w:i/>
+        <w:color w:val="404040"/>
+      </w:rPr>
+      <w:pPr>
+        <w:pBdr/>
+        <w:spacing/>
+        <w:ind/>
+      </w:pPr>
+      <w:tblPr>
+        <w:tblBorders/>
+      </w:tblPr>
+      <w:tcPr>
+        <w:shd w:val="clear" w:color="ffffff"/>
+        <w:tcBorders>
+          <w:top w:val="none" w:color="000000" w:sz="4" w:space="0"/>
+          <w:left w:val="none" w:color="000000" w:sz="4" w:space="0"/>
+          <w:bottom w:val="none" w:color="000000" w:sz="4" w:space="0"/>
+          <w:right w:val="none" w:color="000000" w:sz="4" w:space="0"/>
+        </w:tcBorders>
+      </w:tcPr>
+    </w:tblStylePr>
+    <w:tblStylePr w:type="lastRow">
+      <w:rPr>
+        <w:b/>
+        <w:color w:val="404040"/>
+      </w:rPr>
+      <w:pPr>
+        <w:pBdr/>
+        <w:spacing/>
+        <w:ind/>
+      </w:pPr>
+      <w:tblPr>
+        <w:tblBorders/>
+      </w:tblPr>
+      <w:tcPr>
+        <w:shd w:val="clear" w:color="ffffff"/>
+        <w:tcBorders>
+          <w:top w:val="none" w:color="000000" w:sz="4" w:space="0"/>
+          <w:left w:val="none" w:color="000000" w:sz="4" w:space="0"/>
+          <w:bottom w:val="none" w:color="000000" w:sz="4" w:space="0"/>
+          <w:right w:val="none" w:color="000000" w:sz="4" w:space="0"/>
+        </w:tcBorders>
+      </w:tcPr>
+    </w:tblStylePr>
     <w:tblStylePr w:type="nwCell">
       <w:pPr>
         <w:pBdr/>
@@ -10346,9 +10552,9 @@
       </w:tcPr>
     </w:tblStylePr>
   </w:style>
-  <w:style w:type="table" w:styleId="41">
+  <w:style w:type="table" w:styleId="745">
     <w:name w:val="Grid Table 4 - Accent 1"/>
-    <w:basedOn w:val="736"/>
+    <w:basedOn w:val="820"/>
     <w:uiPriority w:val="59"/>
     <w:pPr>
       <w:pBdr/>
@@ -10579,9 +10785,9 @@
       </w:tcPr>
     </w:tblStylePr>
   </w:style>
-  <w:style w:type="table" w:styleId="42">
+  <w:style w:type="table" w:styleId="746">
     <w:name w:val="Grid Table 4 - Accent 2"/>
-    <w:basedOn w:val="736"/>
+    <w:basedOn w:val="820"/>
     <w:uiPriority w:val="59"/>
     <w:pPr>
       <w:pBdr/>
@@ -10812,9 +11018,9 @@
       </w:tcPr>
     </w:tblStylePr>
   </w:style>
-  <w:style w:type="table" w:styleId="43">
+  <w:style w:type="table" w:styleId="747">
     <w:name w:val="Grid Table 4 - Accent 3"/>
-    <w:basedOn w:val="736"/>
+    <w:basedOn w:val="820"/>
     <w:uiPriority w:val="59"/>
     <w:pPr>
       <w:pBdr/>
@@ -11045,9 +11251,9 @@
       </w:tcPr>
     </w:tblStylePr>
   </w:style>
-  <w:style w:type="table" w:styleId="44">
+  <w:style w:type="table" w:styleId="748">
     <w:name w:val="Grid Table 4 - Accent 4"/>
-    <w:basedOn w:val="736"/>
+    <w:basedOn w:val="820"/>
     <w:uiPriority w:val="59"/>
     <w:pPr>
       <w:pBdr/>
@@ -11278,9 +11484,9 @@
       </w:tcPr>
     </w:tblStylePr>
   </w:style>
-  <w:style w:type="table" w:styleId="45">
+  <w:style w:type="table" w:styleId="749">
     <w:name w:val="Grid Table 4 - Accent 5"/>
-    <w:basedOn w:val="736"/>
+    <w:basedOn w:val="820"/>
     <w:uiPriority w:val="59"/>
     <w:pPr>
       <w:pBdr/>
@@ -11511,9 +11717,9 @@
       </w:tcPr>
     </w:tblStylePr>
   </w:style>
-  <w:style w:type="table" w:styleId="46">
+  <w:style w:type="table" w:styleId="750">
     <w:name w:val="Grid Table 4 - Accent 6"/>
-    <w:basedOn w:val="736"/>
+    <w:basedOn w:val="820"/>
     <w:uiPriority w:val="59"/>
     <w:pPr>
       <w:pBdr/>
@@ -11744,9 +11950,9 @@
       </w:tcPr>
     </w:tblStylePr>
   </w:style>
-  <w:style w:type="table" w:styleId="49">
+  <w:style w:type="table" w:styleId="751">
     <w:name w:val="Grid Table 5 Dark - Accent 2"/>
-    <w:basedOn w:val="736"/>
+    <w:basedOn w:val="820"/>
     <w:uiPriority w:val="99"/>
     <w:pPr>
       <w:pBdr/>
@@ -11972,9 +12178,9 @@
       </w:tcPr>
     </w:tblStylePr>
   </w:style>
-  <w:style w:type="table" w:styleId="50">
+  <w:style w:type="table" w:styleId="752">
     <w:name w:val="Grid Table 5 Dark - Accent 3"/>
-    <w:basedOn w:val="736"/>
+    <w:basedOn w:val="820"/>
     <w:uiPriority w:val="99"/>
     <w:pPr>
       <w:pBdr/>
@@ -12200,9 +12406,9 @@
       </w:tcPr>
     </w:tblStylePr>
   </w:style>
-  <w:style w:type="table" w:styleId="52">
+  <w:style w:type="table" w:styleId="753">
     <w:name w:val="Grid Table 5 Dark - Accent 5"/>
-    <w:basedOn w:val="736"/>
+    <w:basedOn w:val="820"/>
     <w:uiPriority w:val="99"/>
     <w:pPr>
       <w:pBdr/>
@@ -12428,9 +12634,9 @@
       </w:tcPr>
     </w:tblStylePr>
   </w:style>
-  <w:style w:type="table" w:styleId="53">
+  <w:style w:type="table" w:styleId="754">
     <w:name w:val="Grid Table 5 Dark - Accent 6"/>
-    <w:basedOn w:val="736"/>
+    <w:basedOn w:val="820"/>
     <w:uiPriority w:val="99"/>
     <w:pPr>
       <w:pBdr/>
@@ -12656,9 +12862,9 @@
       </w:tcPr>
     </w:tblStylePr>
   </w:style>
-  <w:style w:type="table" w:styleId="55">
+  <w:style w:type="table" w:styleId="755">
     <w:name w:val="Grid Table 6 Colorful - Accent 1"/>
-    <w:basedOn w:val="736"/>
+    <w:basedOn w:val="820"/>
     <w:uiPriority w:val="99"/>
     <w:pPr>
       <w:pBdr/>
@@ -12886,9 +13092,9 @@
       </w:tcPr>
     </w:tblStylePr>
   </w:style>
-  <w:style w:type="table" w:styleId="56">
+  <w:style w:type="table" w:styleId="756">
     <w:name w:val="Grid Table 6 Colorful - Accent 2"/>
-    <w:basedOn w:val="736"/>
+    <w:basedOn w:val="820"/>
     <w:uiPriority w:val="99"/>
     <w:pPr>
       <w:pBdr/>
@@ -13116,9 +13322,9 @@
       </w:tcPr>
     </w:tblStylePr>
   </w:style>
-  <w:style w:type="table" w:styleId="57">
+  <w:style w:type="table" w:styleId="757">
     <w:name w:val="Grid Table 6 Colorful - Accent 3"/>
-    <w:basedOn w:val="736"/>
+    <w:basedOn w:val="820"/>
     <w:uiPriority w:val="99"/>
     <w:pPr>
       <w:pBdr/>
@@ -13346,9 +13552,9 @@
       </w:tcPr>
     </w:tblStylePr>
   </w:style>
-  <w:style w:type="table" w:styleId="58">
+  <w:style w:type="table" w:styleId="758">
     <w:name w:val="Grid Table 6 Colorful - Accent 4"/>
-    <w:basedOn w:val="736"/>
+    <w:basedOn w:val="820"/>
     <w:uiPriority w:val="99"/>
     <w:pPr>
       <w:pBdr/>
@@ -13576,9 +13782,9 @@
       </w:tcPr>
     </w:tblStylePr>
   </w:style>
-  <w:style w:type="table" w:styleId="59">
+  <w:style w:type="table" w:styleId="759">
     <w:name w:val="Grid Table 6 Colorful - Accent 5"/>
-    <w:basedOn w:val="736"/>
+    <w:basedOn w:val="820"/>
     <w:uiPriority w:val="99"/>
     <w:pPr>
       <w:pBdr/>
@@ -13806,9 +14012,9 @@
       </w:tcPr>
     </w:tblStylePr>
   </w:style>
-  <w:style w:type="table" w:styleId="60">
+  <w:style w:type="table" w:styleId="760">
     <w:name w:val="Grid Table 6 Colorful - Accent 6"/>
-    <w:basedOn w:val="736"/>
+    <w:basedOn w:val="820"/>
     <w:uiPriority w:val="99"/>
     <w:pPr>
       <w:pBdr/>
@@ -14036,9 +14242,9 @@
       </w:tcPr>
     </w:tblStylePr>
   </w:style>
-  <w:style w:type="table" w:styleId="62">
+  <w:style w:type="table" w:styleId="761">
     <w:name w:val="Grid Table 7 Colorful - Accent 1"/>
-    <w:basedOn w:val="736"/>
+    <w:basedOn w:val="820"/>
     <w:uiPriority w:val="99"/>
     <w:pPr>
       <w:pBdr/>
@@ -14140,11 +14346,11 @@
         <w:tblBorders/>
       </w:tblPr>
       <w:tcPr>
-        <w:shd w:color="ffffff"/>
+        <w:shd w:val="clear" w:color="ffffff"/>
         <w:tcBorders>
-          <w:top w:val="none"/>
-          <w:left w:val="none"/>
-          <w:bottom w:val="none"/>
+          <w:top w:val="none" w:color="000000" w:sz="4" w:space="0"/>
+          <w:left w:val="none" w:color="000000" w:sz="4" w:space="0"/>
+          <w:bottom w:val="none" w:color="000000" w:sz="4" w:space="0"/>
           <w:right w:val="single" w:color="000000" w:themeColor="accent1" w:themeTint="80" w:sz="4" w:space="0"/>
         </w:tcBorders>
       </w:tcPr>
@@ -14167,10 +14373,10 @@
       <w:tcPr>
         <w:shd w:val="clear" w:color="ffffff" w:themeColor="light1" w:fill="ffffff" w:themeFill="light1"/>
         <w:tcBorders>
-          <w:top w:val="none"/>
-          <w:left w:val="none"/>
+          <w:top w:val="none" w:color="000000" w:sz="4" w:space="0"/>
+          <w:left w:val="none" w:color="000000" w:sz="4" w:space="0"/>
           <w:bottom w:val="single" w:color="000000" w:themeColor="accent1" w:themeTint="80" w:sz="4" w:space="0"/>
-          <w:right w:val="none"/>
+          <w:right w:val="none" w:color="000000" w:sz="4" w:space="0"/>
         </w:tcBorders>
       </w:tcPr>
     </w:tblStylePr>
@@ -14190,12 +14396,12 @@
         <w:tblBorders/>
       </w:tblPr>
       <w:tcPr>
-        <w:shd w:color="ffffff"/>
+        <w:shd w:val="clear" w:color="ffffff"/>
         <w:tcBorders>
-          <w:top w:val="none"/>
+          <w:top w:val="none" w:color="000000" w:sz="4" w:space="0"/>
           <w:left w:val="single" w:color="000000" w:themeColor="accent1" w:themeTint="80" w:sz="4" w:space="0"/>
-          <w:bottom w:val="none"/>
-          <w:right w:val="none"/>
+          <w:bottom w:val="none" w:color="000000" w:sz="4" w:space="0"/>
+          <w:right w:val="none" w:color="000000" w:sz="4" w:space="0"/>
         </w:tcBorders>
       </w:tcPr>
     </w:tblStylePr>
@@ -14218,9 +14424,9 @@
         <w:shd w:val="clear" w:color="ffffff" w:themeColor="light1" w:fill="ffffff" w:themeFill="light1"/>
         <w:tcBorders>
           <w:top w:val="single" w:color="000000" w:themeColor="accent1" w:themeTint="80" w:sz="4" w:space="0"/>
-          <w:left w:val="none"/>
-          <w:bottom w:val="none"/>
-          <w:right w:val="none"/>
+          <w:left w:val="none" w:color="000000" w:sz="4" w:space="0"/>
+          <w:bottom w:val="none" w:color="000000" w:sz="4" w:space="0"/>
+          <w:right w:val="none" w:color="000000" w:sz="4" w:space="0"/>
         </w:tcBorders>
       </w:tcPr>
     </w:tblStylePr>
@@ -14290,9 +14496,9 @@
       </w:tcPr>
     </w:tblStylePr>
   </w:style>
-  <w:style w:type="table" w:styleId="63">
+  <w:style w:type="table" w:styleId="762">
     <w:name w:val="Grid Table 7 Colorful - Accent 2"/>
-    <w:basedOn w:val="736"/>
+    <w:basedOn w:val="820"/>
     <w:uiPriority w:val="99"/>
     <w:pPr>
       <w:pBdr/>
@@ -14394,11 +14600,11 @@
         <w:tblBorders/>
       </w:tblPr>
       <w:tcPr>
-        <w:shd w:color="ffffff"/>
+        <w:shd w:val="clear" w:color="ffffff"/>
         <w:tcBorders>
-          <w:top w:val="none"/>
-          <w:left w:val="none"/>
-          <w:bottom w:val="none"/>
+          <w:top w:val="none" w:color="000000" w:sz="4" w:space="0"/>
+          <w:left w:val="none" w:color="000000" w:sz="4" w:space="0"/>
+          <w:bottom w:val="none" w:color="000000" w:sz="4" w:space="0"/>
           <w:right w:val="single" w:color="000000" w:themeColor="accent2" w:themeTint="97" w:sz="4" w:space="0"/>
         </w:tcBorders>
       </w:tcPr>
@@ -14421,10 +14627,10 @@
       <w:tcPr>
         <w:shd w:val="clear" w:color="ffffff" w:themeColor="light1" w:fill="ffffff" w:themeFill="light1"/>
         <w:tcBorders>
-          <w:top w:val="none"/>
-          <w:left w:val="none"/>
+          <w:top w:val="none" w:color="000000" w:sz="4" w:space="0"/>
+          <w:left w:val="none" w:color="000000" w:sz="4" w:space="0"/>
           <w:bottom w:val="single" w:color="000000" w:themeColor="accent2" w:themeTint="97" w:sz="4" w:space="0"/>
-          <w:right w:val="none"/>
+          <w:right w:val="none" w:color="000000" w:sz="4" w:space="0"/>
         </w:tcBorders>
       </w:tcPr>
     </w:tblStylePr>
@@ -14444,12 +14650,12 @@
         <w:tblBorders/>
       </w:tblPr>
       <w:tcPr>
-        <w:shd w:color="ffffff"/>
+        <w:shd w:val="clear" w:color="ffffff"/>
         <w:tcBorders>
-          <w:top w:val="none"/>
+          <w:top w:val="none" w:color="000000" w:sz="4" w:space="0"/>
           <w:left w:val="single" w:color="000000" w:themeColor="accent2" w:themeTint="97" w:sz="4" w:space="0"/>
-          <w:bottom w:val="none"/>
-          <w:right w:val="none"/>
+          <w:bottom w:val="none" w:color="000000" w:sz="4" w:space="0"/>
+          <w:right w:val="none" w:color="000000" w:sz="4" w:space="0"/>
         </w:tcBorders>
       </w:tcPr>
     </w:tblStylePr>
@@ -14472,9 +14678,9 @@
         <w:shd w:val="clear" w:color="ffffff" w:themeColor="light1" w:fill="ffffff" w:themeFill="light1"/>
         <w:tcBorders>
           <w:top w:val="single" w:color="000000" w:themeColor="accent2" w:themeTint="97" w:sz="4" w:space="0"/>
-          <w:left w:val="none"/>
-          <w:bottom w:val="none"/>
-          <w:right w:val="none"/>
+          <w:left w:val="none" w:color="000000" w:sz="4" w:space="0"/>
+          <w:bottom w:val="none" w:color="000000" w:sz="4" w:space="0"/>
+          <w:right w:val="none" w:color="000000" w:sz="4" w:space="0"/>
         </w:tcBorders>
       </w:tcPr>
     </w:tblStylePr>
@@ -14544,9 +14750,9 @@
       </w:tcPr>
     </w:tblStylePr>
   </w:style>
-  <w:style w:type="table" w:styleId="64">
+  <w:style w:type="table" w:styleId="763">
     <w:name w:val="Grid Table 7 Colorful - Accent 3"/>
-    <w:basedOn w:val="736"/>
+    <w:basedOn w:val="820"/>
     <w:uiPriority w:val="99"/>
     <w:pPr>
       <w:pBdr/>
@@ -14648,11 +14854,11 @@
         <w:tblBorders/>
       </w:tblPr>
       <w:tcPr>
-        <w:shd w:color="ffffff"/>
+        <w:shd w:val="clear" w:color="ffffff"/>
         <w:tcBorders>
-          <w:top w:val="none"/>
-          <w:left w:val="none"/>
-          <w:bottom w:val="none"/>
+          <w:top w:val="none" w:color="000000" w:sz="4" w:space="0"/>
+          <w:left w:val="none" w:color="000000" w:sz="4" w:space="0"/>
+          <w:bottom w:val="none" w:color="000000" w:sz="4" w:space="0"/>
           <w:right w:val="single" w:color="000000" w:themeColor="accent3" w:themeTint="FE" w:sz="4" w:space="0"/>
         </w:tcBorders>
       </w:tcPr>
@@ -14675,10 +14881,10 @@
       <w:tcPr>
         <w:shd w:val="clear" w:color="ffffff" w:themeColor="light1" w:fill="ffffff" w:themeFill="light1"/>
         <w:tcBorders>
-          <w:top w:val="none"/>
-          <w:left w:val="none"/>
+          <w:top w:val="none" w:color="000000" w:sz="4" w:space="0"/>
+          <w:left w:val="none" w:color="000000" w:sz="4" w:space="0"/>
           <w:bottom w:val="single" w:color="000000" w:themeColor="accent3" w:themeTint="FE" w:sz="4" w:space="0"/>
-          <w:right w:val="none"/>
+          <w:right w:val="none" w:color="000000" w:sz="4" w:space="0"/>
         </w:tcBorders>
       </w:tcPr>
     </w:tblStylePr>
@@ -14698,12 +14904,12 @@
         <w:tblBorders/>
       </w:tblPr>
       <w:tcPr>
-        <w:shd w:color="ffffff"/>
+        <w:shd w:val="clear" w:color="ffffff"/>
         <w:tcBorders>
-          <w:top w:val="none"/>
+          <w:top w:val="none" w:color="000000" w:sz="4" w:space="0"/>
           <w:left w:val="single" w:color="000000" w:themeColor="accent3" w:themeTint="FE" w:sz="4" w:space="0"/>
-          <w:bottom w:val="none"/>
-          <w:right w:val="none"/>
+          <w:bottom w:val="none" w:color="000000" w:sz="4" w:space="0"/>
+          <w:right w:val="none" w:color="000000" w:sz="4" w:space="0"/>
         </w:tcBorders>
       </w:tcPr>
     </w:tblStylePr>
@@ -14726,9 +14932,9 @@
         <w:shd w:val="clear" w:color="ffffff" w:themeColor="light1" w:fill="ffffff" w:themeFill="light1"/>
         <w:tcBorders>
           <w:top w:val="single" w:color="000000" w:themeColor="accent3" w:themeTint="FE" w:sz="4" w:space="0"/>
-          <w:left w:val="none"/>
-          <w:bottom w:val="none"/>
-          <w:right w:val="none"/>
+          <w:left w:val="none" w:color="000000" w:sz="4" w:space="0"/>
+          <w:bottom w:val="none" w:color="000000" w:sz="4" w:space="0"/>
+          <w:right w:val="none" w:color="000000" w:sz="4" w:space="0"/>
         </w:tcBorders>
       </w:tcPr>
     </w:tblStylePr>
@@ -14798,9 +15004,9 @@
       </w:tcPr>
     </w:tblStylePr>
   </w:style>
-  <w:style w:type="table" w:styleId="65">
+  <w:style w:type="table" w:styleId="764">
     <w:name w:val="Grid Table 7 Colorful - Accent 4"/>
-    <w:basedOn w:val="736"/>
+    <w:basedOn w:val="820"/>
     <w:uiPriority w:val="99"/>
     <w:pPr>
       <w:pBdr/>
@@ -14902,11 +15108,11 @@
         <w:tblBorders/>
       </w:tblPr>
       <w:tcPr>
-        <w:shd w:color="ffffff"/>
+        <w:shd w:val="clear" w:color="ffffff"/>
         <w:tcBorders>
-          <w:top w:val="none"/>
-          <w:left w:val="none"/>
-          <w:bottom w:val="none"/>
+          <w:top w:val="none" w:color="000000" w:sz="4" w:space="0"/>
+          <w:left w:val="none" w:color="000000" w:sz="4" w:space="0"/>
+          <w:bottom w:val="none" w:color="000000" w:sz="4" w:space="0"/>
           <w:right w:val="single" w:color="000000" w:themeColor="accent4" w:themeTint="9A" w:sz="4" w:space="0"/>
         </w:tcBorders>
       </w:tcPr>
@@ -14929,10 +15135,10 @@
       <w:tcPr>
         <w:shd w:val="clear" w:color="ffffff" w:themeColor="light1" w:fill="ffffff" w:themeFill="light1"/>
         <w:tcBorders>
-          <w:top w:val="none"/>
-          <w:left w:val="none"/>
+          <w:top w:val="none" w:color="000000" w:sz="4" w:space="0"/>
+          <w:left w:val="none" w:color="000000" w:sz="4" w:space="0"/>
           <w:bottom w:val="single" w:color="000000" w:themeColor="accent4" w:themeTint="9A" w:sz="4" w:space="0"/>
-          <w:right w:val="none"/>
+          <w:right w:val="none" w:color="000000" w:sz="4" w:space="0"/>
         </w:tcBorders>
       </w:tcPr>
     </w:tblStylePr>
@@ -14952,12 +15158,12 @@
         <w:tblBorders/>
       </w:tblPr>
       <w:tcPr>
-        <w:shd w:color="ffffff"/>
+        <w:shd w:val="clear" w:color="ffffff"/>
         <w:tcBorders>
-          <w:top w:val="none"/>
+          <w:top w:val="none" w:color="000000" w:sz="4" w:space="0"/>
           <w:left w:val="single" w:color="000000" w:themeColor="accent4" w:themeTint="9A" w:sz="4" w:space="0"/>
-          <w:bottom w:val="none"/>
-          <w:right w:val="none"/>
+          <w:bottom w:val="none" w:color="000000" w:sz="4" w:space="0"/>
+          <w:right w:val="none" w:color="000000" w:sz="4" w:space="0"/>
         </w:tcBorders>
       </w:tcPr>
     </w:tblStylePr>
@@ -14980,9 +15186,9 @@
         <w:shd w:val="clear" w:color="ffffff" w:themeColor="light1" w:fill="ffffff" w:themeFill="light1"/>
         <w:tcBorders>
           <w:top w:val="single" w:color="000000" w:themeColor="accent4" w:themeTint="9A" w:sz="4" w:space="0"/>
-          <w:left w:val="none"/>
-          <w:bottom w:val="none"/>
-          <w:right w:val="none"/>
+          <w:left w:val="none" w:color="000000" w:sz="4" w:space="0"/>
+          <w:bottom w:val="none" w:color="000000" w:sz="4" w:space="0"/>
+          <w:right w:val="none" w:color="000000" w:sz="4" w:space="0"/>
         </w:tcBorders>
       </w:tcPr>
     </w:tblStylePr>
@@ -15052,9 +15258,9 @@
       </w:tcPr>
     </w:tblStylePr>
   </w:style>
-  <w:style w:type="table" w:styleId="66">
+  <w:style w:type="table" w:styleId="765">
     <w:name w:val="Grid Table 7 Colorful - Accent 5"/>
-    <w:basedOn w:val="736"/>
+    <w:basedOn w:val="820"/>
     <w:uiPriority w:val="99"/>
     <w:pPr>
       <w:pBdr/>
@@ -15156,11 +15362,11 @@
         <w:tblBorders/>
       </w:tblPr>
       <w:tcPr>
-        <w:shd w:color="ffffff"/>
+        <w:shd w:val="clear" w:color="ffffff"/>
         <w:tcBorders>
-          <w:top w:val="none"/>
-          <w:left w:val="none"/>
-          <w:bottom w:val="none"/>
+          <w:top w:val="none" w:color="000000" w:sz="4" w:space="0"/>
+          <w:left w:val="none" w:color="000000" w:sz="4" w:space="0"/>
+          <w:bottom w:val="none" w:color="000000" w:sz="4" w:space="0"/>
           <w:right w:val="single" w:color="000000" w:themeColor="accent5" w:themeTint="90" w:sz="4" w:space="0"/>
         </w:tcBorders>
       </w:tcPr>
@@ -15183,10 +15389,10 @@
       <w:tcPr>
         <w:shd w:val="clear" w:color="ffffff" w:themeColor="light1" w:fill="ffffff" w:themeFill="light1"/>
         <w:tcBorders>
-          <w:top w:val="none"/>
-          <w:left w:val="none"/>
+          <w:top w:val="none" w:color="000000" w:sz="4" w:space="0"/>
+          <w:left w:val="none" w:color="000000" w:sz="4" w:space="0"/>
           <w:bottom w:val="single" w:color="000000" w:themeColor="accent5" w:themeTint="90" w:sz="4" w:space="0"/>
-          <w:right w:val="none"/>
+          <w:right w:val="none" w:color="000000" w:sz="4" w:space="0"/>
         </w:tcBorders>
       </w:tcPr>
     </w:tblStylePr>
@@ -15206,12 +15412,12 @@
         <w:tblBorders/>
       </w:tblPr>
       <w:tcPr>
-        <w:shd w:color="ffffff"/>
+        <w:shd w:val="clear" w:color="ffffff"/>
         <w:tcBorders>
-          <w:top w:val="none"/>
+          <w:top w:val="none" w:color="000000" w:sz="4" w:space="0"/>
           <w:left w:val="single" w:color="000000" w:themeColor="accent5" w:themeTint="90" w:sz="4" w:space="0"/>
-          <w:bottom w:val="none"/>
-          <w:right w:val="none"/>
+          <w:bottom w:val="none" w:color="000000" w:sz="4" w:space="0"/>
+          <w:right w:val="none" w:color="000000" w:sz="4" w:space="0"/>
         </w:tcBorders>
       </w:tcPr>
     </w:tblStylePr>
@@ -15234,9 +15440,9 @@
         <w:shd w:val="clear" w:color="ffffff" w:themeColor="light1" w:fill="ffffff" w:themeFill="light1"/>
         <w:tcBorders>
           <w:top w:val="single" w:color="000000" w:themeColor="accent5" w:themeTint="90" w:sz="4" w:space="0"/>
-          <w:left w:val="none"/>
-          <w:bottom w:val="none"/>
-          <w:right w:val="none"/>
+          <w:left w:val="none" w:color="000000" w:sz="4" w:space="0"/>
+          <w:bottom w:val="none" w:color="000000" w:sz="4" w:space="0"/>
+          <w:right w:val="none" w:color="000000" w:sz="4" w:space="0"/>
         </w:tcBorders>
       </w:tcPr>
     </w:tblStylePr>
@@ -15306,9 +15512,9 @@
       </w:tcPr>
     </w:tblStylePr>
   </w:style>
-  <w:style w:type="table" w:styleId="67">
+  <w:style w:type="table" w:styleId="766">
     <w:name w:val="Grid Table 7 Colorful - Accent 6"/>
-    <w:basedOn w:val="736"/>
+    <w:basedOn w:val="820"/>
     <w:uiPriority w:val="99"/>
     <w:pPr>
       <w:pBdr/>
@@ -15410,11 +15616,11 @@
         <w:tblBorders/>
       </w:tblPr>
       <w:tcPr>
-        <w:shd w:color="ffffff"/>
+        <w:shd w:val="clear" w:color="ffffff"/>
         <w:tcBorders>
-          <w:top w:val="none"/>
-          <w:left w:val="none"/>
-          <w:bottom w:val="none"/>
+          <w:top w:val="none" w:color="000000" w:sz="4" w:space="0"/>
+          <w:left w:val="none" w:color="000000" w:sz="4" w:space="0"/>
+          <w:bottom w:val="none" w:color="000000" w:sz="4" w:space="0"/>
           <w:right w:val="single" w:color="000000" w:themeColor="accent6" w:themeTint="90" w:sz="4" w:space="0"/>
         </w:tcBorders>
       </w:tcPr>
@@ -15437,10 +15643,10 @@
       <w:tcPr>
         <w:shd w:val="clear" w:color="ffffff" w:themeColor="light1" w:fill="ffffff" w:themeFill="light1"/>
         <w:tcBorders>
-          <w:top w:val="none"/>
-          <w:left w:val="none"/>
+          <w:top w:val="none" w:color="000000" w:sz="4" w:space="0"/>
+          <w:left w:val="none" w:color="000000" w:sz="4" w:space="0"/>
           <w:bottom w:val="single" w:color="000000" w:themeColor="accent6" w:themeTint="90" w:sz="4" w:space="0"/>
-          <w:right w:val="none"/>
+          <w:right w:val="none" w:color="000000" w:sz="4" w:space="0"/>
         </w:tcBorders>
       </w:tcPr>
     </w:tblStylePr>
@@ -15460,12 +15666,12 @@
         <w:tblBorders/>
       </w:tblPr>
       <w:tcPr>
-        <w:shd w:color="ffffff"/>
+        <w:shd w:val="clear" w:color="ffffff"/>
         <w:tcBorders>
-          <w:top w:val="none"/>
+          <w:top w:val="none" w:color="000000" w:sz="4" w:space="0"/>
           <w:left w:val="single" w:color="000000" w:themeColor="accent6" w:themeTint="90" w:sz="4" w:space="0"/>
-          <w:bottom w:val="none"/>
-          <w:right w:val="none"/>
+          <w:bottom w:val="none" w:color="000000" w:sz="4" w:space="0"/>
+          <w:right w:val="none" w:color="000000" w:sz="4" w:space="0"/>
         </w:tcBorders>
       </w:tcPr>
     </w:tblStylePr>
@@ -15488,9 +15694,9 @@
         <w:shd w:val="clear" w:color="ffffff" w:themeColor="light1" w:fill="ffffff" w:themeFill="light1"/>
         <w:tcBorders>
           <w:top w:val="single" w:color="000000" w:themeColor="accent6" w:themeTint="90" w:sz="4" w:space="0"/>
-          <w:left w:val="none"/>
-          <w:bottom w:val="none"/>
-          <w:right w:val="none"/>
+          <w:left w:val="none" w:color="000000" w:sz="4" w:space="0"/>
+          <w:bottom w:val="none" w:color="000000" w:sz="4" w:space="0"/>
+          <w:right w:val="none" w:color="000000" w:sz="4" w:space="0"/>
         </w:tcBorders>
       </w:tcPr>
     </w:tblStylePr>
@@ -15560,9 +15766,9 @@
       </w:tcPr>
     </w:tblStylePr>
   </w:style>
-  <w:style w:type="table" w:styleId="69">
+  <w:style w:type="table" w:styleId="767">
     <w:name w:val="List Table 1 Light - Accent 1"/>
-    <w:basedOn w:val="736"/>
+    <w:basedOn w:val="820"/>
     <w:uiPriority w:val="99"/>
     <w:pPr>
       <w:pBdr/>
@@ -15776,9 +15982,9 @@
       </w:tcPr>
     </w:tblStylePr>
   </w:style>
-  <w:style w:type="table" w:styleId="70">
+  <w:style w:type="table" w:styleId="768">
     <w:name w:val="List Table 1 Light - Accent 2"/>
-    <w:basedOn w:val="736"/>
+    <w:basedOn w:val="820"/>
     <w:uiPriority w:val="99"/>
     <w:pPr>
       <w:pBdr/>
@@ -15992,9 +16198,9 @@
       </w:tcPr>
     </w:tblStylePr>
   </w:style>
-  <w:style w:type="table" w:styleId="71">
+  <w:style w:type="table" w:styleId="769">
     <w:name w:val="List Table 1 Light - Accent 3"/>
-    <w:basedOn w:val="736"/>
+    <w:basedOn w:val="820"/>
     <w:uiPriority w:val="99"/>
     <w:pPr>
       <w:pBdr/>
@@ -16208,9 +16414,9 @@
       </w:tcPr>
     </w:tblStylePr>
   </w:style>
-  <w:style w:type="table" w:styleId="72">
+  <w:style w:type="table" w:styleId="770">
     <w:name w:val="List Table 1 Light - Accent 4"/>
-    <w:basedOn w:val="736"/>
+    <w:basedOn w:val="820"/>
     <w:uiPriority w:val="99"/>
     <w:pPr>
       <w:pBdr/>
@@ -16424,9 +16630,9 @@
       </w:tcPr>
     </w:tblStylePr>
   </w:style>
-  <w:style w:type="table" w:styleId="73">
+  <w:style w:type="table" w:styleId="771">
     <w:name w:val="List Table 1 Light - Accent 5"/>
-    <w:basedOn w:val="736"/>
+    <w:basedOn w:val="820"/>
     <w:uiPriority w:val="99"/>
     <w:pPr>
       <w:pBdr/>
@@ -16640,9 +16846,9 @@
       </w:tcPr>
     </w:tblStylePr>
   </w:style>
-  <w:style w:type="table" w:styleId="74">
+  <w:style w:type="table" w:styleId="772">
     <w:name w:val="List Table 1 Light - Accent 6"/>
-    <w:basedOn w:val="736"/>
+    <w:basedOn w:val="820"/>
     <w:uiPriority w:val="99"/>
     <w:pPr>
       <w:pBdr/>
@@ -16856,9 +17062,9 @@
       </w:tcPr>
     </w:tblStylePr>
   </w:style>
-  <w:style w:type="table" w:styleId="76">
+  <w:style w:type="table" w:styleId="773">
     <w:name w:val="List Table 2 - Accent 1"/>
-    <w:basedOn w:val="736"/>
+    <w:basedOn w:val="820"/>
     <w:uiPriority w:val="99"/>
     <w:pPr>
       <w:pBdr/>
@@ -17094,9 +17300,9 @@
       </w:tcPr>
     </w:tblStylePr>
   </w:style>
-  <w:style w:type="table" w:styleId="77">
+  <w:style w:type="table" w:styleId="774">
     <w:name w:val="List Table 2 - Accent 2"/>
-    <w:basedOn w:val="736"/>
+    <w:basedOn w:val="820"/>
     <w:uiPriority w:val="99"/>
     <w:pPr>
       <w:pBdr/>
@@ -17332,9 +17538,9 @@
       </w:tcPr>
     </w:tblStylePr>
   </w:style>
-  <w:style w:type="table" w:styleId="78">
+  <w:style w:type="table" w:styleId="775">
     <w:name w:val="List Table 2 - Accent 3"/>
-    <w:basedOn w:val="736"/>
+    <w:basedOn w:val="820"/>
     <w:uiPriority w:val="99"/>
     <w:pPr>
       <w:pBdr/>
@@ -17570,9 +17776,9 @@
       </w:tcPr>
     </w:tblStylePr>
   </w:style>
-  <w:style w:type="table" w:styleId="79">
+  <w:style w:type="table" w:styleId="776">
     <w:name w:val="List Table 2 - Accent 4"/>
-    <w:basedOn w:val="736"/>
+    <w:basedOn w:val="820"/>
     <w:uiPriority w:val="99"/>
     <w:pPr>
       <w:pBdr/>
@@ -17808,9 +18014,9 @@
       </w:tcPr>
     </w:tblStylePr>
   </w:style>
-  <w:style w:type="table" w:styleId="80">
+  <w:style w:type="table" w:styleId="777">
     <w:name w:val="List Table 2 - Accent 5"/>
-    <w:basedOn w:val="736"/>
+    <w:basedOn w:val="820"/>
     <w:uiPriority w:val="99"/>
     <w:pPr>
       <w:pBdr/>
@@ -18046,9 +18252,9 @@
       </w:tcPr>
     </w:tblStylePr>
   </w:style>
-  <w:style w:type="table" w:styleId="81">
+  <w:style w:type="table" w:styleId="778">
     <w:name w:val="List Table 2 - Accent 6"/>
-    <w:basedOn w:val="736"/>
+    <w:basedOn w:val="820"/>
     <w:uiPriority w:val="99"/>
     <w:pPr>
       <w:pBdr/>
@@ -18284,9 +18490,9 @@
       </w:tcPr>
     </w:tblStylePr>
   </w:style>
-  <w:style w:type="table" w:styleId="83">
+  <w:style w:type="table" w:styleId="779">
     <w:name w:val="List Table 3 - Accent 1"/>
-    <w:basedOn w:val="736"/>
+    <w:basedOn w:val="820"/>
     <w:uiPriority w:val="99"/>
     <w:pPr>
       <w:pBdr/>
@@ -18512,9 +18718,9 @@
       </w:tcPr>
     </w:tblStylePr>
   </w:style>
-  <w:style w:type="table" w:styleId="84">
+  <w:style w:type="table" w:styleId="780">
     <w:name w:val="List Table 3 - Accent 2"/>
-    <w:basedOn w:val="736"/>
+    <w:basedOn w:val="820"/>
     <w:uiPriority w:val="99"/>
     <w:pPr>
       <w:pBdr/>
@@ -18740,9 +18946,9 @@
       </w:tcPr>
     </w:tblStylePr>
   </w:style>
-  <w:style w:type="table" w:styleId="85">
+  <w:style w:type="table" w:styleId="781">
     <w:name w:val="List Table 3 - Accent 3"/>
-    <w:basedOn w:val="736"/>
+    <w:basedOn w:val="820"/>
     <w:uiPriority w:val="99"/>
     <w:pPr>
       <w:pBdr/>
@@ -18968,9 +19174,9 @@
       </w:tcPr>
     </w:tblStylePr>
   </w:style>
-  <w:style w:type="table" w:styleId="86">
+  <w:style w:type="table" w:styleId="782">
     <w:name w:val="List Table 3 - Accent 4"/>
-    <w:basedOn w:val="736"/>
+    <w:basedOn w:val="820"/>
     <w:uiPriority w:val="99"/>
     <w:pPr>
       <w:pBdr/>
@@ -19196,9 +19402,9 @@
       </w:tcPr>
     </w:tblStylePr>
   </w:style>
-  <w:style w:type="table" w:styleId="87">
+  <w:style w:type="table" w:styleId="783">
     <w:name w:val="List Table 3 - Accent 5"/>
-    <w:basedOn w:val="736"/>
+    <w:basedOn w:val="820"/>
     <w:uiPriority w:val="99"/>
     <w:pPr>
       <w:pBdr/>
@@ -19424,9 +19630,9 @@
       </w:tcPr>
     </w:tblStylePr>
   </w:style>
-  <w:style w:type="table" w:styleId="88">
+  <w:style w:type="table" w:styleId="784">
     <w:name w:val="List Table 3 - Accent 6"/>
-    <w:basedOn w:val="736"/>
+    <w:basedOn w:val="820"/>
     <w:uiPriority w:val="99"/>
     <w:pPr>
       <w:pBdr/>
@@ -19652,9 +19858,9 @@
       </w:tcPr>
     </w:tblStylePr>
   </w:style>
-  <w:style w:type="table" w:styleId="90">
+  <w:style w:type="table" w:styleId="785">
     <w:name w:val="List Table 4 - Accent 1"/>
-    <w:basedOn w:val="736"/>
+    <w:basedOn w:val="820"/>
     <w:uiPriority w:val="99"/>
     <w:pPr>
       <w:pBdr/>
@@ -19877,9 +20083,9 @@
       </w:tcPr>
     </w:tblStylePr>
   </w:style>
-  <w:style w:type="table" w:styleId="91">
+  <w:style w:type="table" w:styleId="786">
     <w:name w:val="List Table 4 - Accent 2"/>
-    <w:basedOn w:val="736"/>
+    <w:basedOn w:val="820"/>
     <w:uiPriority w:val="99"/>
     <w:pPr>
       <w:pBdr/>
@@ -20102,9 +20308,9 @@
       </w:tcPr>
     </w:tblStylePr>
   </w:style>
-  <w:style w:type="table" w:styleId="92">
+  <w:style w:type="table" w:styleId="787">
     <w:name w:val="List Table 4 - Accent 3"/>
-    <w:basedOn w:val="736"/>
+    <w:basedOn w:val="820"/>
     <w:uiPriority w:val="99"/>
     <w:pPr>
       <w:pBdr/>
@@ -20327,9 +20533,9 @@
       </w:tcPr>
     </w:tblStylePr>
   </w:style>
-  <w:style w:type="table" w:styleId="93">
+  <w:style w:type="table" w:styleId="788">
     <w:name w:val="List Table 4 - Accent 4"/>
-    <w:basedOn w:val="736"/>
+    <w:basedOn w:val="820"/>
     <w:uiPriority w:val="99"/>
     <w:pPr>
       <w:pBdr/>
@@ -20552,9 +20758,9 @@
       </w:tcPr>
     </w:tblStylePr>
   </w:style>
-  <w:style w:type="table" w:styleId="94">
+  <w:style w:type="table" w:styleId="789">
     <w:name w:val="List Table 4 - Accent 5"/>
-    <w:basedOn w:val="736"/>
+    <w:basedOn w:val="820"/>
     <w:uiPriority w:val="99"/>
     <w:pPr>
       <w:pBdr/>
@@ -20777,9 +20983,9 @@
       </w:tcPr>
     </w:tblStylePr>
   </w:style>
-  <w:style w:type="table" w:styleId="95">
+  <w:style w:type="table" w:styleId="790">
     <w:name w:val="List Table 4 - Accent 6"/>
-    <w:basedOn w:val="736"/>
+    <w:basedOn w:val="820"/>
     <w:uiPriority w:val="99"/>
     <w:pPr>
       <w:pBdr/>
@@ -21002,9 +21208,9 @@
       </w:tcPr>
     </w:tblStylePr>
   </w:style>
-  <w:style w:type="table" w:styleId="97">
+  <w:style w:type="table" w:styleId="791">
     <w:name w:val="List Table 5 Dark - Accent 1"/>
-    <w:basedOn w:val="736"/>
+    <w:basedOn w:val="820"/>
     <w:uiPriority w:val="99"/>
     <w:pPr>
       <w:pBdr/>
@@ -21244,9 +21450,9 @@
       </w:tcPr>
     </w:tblStylePr>
   </w:style>
-  <w:style w:type="table" w:styleId="98">
+  <w:style w:type="table" w:styleId="792">
     <w:name w:val="List Table 5 Dark - Accent 2"/>
-    <w:basedOn w:val="736"/>
+    <w:basedOn w:val="820"/>
     <w:uiPriority w:val="99"/>
     <w:pPr>
       <w:pBdr/>
@@ -21486,9 +21692,9 @@
       </w:tcPr>
     </w:tblStylePr>
   </w:style>
-  <w:style w:type="table" w:styleId="99">
+  <w:style w:type="table" w:styleId="793">
     <w:name w:val="List Table 5 Dark - Accent 3"/>
-    <w:basedOn w:val="736"/>
+    <w:basedOn w:val="820"/>
     <w:uiPriority w:val="99"/>
     <w:pPr>
       <w:pBdr/>
@@ -21728,9 +21934,9 @@
       </w:tcPr>
     </w:tblStylePr>
   </w:style>
-  <w:style w:type="table" w:styleId="100">
+  <w:style w:type="table" w:styleId="794">
     <w:name w:val="List Table 5 Dark - Accent 4"/>
-    <w:basedOn w:val="736"/>
+    <w:basedOn w:val="820"/>
     <w:uiPriority w:val="99"/>
     <w:pPr>
       <w:pBdr/>
@@ -21970,9 +22176,9 @@
       </w:tcPr>
     </w:tblStylePr>
   </w:style>
-  <w:style w:type="table" w:styleId="101">
+  <w:style w:type="table" w:styleId="795">
     <w:name w:val="List Table 5 Dark - Accent 5"/>
-    <w:basedOn w:val="736"/>
+    <w:basedOn w:val="820"/>
     <w:uiPriority w:val="99"/>
     <w:pPr>
       <w:pBdr/>
@@ -22212,9 +22418,9 @@
       </w:tcPr>
     </w:tblStylePr>
   </w:style>
-  <w:style w:type="table" w:styleId="102">
+  <w:style w:type="table" w:styleId="796">
     <w:name w:val="List Table 5 Dark - Accent 6"/>
-    <w:basedOn w:val="736"/>
+    <w:basedOn w:val="820"/>
     <w:uiPriority w:val="99"/>
     <w:pPr>
       <w:pBdr/>
@@ -22454,9 +22660,9 @@
       </w:tcPr>
     </w:tblStylePr>
   </w:style>
-  <w:style w:type="table" w:styleId="104">
+  <w:style w:type="table" w:styleId="797">
     <w:name w:val="List Table 6 Colorful - Accent 1"/>
-    <w:basedOn w:val="736"/>
+    <w:basedOn w:val="820"/>
     <w:uiPriority w:val="99"/>
     <w:pPr>
       <w:pBdr/>
@@ -22677,9 +22883,9 @@
       </w:tcPr>
     </w:tblStylePr>
   </w:style>
-  <w:style w:type="table" w:styleId="105">
+  <w:style w:type="table" w:styleId="798">
     <w:name w:val="List Table 6 Colorful - Accent 2"/>
-    <w:basedOn w:val="736"/>
+    <w:basedOn w:val="820"/>
     <w:uiPriority w:val="99"/>
     <w:pPr>
       <w:pBdr/>
@@ -22900,9 +23106,9 @@
       </w:tcPr>
     </w:tblStylePr>
   </w:style>
-  <w:style w:type="table" w:styleId="106">
+  <w:style w:type="table" w:styleId="799">
     <w:name w:val="List Table 6 Colorful - Accent 3"/>
-    <w:basedOn w:val="736"/>
+    <w:basedOn w:val="820"/>
     <w:uiPriority w:val="99"/>
     <w:pPr>
       <w:pBdr/>
@@ -23123,9 +23329,9 @@
       </w:tcPr>
     </w:tblStylePr>
   </w:style>
-  <w:style w:type="table" w:styleId="107">
+  <w:style w:type="table" w:styleId="800">
     <w:name w:val="List Table 6 Colorful - Accent 4"/>
-    <w:basedOn w:val="736"/>
+    <w:basedOn w:val="820"/>
     <w:uiPriority w:val="99"/>
     <w:pPr>
       <w:pBdr/>
@@ -23346,9 +23552,9 @@
       </w:tcPr>
     </w:tblStylePr>
   </w:style>
-  <w:style w:type="table" w:styleId="108">
+  <w:style w:type="table" w:styleId="801">
     <w:name w:val="List Table 6 Colorful - Accent 5"/>
-    <w:basedOn w:val="736"/>
+    <w:basedOn w:val="820"/>
     <w:uiPriority w:val="99"/>
     <w:pPr>
       <w:pBdr/>
@@ -23569,9 +23775,9 @@
       </w:tcPr>
     </w:tblStylePr>
   </w:style>
-  <w:style w:type="table" w:styleId="109">
+  <w:style w:type="table" w:styleId="802">
     <w:name w:val="List Table 6 Colorful - Accent 6"/>
-    <w:basedOn w:val="736"/>
+    <w:basedOn w:val="820"/>
     <w:uiPriority w:val="99"/>
     <w:pPr>
       <w:pBdr/>
@@ -23792,9 +23998,9 @@
       </w:tcPr>
     </w:tblStylePr>
   </w:style>
-  <w:style w:type="table" w:styleId="111">
+  <w:style w:type="table" w:styleId="803">
     <w:name w:val="List Table 7 Colorful - Accent 1"/>
-    <w:basedOn w:val="736"/>
+    <w:basedOn w:val="820"/>
     <w:uiPriority w:val="99"/>
     <w:pPr>
       <w:pBdr/>
@@ -23893,11 +24099,11 @@
         <w:tblBorders/>
       </w:tblPr>
       <w:tcPr>
-        <w:shd w:color="ffffff"/>
+        <w:shd w:val="clear" w:color="ffffff"/>
         <w:tcBorders>
-          <w:top w:val="none"/>
-          <w:left w:val="none"/>
-          <w:bottom w:val="none"/>
+          <w:top w:val="none" w:color="000000" w:sz="4" w:space="0"/>
+          <w:left w:val="none" w:color="000000" w:sz="4" w:space="0"/>
+          <w:bottom w:val="none" w:color="000000" w:sz="4" w:space="0"/>
           <w:right w:val="single" w:color="000000" w:themeColor="accent1" w:sz="4" w:space="0"/>
         </w:tcBorders>
       </w:tcPr>
@@ -23920,10 +24126,10 @@
       <w:tcPr>
         <w:shd w:val="clear" w:color="ffffff" w:themeColor="light1" w:fill="ffffff" w:themeFill="light1"/>
         <w:tcBorders>
-          <w:top w:val="none"/>
-          <w:left w:val="none"/>
+          <w:top w:val="none" w:color="000000" w:sz="4" w:space="0"/>
+          <w:left w:val="none" w:color="000000" w:sz="4" w:space="0"/>
           <w:bottom w:val="single" w:color="000000" w:themeColor="accent1" w:sz="4" w:space="0"/>
-          <w:right w:val="none"/>
+          <w:right w:val="none" w:color="000000" w:sz="4" w:space="0"/>
         </w:tcBorders>
       </w:tcPr>
     </w:tblStylePr>
@@ -23943,12 +24149,12 @@
         <w:tblBorders/>
       </w:tblPr>
       <w:tcPr>
-        <w:shd w:color="ffffff"/>
+        <w:shd w:val="clear" w:color="ffffff"/>
         <w:tcBorders>
-          <w:top w:val="none"/>
+          <w:top w:val="none" w:color="000000" w:sz="4" w:space="0"/>
           <w:left w:val="single" w:color="000000" w:themeColor="accent1" w:sz="4" w:space="0"/>
-          <w:bottom w:val="none"/>
-          <w:right w:val="none"/>
+          <w:bottom w:val="none" w:color="000000" w:sz="4" w:space="0"/>
+          <w:right w:val="none" w:color="000000" w:sz="4" w:space="0"/>
         </w:tcBorders>
       </w:tcPr>
     </w:tblStylePr>
@@ -23971,9 +24177,9 @@
         <w:shd w:val="clear" w:color="ffffff" w:themeColor="light1" w:fill="ffffff" w:themeFill="light1"/>
         <w:tcBorders>
           <w:top w:val="single" w:color="000000" w:themeColor="accent1" w:sz="4" w:space="0"/>
-          <w:left w:val="none"/>
-          <w:bottom w:val="none"/>
-          <w:right w:val="none"/>
+          <w:left w:val="none" w:color="000000" w:sz="4" w:space="0"/>
+          <w:bottom w:val="none" w:color="000000" w:sz="4" w:space="0"/>
+          <w:right w:val="none" w:color="000000" w:sz="4" w:space="0"/>
         </w:tcBorders>
       </w:tcPr>
     </w:tblStylePr>
@@ -24048,9 +24254,9 @@
       </w:tcPr>
     </w:tblStylePr>
   </w:style>
-  <w:style w:type="table" w:styleId="112">
+  <w:style w:type="table" w:styleId="804">
     <w:name w:val="List Table 7 Colorful - Accent 2"/>
-    <w:basedOn w:val="736"/>
+    <w:basedOn w:val="820"/>
     <w:uiPriority w:val="99"/>
     <w:pPr>
       <w:pBdr/>
@@ -24149,11 +24355,11 @@
         <w:tblBorders/>
       </w:tblPr>
       <w:tcPr>
-        <w:shd w:color="ffffff"/>
+        <w:shd w:val="clear" w:color="ffffff"/>
         <w:tcBorders>
-          <w:top w:val="none"/>
-          <w:left w:val="none"/>
-          <w:bottom w:val="none"/>
+          <w:top w:val="none" w:color="000000" w:sz="4" w:space="0"/>
+          <w:left w:val="none" w:color="000000" w:sz="4" w:space="0"/>
+          <w:bottom w:val="none" w:color="000000" w:sz="4" w:space="0"/>
           <w:right w:val="single" w:color="000000" w:themeColor="accent2" w:themeTint="97" w:sz="4" w:space="0"/>
         </w:tcBorders>
       </w:tcPr>
@@ -24176,10 +24382,10 @@
       <w:tcPr>
         <w:shd w:val="clear" w:color="ffffff" w:themeColor="light1" w:fill="ffffff" w:themeFill="light1"/>
         <w:tcBorders>
-          <w:top w:val="none"/>
-          <w:left w:val="none"/>
+          <w:top w:val="none" w:color="000000" w:sz="4" w:space="0"/>
+          <w:left w:val="none" w:color="000000" w:sz="4" w:space="0"/>
           <w:bottom w:val="single" w:color="000000" w:themeColor="accent2" w:themeTint="97" w:sz="4" w:space="0"/>
-          <w:right w:val="none"/>
+          <w:right w:val="none" w:color="000000" w:sz="4" w:space="0"/>
         </w:tcBorders>
       </w:tcPr>
     </w:tblStylePr>
@@ -24199,12 +24405,12 @@
         <w:tblBorders/>
       </w:tblPr>
       <w:tcPr>
-        <w:shd w:color="ffffff"/>
+        <w:shd w:val="clear" w:color="ffffff"/>
         <w:tcBorders>
-          <w:top w:val="none"/>
+          <w:top w:val="none" w:color="000000" w:sz="4" w:space="0"/>
           <w:left w:val="single" w:color="000000" w:themeColor="accent2" w:themeTint="97" w:sz="4" w:space="0"/>
-          <w:bottom w:val="none"/>
-          <w:right w:val="none"/>
+          <w:bottom w:val="none" w:color="000000" w:sz="4" w:space="0"/>
+          <w:right w:val="none" w:color="000000" w:sz="4" w:space="0"/>
         </w:tcBorders>
       </w:tcPr>
     </w:tblStylePr>
@@ -24227,9 +24433,9 @@
         <w:shd w:val="clear" w:color="ffffff" w:themeColor="light1" w:fill="ffffff" w:themeFill="light1"/>
         <w:tcBorders>
           <w:top w:val="single" w:color="000000" w:themeColor="accent2" w:themeTint="97" w:sz="4" w:space="0"/>
-          <w:left w:val="none"/>
-          <w:bottom w:val="none"/>
-          <w:right w:val="none"/>
+          <w:left w:val="none" w:color="000000" w:sz="4" w:space="0"/>
+          <w:bottom w:val="none" w:color="000000" w:sz="4" w:space="0"/>
+          <w:right w:val="none" w:color="000000" w:sz="4" w:space="0"/>
         </w:tcBorders>
       </w:tcPr>
     </w:tblStylePr>
@@ -24304,9 +24510,9 @@
       </w:tcPr>
     </w:tblStylePr>
   </w:style>
-  <w:style w:type="table" w:styleId="113">
+  <w:style w:type="table" w:styleId="805">
     <w:name w:val="List Table 7 Colorful - Accent 3"/>
-    <w:basedOn w:val="736"/>
+    <w:basedOn w:val="820"/>
     <w:uiPriority w:val="99"/>
     <w:pPr>
       <w:pBdr/>
@@ -24405,11 +24611,11 @@
         <w:tblBorders/>
       </w:tblPr>
       <w:tcPr>
-        <w:shd w:color="ffffff"/>
+        <w:shd w:val="clear" w:color="ffffff"/>
         <w:tcBorders>
-          <w:top w:val="none"/>
-          <w:left w:val="none"/>
-          <w:bottom w:val="none"/>
+          <w:top w:val="none" w:color="000000" w:sz="4" w:space="0"/>
+          <w:left w:val="none" w:color="000000" w:sz="4" w:space="0"/>
+          <w:bottom w:val="none" w:color="000000" w:sz="4" w:space="0"/>
           <w:right w:val="single" w:color="000000" w:themeColor="accent3" w:themeTint="98" w:sz="4" w:space="0"/>
         </w:tcBorders>
       </w:tcPr>
@@ -24432,10 +24638,10 @@
       <w:tcPr>
         <w:shd w:val="clear" w:color="ffffff" w:themeColor="light1" w:fill="ffffff" w:themeFill="light1"/>
         <w:tcBorders>
-          <w:top w:val="none"/>
-          <w:left w:val="none"/>
+          <w:top w:val="none" w:color="000000" w:sz="4" w:space="0"/>
+          <w:left w:val="none" w:color="000000" w:sz="4" w:space="0"/>
           <w:bottom w:val="single" w:color="000000" w:themeColor="accent3" w:themeTint="98" w:sz="4" w:space="0"/>
-          <w:right w:val="none"/>
+          <w:right w:val="none" w:color="000000" w:sz="4" w:space="0"/>
         </w:tcBorders>
       </w:tcPr>
     </w:tblStylePr>
@@ -24455,12 +24661,12 @@
         <w:tblBorders/>
       </w:tblPr>
       <w:tcPr>
-        <w:shd w:color="ffffff"/>
+        <w:shd w:val="clear" w:color="ffffff"/>
         <w:tcBorders>
-          <w:top w:val="none"/>
+          <w:top w:val="none" w:color="000000" w:sz="4" w:space="0"/>
           <w:left w:val="single" w:color="000000" w:themeColor="accent3" w:themeTint="98" w:sz="4" w:space="0"/>
-          <w:bottom w:val="none"/>
-          <w:right w:val="none"/>
+          <w:bottom w:val="none" w:color="000000" w:sz="4" w:space="0"/>
+          <w:right w:val="none" w:color="000000" w:sz="4" w:space="0"/>
         </w:tcBorders>
       </w:tcPr>
     </w:tblStylePr>
@@ -24483,9 +24689,9 @@
         <w:shd w:val="clear" w:color="ffffff" w:themeColor="light1" w:fill="ffffff" w:themeFill="light1"/>
         <w:tcBorders>
           <w:top w:val="single" w:color="000000" w:themeColor="accent3" w:themeTint="98" w:sz="4" w:space="0"/>
-          <w:left w:val="none"/>
-          <w:bottom w:val="none"/>
-          <w:right w:val="none"/>
+          <w:left w:val="none" w:color="000000" w:sz="4" w:space="0"/>
+          <w:bottom w:val="none" w:color="000000" w:sz="4" w:space="0"/>
+          <w:right w:val="none" w:color="000000" w:sz="4" w:space="0"/>
         </w:tcBorders>
       </w:tcPr>
     </w:tblStylePr>
@@ -24560,9 +24766,9 @@
       </w:tcPr>
     </w:tblStylePr>
   </w:style>
-  <w:style w:type="table" w:styleId="114">
+  <w:style w:type="table" w:styleId="806">
     <w:name w:val="List Table 7 Colorful - Accent 4"/>
-    <w:basedOn w:val="736"/>
+    <w:basedOn w:val="820"/>
     <w:uiPriority w:val="99"/>
     <w:pPr>
       <w:pBdr/>
@@ -24661,11 +24867,11 @@
         <w:tblBorders/>
       </w:tblPr>
       <w:tcPr>
-        <w:shd w:color="ffffff"/>
+        <w:shd w:val="clear" w:color="ffffff"/>
         <w:tcBorders>
-          <w:top w:val="none"/>
-          <w:left w:val="none"/>
-          <w:bottom w:val="none"/>
+          <w:top w:val="none" w:color="000000" w:sz="4" w:space="0"/>
+          <w:left w:val="none" w:color="000000" w:sz="4" w:space="0"/>
+          <w:bottom w:val="none" w:color="000000" w:sz="4" w:space="0"/>
           <w:right w:val="single" w:color="000000" w:themeColor="accent4" w:themeTint="9A" w:sz="4" w:space="0"/>
         </w:tcBorders>
       </w:tcPr>
@@ -24688,10 +24894,10 @@
       <w:tcPr>
         <w:shd w:val="clear" w:color="ffffff" w:themeColor="light1" w:fill="ffffff" w:themeFill="light1"/>
         <w:tcBorders>
-          <w:top w:val="none"/>
-          <w:left w:val="none"/>
+          <w:top w:val="none" w:color="000000" w:sz="4" w:space="0"/>
+          <w:left w:val="none" w:color="000000" w:sz="4" w:space="0"/>
           <w:bottom w:val="single" w:color="000000" w:themeColor="accent4" w:themeTint="9A" w:sz="4" w:space="0"/>
-          <w:right w:val="none"/>
+          <w:right w:val="none" w:color="000000" w:sz="4" w:space="0"/>
         </w:tcBorders>
       </w:tcPr>
     </w:tblStylePr>
@@ -24711,12 +24917,12 @@
         <w:tblBorders/>
       </w:tblPr>
       <w:tcPr>
-        <w:shd w:color="ffffff"/>
+        <w:shd w:val="clear" w:color="ffffff"/>
         <w:tcBorders>
-          <w:top w:val="none"/>
+          <w:top w:val="none" w:color="000000" w:sz="4" w:space="0"/>
           <w:left w:val="single" w:color="000000" w:themeColor="accent4" w:themeTint="9A" w:sz="4" w:space="0"/>
-          <w:bottom w:val="none"/>
-          <w:right w:val="none"/>
+          <w:bottom w:val="none" w:color="000000" w:sz="4" w:space="0"/>
+          <w:right w:val="none" w:color="000000" w:sz="4" w:space="0"/>
         </w:tcBorders>
       </w:tcPr>
     </w:tblStylePr>
@@ -24739,9 +24945,9 @@
         <w:shd w:val="clear" w:color="ffffff" w:themeColor="light1" w:fill="ffffff" w:themeFill="light1"/>
         <w:tcBorders>
           <w:top w:val="single" w:color="000000" w:themeColor="accent4" w:themeTint="9A" w:sz="4" w:space="0"/>
-          <w:left w:val="none"/>
-          <w:bottom w:val="none"/>
-          <w:right w:val="none"/>
+          <w:left w:val="none" w:color="000000" w:sz="4" w:space="0"/>
+          <w:bottom w:val="none" w:color="000000" w:sz="4" w:space="0"/>
+          <w:right w:val="none" w:color="000000" w:sz="4" w:space="0"/>
         </w:tcBorders>
       </w:tcPr>
     </w:tblStylePr>
@@ -24816,9 +25022,9 @@
       </w:tcPr>
     </w:tblStylePr>
   </w:style>
-  <w:style w:type="table" w:styleId="115">
+  <w:style w:type="table" w:styleId="807">
     <w:name w:val="List Table 7 Colorful - Accent 5"/>
-    <w:basedOn w:val="736"/>
+    <w:basedOn w:val="820"/>
     <w:uiPriority w:val="99"/>
     <w:pPr>
       <w:pBdr/>
@@ -24917,11 +25123,11 @@
         <w:tblBorders/>
       </w:tblPr>
       <w:tcPr>
-        <w:shd w:color="ffffff"/>
+        <w:shd w:val="clear" w:color="ffffff"/>
         <w:tcBorders>
-          <w:top w:val="none"/>
-          <w:left w:val="none"/>
-          <w:bottom w:val="none"/>
+          <w:top w:val="none" w:color="000000" w:sz="4" w:space="0"/>
+          <w:left w:val="none" w:color="000000" w:sz="4" w:space="0"/>
+          <w:bottom w:val="none" w:color="000000" w:sz="4" w:space="0"/>
           <w:right w:val="single" w:color="000000" w:themeColor="accent5" w:themeTint="9A" w:sz="4" w:space="0"/>
         </w:tcBorders>
       </w:tcPr>
@@ -24944,10 +25150,10 @@
       <w:tcPr>
         <w:shd w:val="clear" w:color="ffffff" w:themeColor="light1" w:fill="ffffff" w:themeFill="light1"/>
         <w:tcBorders>
-          <w:top w:val="none"/>
-          <w:left w:val="none"/>
+          <w:top w:val="none" w:color="000000" w:sz="4" w:space="0"/>
+          <w:left w:val="none" w:color="000000" w:sz="4" w:space="0"/>
           <w:bottom w:val="single" w:color="000000" w:themeColor="accent5" w:themeTint="9A" w:sz="4" w:space="0"/>
-          <w:right w:val="none"/>
+          <w:right w:val="none" w:color="000000" w:sz="4" w:space="0"/>
         </w:tcBorders>
       </w:tcPr>
     </w:tblStylePr>
@@ -24967,12 +25173,12 @@
         <w:tblBorders/>
       </w:tblPr>
       <w:tcPr>
-        <w:shd w:color="ffffff"/>
+        <w:shd w:val="clear" w:color="ffffff"/>
         <w:tcBorders>
-          <w:top w:val="none"/>
+          <w:top w:val="none" w:color="000000" w:sz="4" w:space="0"/>
           <w:left w:val="single" w:color="000000" w:themeColor="accent5" w:themeTint="9A" w:sz="4" w:space="0"/>
-          <w:bottom w:val="none"/>
-          <w:right w:val="none"/>
+          <w:bottom w:val="none" w:color="000000" w:sz="4" w:space="0"/>
+          <w:right w:val="none" w:color="000000" w:sz="4" w:space="0"/>
         </w:tcBorders>
       </w:tcPr>
     </w:tblStylePr>
@@ -24995,9 +25201,9 @@
         <w:shd w:val="clear" w:color="ffffff" w:themeColor="light1" w:fill="ffffff" w:themeFill="light1"/>
         <w:tcBorders>
           <w:top w:val="single" w:color="000000" w:themeColor="accent5" w:themeTint="9A" w:sz="4" w:space="0"/>
-          <w:left w:val="none"/>
-          <w:bottom w:val="none"/>
-          <w:right w:val="none"/>
+          <w:left w:val="none" w:color="000000" w:sz="4" w:space="0"/>
+          <w:bottom w:val="none" w:color="000000" w:sz="4" w:space="0"/>
+          <w:right w:val="none" w:color="000000" w:sz="4" w:space="0"/>
         </w:tcBorders>
       </w:tcPr>
     </w:tblStylePr>
@@ -25072,9 +25278,9 @@
       </w:tcPr>
     </w:tblStylePr>
   </w:style>
-  <w:style w:type="table" w:styleId="116">
+  <w:style w:type="table" w:styleId="808">
     <w:name w:val="List Table 7 Colorful - Accent 6"/>
-    <w:basedOn w:val="736"/>
+    <w:basedOn w:val="820"/>
     <w:uiPriority w:val="99"/>
     <w:pPr>
       <w:pBdr/>
@@ -25173,11 +25379,11 @@
         <w:tblBorders/>
       </w:tblPr>
       <w:tcPr>
-        <w:shd w:color="ffffff"/>
+        <w:shd w:val="clear" w:color="ffffff"/>
         <w:tcBorders>
-          <w:top w:val="none"/>
-          <w:left w:val="none"/>
-          <w:bottom w:val="none"/>
+          <w:top w:val="none" w:color="000000" w:sz="4" w:space="0"/>
+          <w:left w:val="none" w:color="000000" w:sz="4" w:space="0"/>
+          <w:bottom w:val="none" w:color="000000" w:sz="4" w:space="0"/>
           <w:right w:val="single" w:color="000000" w:themeColor="accent6" w:themeTint="98" w:sz="4" w:space="0"/>
         </w:tcBorders>
       </w:tcPr>
@@ -25200,10 +25406,10 @@
       <w:tcPr>
         <w:shd w:val="clear" w:color="ffffff" w:themeColor="light1" w:fill="ffffff" w:themeFill="light1"/>
         <w:tcBorders>
-          <w:top w:val="none"/>
-          <w:left w:val="none"/>
+          <w:top w:val="none" w:color="000000" w:sz="4" w:space="0"/>
+          <w:left w:val="none" w:color="000000" w:sz="4" w:space="0"/>
           <w:bottom w:val="single" w:color="000000" w:themeColor="accent6" w:themeTint="98" w:sz="4" w:space="0"/>
-          <w:right w:val="none"/>
+          <w:right w:val="none" w:color="000000" w:sz="4" w:space="0"/>
         </w:tcBorders>
       </w:tcPr>
     </w:tblStylePr>
@@ -25223,12 +25429,12 @@
         <w:tblBorders/>
       </w:tblPr>
       <w:tcPr>
-        <w:shd w:color="ffffff"/>
+        <w:shd w:val="clear" w:color="ffffff"/>
         <w:tcBorders>
-          <w:top w:val="none"/>
+          <w:top w:val="none" w:color="000000" w:sz="4" w:space="0"/>
           <w:left w:val="single" w:color="000000" w:themeColor="accent6" w:themeTint="98" w:sz="4" w:space="0"/>
-          <w:bottom w:val="none"/>
-          <w:right w:val="none"/>
+          <w:bottom w:val="none" w:color="000000" w:sz="4" w:space="0"/>
+          <w:right w:val="none" w:color="000000" w:sz="4" w:space="0"/>
         </w:tcBorders>
       </w:tcPr>
     </w:tblStylePr>
@@ -25251,9 +25457,9 @@
         <w:shd w:val="clear" w:color="ffffff" w:themeColor="light1" w:fill="ffffff" w:themeFill="light1"/>
         <w:tcBorders>
           <w:top w:val="single" w:color="000000" w:themeColor="accent6" w:themeTint="98" w:sz="4" w:space="0"/>
-          <w:left w:val="none"/>
-          <w:bottom w:val="none"/>
-          <w:right w:val="none"/>
+          <w:left w:val="none" w:color="000000" w:sz="4" w:space="0"/>
+          <w:bottom w:val="none" w:color="000000" w:sz="4" w:space="0"/>
+          <w:right w:val="none" w:color="000000" w:sz="4" w:space="0"/>
         </w:tcBorders>
       </w:tcPr>
     </w:tblStylePr>
@@ -25328,7 +25534,7 @@
       </w:tcPr>
     </w:tblStylePr>
   </w:style>
-  <w:style w:type="paragraph" w:styleId="725" w:default="1">
+  <w:style w:type="paragraph" w:styleId="809" w:default="1">
     <w:name w:val="Normal"/>
     <w:qFormat/>
     <w:pPr>
@@ -25337,11 +25543,11 @@
       <w:ind/>
     </w:pPr>
   </w:style>
-  <w:style w:type="paragraph" w:styleId="726">
+  <w:style w:type="paragraph" w:styleId="810">
     <w:name w:val="Heading 1"/>
-    <w:basedOn w:val="725"/>
-    <w:next w:val="725"/>
-    <w:link w:val="864"/>
+    <w:basedOn w:val="809"/>
+    <w:next w:val="809"/>
+    <w:link w:val="948"/>
     <w:uiPriority w:val="9"/>
     <w:qFormat/>
     <w:pPr>
@@ -25359,11 +25565,11 @@
       <w:szCs w:val="36"/>
     </w:rPr>
   </w:style>
-  <w:style w:type="paragraph" w:styleId="727">
+  <w:style w:type="paragraph" w:styleId="811">
     <w:name w:val="Heading 2"/>
-    <w:basedOn w:val="725"/>
-    <w:next w:val="725"/>
-    <w:link w:val="865"/>
+    <w:basedOn w:val="809"/>
+    <w:next w:val="809"/>
+    <w:link w:val="949"/>
     <w:uiPriority w:val="9"/>
     <w:unhideWhenUsed/>
     <w:qFormat/>
@@ -25382,11 +25588,11 @@
       <w:szCs w:val="32"/>
     </w:rPr>
   </w:style>
-  <w:style w:type="paragraph" w:styleId="728">
+  <w:style w:type="paragraph" w:styleId="812">
     <w:name w:val="Heading 3"/>
-    <w:basedOn w:val="725"/>
-    <w:next w:val="725"/>
-    <w:link w:val="866"/>
+    <w:basedOn w:val="809"/>
+    <w:next w:val="809"/>
+    <w:link w:val="950"/>
     <w:uiPriority w:val="9"/>
     <w:unhideWhenUsed/>
     <w:qFormat/>
@@ -25405,11 +25611,11 @@
       <w:szCs w:val="28"/>
     </w:rPr>
   </w:style>
-  <w:style w:type="paragraph" w:styleId="729">
+  <w:style w:type="paragraph" w:styleId="813">
     <w:name w:val="Heading 4"/>
-    <w:basedOn w:val="725"/>
-    <w:next w:val="725"/>
-    <w:link w:val="867"/>
+    <w:basedOn w:val="809"/>
+    <w:next w:val="809"/>
+    <w:link w:val="951"/>
     <w:uiPriority w:val="9"/>
     <w:unhideWhenUsed/>
     <w:qFormat/>
@@ -25428,11 +25634,11 @@
       <w:szCs w:val="24"/>
     </w:rPr>
   </w:style>
-  <w:style w:type="paragraph" w:styleId="730">
+  <w:style w:type="paragraph" w:styleId="814">
     <w:name w:val="Heading 5"/>
-    <w:basedOn w:val="725"/>
-    <w:next w:val="725"/>
-    <w:link w:val="868"/>
+    <w:basedOn w:val="809"/>
+    <w:next w:val="809"/>
+    <w:link w:val="952"/>
     <w:uiPriority w:val="9"/>
     <w:unhideWhenUsed/>
     <w:qFormat/>
@@ -25450,11 +25656,11 @@
       <w:color w:val="2e74b5" w:themeColor="accent1" w:themeShade="BF"/>
     </w:rPr>
   </w:style>
-  <w:style w:type="paragraph" w:styleId="731">
+  <w:style w:type="paragraph" w:styleId="815">
     <w:name w:val="Heading 6"/>
-    <w:basedOn w:val="725"/>
-    <w:next w:val="725"/>
-    <w:link w:val="869"/>
+    <w:basedOn w:val="809"/>
+    <w:next w:val="809"/>
+    <w:link w:val="953"/>
     <w:uiPriority w:val="9"/>
     <w:unhideWhenUsed/>
     <w:qFormat/>
@@ -25474,11 +25680,11 @@
       <w:color w:val="1f4e79" w:themeColor="accent1" w:themeShade="80"/>
     </w:rPr>
   </w:style>
-  <w:style w:type="paragraph" w:styleId="732">
+  <w:style w:type="paragraph" w:styleId="816">
     <w:name w:val="Heading 7"/>
-    <w:basedOn w:val="725"/>
-    <w:next w:val="725"/>
-    <w:link w:val="870"/>
+    <w:basedOn w:val="809"/>
+    <w:next w:val="809"/>
+    <w:link w:val="954"/>
     <w:uiPriority w:val="9"/>
     <w:unhideWhenUsed/>
     <w:qFormat/>
@@ -25497,11 +25703,11 @@
       <w:color w:val="1f4e79" w:themeColor="accent1" w:themeShade="80"/>
     </w:rPr>
   </w:style>
-  <w:style w:type="paragraph" w:styleId="733">
+  <w:style w:type="paragraph" w:styleId="817">
     <w:name w:val="Heading 8"/>
-    <w:basedOn w:val="725"/>
-    <w:next w:val="725"/>
-    <w:link w:val="871"/>
+    <w:basedOn w:val="809"/>
+    <w:next w:val="809"/>
+    <w:link w:val="955"/>
     <w:uiPriority w:val="9"/>
     <w:unhideWhenUsed/>
     <w:qFormat/>
@@ -25522,11 +25728,11 @@
       <w:color w:val="1f4e79" w:themeColor="accent1" w:themeShade="80"/>
     </w:rPr>
   </w:style>
-  <w:style w:type="paragraph" w:styleId="734">
+  <w:style w:type="paragraph" w:styleId="818">
     <w:name w:val="Heading 9"/>
-    <w:basedOn w:val="725"/>
-    <w:next w:val="725"/>
-    <w:link w:val="872"/>
+    <w:basedOn w:val="809"/>
+    <w:next w:val="809"/>
+    <w:link w:val="956"/>
     <w:uiPriority w:val="9"/>
     <w:unhideWhenUsed/>
     <w:qFormat/>
@@ -25545,7 +25751,7 @@
       <w:color w:val="1f4e79" w:themeColor="accent1" w:themeShade="80"/>
     </w:rPr>
   </w:style>
-  <w:style w:type="character" w:styleId="735" w:default="1">
+  <w:style w:type="character" w:styleId="819" w:default="1">
     <w:name w:val="Default Paragraph Font"/>
     <w:uiPriority w:val="1"/>
     <w:unhideWhenUsed/>
@@ -25555,7 +25761,7 @@
       <w:ind/>
     </w:pPr>
   </w:style>
-  <w:style w:type="table" w:styleId="736" w:default="1">
+  <w:style w:type="table" w:styleId="820" w:default="1">
     <w:name w:val="Normal Table"/>
     <w:uiPriority w:val="99"/>
     <w:semiHidden/>
@@ -25748,7 +25954,7 @@
       </w:tcPr>
     </w:tblStylePr>
   </w:style>
-  <w:style w:type="numbering" w:styleId="737" w:default="1">
+  <w:style w:type="numbering" w:styleId="821" w:default="1">
     <w:name w:val="No List"/>
     <w:uiPriority w:val="99"/>
     <w:semiHidden/>
@@ -25759,9 +25965,9 @@
       <w:ind/>
     </w:pPr>
   </w:style>
-  <w:style w:type="table" w:styleId="738">
+  <w:style w:type="table" w:styleId="822">
     <w:name w:val="Table Grid"/>
-    <w:basedOn w:val="736"/>
+    <w:basedOn w:val="820"/>
     <w:uiPriority w:val="59"/>
     <w:pPr>
       <w:pBdr/>
@@ -25951,9 +26157,9 @@
       </w:tcPr>
     </w:tblStylePr>
   </w:style>
-  <w:style w:type="table" w:styleId="739">
+  <w:style w:type="table" w:styleId="823">
     <w:name w:val="Grid Table Light"/>
-    <w:basedOn w:val="736"/>
+    <w:basedOn w:val="820"/>
     <w:uiPriority w:val="59"/>
     <w:pPr>
       <w:pBdr/>
@@ -26143,9 +26349,9 @@
       </w:tcPr>
     </w:tblStylePr>
   </w:style>
-  <w:style w:type="table" w:styleId="740">
+  <w:style w:type="table" w:styleId="824">
     <w:name w:val="Plain Table 1"/>
-    <w:basedOn w:val="736"/>
+    <w:basedOn w:val="820"/>
     <w:uiPriority w:val="59"/>
     <w:pPr>
       <w:pBdr/>
@@ -26361,9 +26567,9 @@
       </w:tcPr>
     </w:tblStylePr>
   </w:style>
-  <w:style w:type="table" w:styleId="741">
+  <w:style w:type="table" w:styleId="825">
     <w:name w:val="Plain Table 2"/>
-    <w:basedOn w:val="736"/>
+    <w:basedOn w:val="820"/>
     <w:uiPriority w:val="59"/>
     <w:pPr>
       <w:pBdr/>
@@ -26587,9 +26793,9 @@
       </w:tcPr>
     </w:tblStylePr>
   </w:style>
-  <w:style w:type="table" w:styleId="742">
+  <w:style w:type="table" w:styleId="826">
     <w:name w:val="Plain Table 3"/>
-    <w:basedOn w:val="736"/>
+    <w:basedOn w:val="820"/>
     <w:uiPriority w:val="99"/>
     <w:pPr>
       <w:pBdr/>
@@ -26816,9 +27022,9 @@
       </w:tcPr>
     </w:tblStylePr>
   </w:style>
-  <w:style w:type="table" w:styleId="743">
+  <w:style w:type="table" w:styleId="827">
     <w:name w:val="Plain Table 4"/>
-    <w:basedOn w:val="736"/>
+    <w:basedOn w:val="820"/>
     <w:uiPriority w:val="99"/>
     <w:pPr>
       <w:pBdr/>
@@ -27031,9 +27237,9 @@
       </w:tcPr>
     </w:tblStylePr>
   </w:style>
-  <w:style w:type="table" w:styleId="744">
+  <w:style w:type="table" w:styleId="828">
     <w:name w:val="Plain Table 5"/>
-    <w:basedOn w:val="736"/>
+    <w:basedOn w:val="820"/>
     <w:uiPriority w:val="99"/>
     <w:pPr>
       <w:pBdr/>
@@ -27263,9 +27469,9 @@
       </w:tcPr>
     </w:tblStylePr>
   </w:style>
-  <w:style w:type="table" w:styleId="745">
+  <w:style w:type="table" w:styleId="829">
     <w:name w:val="Grid Table 1 Light"/>
-    <w:basedOn w:val="736"/>
+    <w:basedOn w:val="820"/>
     <w:uiPriority w:val="99"/>
     <w:pPr>
       <w:pBdr/>
@@ -27485,9 +27691,9 @@
       </w:tcPr>
     </w:tblStylePr>
   </w:style>
-  <w:style w:type="table" w:styleId="746">
+  <w:style w:type="table" w:styleId="830">
     <w:name w:val="Grid Table 1 Light Accent 1"/>
-    <w:basedOn w:val="736"/>
+    <w:basedOn w:val="820"/>
     <w:uiPriority w:val="99"/>
     <w:pPr>
       <w:pBdr/>
@@ -27707,9 +27913,9 @@
       </w:tcPr>
     </w:tblStylePr>
   </w:style>
-  <w:style w:type="table" w:styleId="747">
+  <w:style w:type="table" w:styleId="831">
     <w:name w:val="Grid Table 1 Light Accent 2"/>
-    <w:basedOn w:val="736"/>
+    <w:basedOn w:val="820"/>
     <w:uiPriority w:val="99"/>
     <w:pPr>
       <w:pBdr/>
@@ -27929,9 +28135,9 @@
       </w:tcPr>
     </w:tblStylePr>
   </w:style>
-  <w:style w:type="table" w:styleId="748">
+  <w:style w:type="table" w:styleId="832">
     <w:name w:val="Grid Table 1 Light Accent 3"/>
-    <w:basedOn w:val="736"/>
+    <w:basedOn w:val="820"/>
     <w:uiPriority w:val="99"/>
     <w:pPr>
       <w:pBdr/>
@@ -28151,9 +28357,9 @@
       </w:tcPr>
     </w:tblStylePr>
   </w:style>
-  <w:style w:type="table" w:styleId="749">
+  <w:style w:type="table" w:styleId="833">
     <w:name w:val="Grid Table 1 Light Accent 4"/>
-    <w:basedOn w:val="736"/>
+    <w:basedOn w:val="820"/>
     <w:uiPriority w:val="99"/>
     <w:pPr>
       <w:pBdr/>
@@ -28373,9 +28579,9 @@
       </w:tcPr>
     </w:tblStylePr>
   </w:style>
-  <w:style w:type="table" w:styleId="750">
+  <w:style w:type="table" w:styleId="834">
     <w:name w:val="Grid Table 1 Light Accent 5"/>
-    <w:basedOn w:val="736"/>
+    <w:basedOn w:val="820"/>
     <w:uiPriority w:val="99"/>
     <w:pPr>
       <w:pBdr/>
@@ -28595,9 +28801,9 @@
       </w:tcPr>
     </w:tblStylePr>
   </w:style>
-  <w:style w:type="table" w:styleId="751">
+  <w:style w:type="table" w:styleId="835">
     <w:name w:val="Grid Table 1 Light Accent 6"/>
-    <w:basedOn w:val="736"/>
+    <w:basedOn w:val="820"/>
     <w:uiPriority w:val="99"/>
     <w:pPr>
       <w:pBdr/>
@@ -28817,9 +29023,9 @@
       </w:tcPr>
     </w:tblStylePr>
   </w:style>
-  <w:style w:type="table" w:styleId="752">
+  <w:style w:type="table" w:styleId="836">
     <w:name w:val="Grid Table 2"/>
-    <w:basedOn w:val="736"/>
+    <w:basedOn w:val="820"/>
     <w:uiPriority w:val="99"/>
     <w:pPr>
       <w:pBdr/>
@@ -29048,9 +29254,9 @@
       </w:tcPr>
     </w:tblStylePr>
   </w:style>
-  <w:style w:type="table" w:styleId="753">
+  <w:style w:type="table" w:styleId="837">
     <w:name w:val="Grid Table 2 Accent 1"/>
-    <w:basedOn w:val="736"/>
+    <w:basedOn w:val="820"/>
     <w:uiPriority w:val="99"/>
     <w:pPr>
       <w:pBdr/>
@@ -29279,9 +29485,9 @@
       </w:tcPr>
     </w:tblStylePr>
   </w:style>
-  <w:style w:type="table" w:styleId="754">
+  <w:style w:type="table" w:styleId="838">
     <w:name w:val="Grid Table 2 Accent 2"/>
-    <w:basedOn w:val="736"/>
+    <w:basedOn w:val="820"/>
     <w:uiPriority w:val="99"/>
     <w:pPr>
       <w:pBdr/>
@@ -29510,9 +29716,9 @@
       </w:tcPr>
     </w:tblStylePr>
   </w:style>
-  <w:style w:type="table" w:styleId="755">
+  <w:style w:type="table" w:styleId="839">
     <w:name w:val="Grid Table 2 Accent 3"/>
-    <w:basedOn w:val="736"/>
+    <w:basedOn w:val="820"/>
     <w:uiPriority w:val="99"/>
     <w:pPr>
       <w:pBdr/>
@@ -29741,9 +29947,9 @@
       </w:tcPr>
     </w:tblStylePr>
   </w:style>
-  <w:style w:type="table" w:styleId="756">
+  <w:style w:type="table" w:styleId="840">
     <w:name w:val="Grid Table 2 Accent 4"/>
-    <w:basedOn w:val="736"/>
+    <w:basedOn w:val="820"/>
     <w:uiPriority w:val="99"/>
     <w:pPr>
       <w:pBdr/>
@@ -29972,9 +30178,9 @@
       </w:tcPr>
     </w:tblStylePr>
   </w:style>
-  <w:style w:type="table" w:styleId="757">
+  <w:style w:type="table" w:styleId="841">
     <w:name w:val="Grid Table 2 Accent 5"/>
-    <w:basedOn w:val="736"/>
+    <w:basedOn w:val="820"/>
     <w:uiPriority w:val="99"/>
     <w:pPr>
       <w:pBdr/>
@@ -30203,9 +30409,9 @@
       </w:tcPr>
     </w:tblStylePr>
   </w:style>
-  <w:style w:type="table" w:styleId="758">
+  <w:style w:type="table" w:styleId="842">
     <w:name w:val="Grid Table 2 Accent 6"/>
-    <w:basedOn w:val="736"/>
+    <w:basedOn w:val="820"/>
     <w:uiPriority w:val="99"/>
     <w:pPr>
       <w:pBdr/>
@@ -30434,9 +30640,9 @@
       </w:tcPr>
     </w:tblStylePr>
   </w:style>
-  <w:style w:type="table" w:styleId="759">
+  <w:style w:type="table" w:styleId="843">
     <w:name w:val="Grid Table 3"/>
-    <w:basedOn w:val="736"/>
+    <w:basedOn w:val="820"/>
     <w:uiPriority w:val="99"/>
     <w:pPr>
       <w:pBdr/>
@@ -30678,9 +30884,9 @@
       </w:tcPr>
     </w:tblStylePr>
   </w:style>
-  <w:style w:type="table" w:styleId="760">
+  <w:style w:type="table" w:styleId="844">
     <w:name w:val="Grid Table 3 Accent 1"/>
-    <w:basedOn w:val="736"/>
+    <w:basedOn w:val="820"/>
     <w:uiPriority w:val="99"/>
     <w:pPr>
       <w:pBdr/>
@@ -30922,9 +31128,9 @@
       </w:tcPr>
     </w:tblStylePr>
   </w:style>
-  <w:style w:type="table" w:styleId="761">
+  <w:style w:type="table" w:styleId="845">
     <w:name w:val="Grid Table 3 Accent 2"/>
-    <w:basedOn w:val="736"/>
+    <w:basedOn w:val="820"/>
     <w:uiPriority w:val="99"/>
     <w:pPr>
       <w:pBdr/>
@@ -31166,9 +31372,9 @@
       </w:tcPr>
     </w:tblStylePr>
   </w:style>
-  <w:style w:type="table" w:styleId="762">
+  <w:style w:type="table" w:styleId="846">
     <w:name w:val="Grid Table 3 Accent 3"/>
-    <w:basedOn w:val="736"/>
+    <w:basedOn w:val="820"/>
     <w:uiPriority w:val="99"/>
     <w:pPr>
       <w:pBdr/>
@@ -31410,9 +31616,9 @@
       </w:tcPr>
     </w:tblStylePr>
   </w:style>
-  <w:style w:type="table" w:styleId="763">
+  <w:style w:type="table" w:styleId="847">
     <w:name w:val="Grid Table 3 Accent 4"/>
-    <w:basedOn w:val="736"/>
+    <w:basedOn w:val="820"/>
     <w:uiPriority w:val="99"/>
     <w:pPr>
       <w:pBdr/>
@@ -31654,9 +31860,9 @@
       </w:tcPr>
     </w:tblStylePr>
   </w:style>
-  <w:style w:type="table" w:styleId="764">
+  <w:style w:type="table" w:styleId="848">
     <w:name w:val="Grid Table 3 Accent 5"/>
-    <w:basedOn w:val="736"/>
+    <w:basedOn w:val="820"/>
     <w:uiPriority w:val="99"/>
     <w:pPr>
       <w:pBdr/>
@@ -31898,9 +32104,9 @@
       </w:tcPr>
     </w:tblStylePr>
   </w:style>
-  <w:style w:type="table" w:styleId="765">
+  <w:style w:type="table" w:styleId="849">
     <w:name w:val="Grid Table 3 Accent 6"/>
-    <w:basedOn w:val="736"/>
+    <w:basedOn w:val="820"/>
     <w:uiPriority w:val="99"/>
     <w:pPr>
       <w:pBdr/>
@@ -32142,9 +32348,9 @@
       </w:tcPr>
     </w:tblStylePr>
   </w:style>
-  <w:style w:type="table" w:styleId="766">
+  <w:style w:type="table" w:styleId="850">
     <w:name w:val="Grid Table 4"/>
-    <w:basedOn w:val="736"/>
+    <w:basedOn w:val="820"/>
     <w:uiPriority w:val="59"/>
     <w:pPr>
       <w:pBdr/>
@@ -32374,9 +32580,9 @@
       </w:tcPr>
     </w:tblStylePr>
   </w:style>
-  <w:style w:type="table" w:styleId="767">
+  <w:style w:type="table" w:styleId="851">
     <w:name w:val="Grid Table 4 Accent 1"/>
-    <w:basedOn w:val="736"/>
+    <w:basedOn w:val="820"/>
     <w:uiPriority w:val="59"/>
     <w:pPr>
       <w:pBdr/>
@@ -32606,9 +32812,9 @@
       </w:tcPr>
     </w:tblStylePr>
   </w:style>
-  <w:style w:type="table" w:styleId="768">
+  <w:style w:type="table" w:styleId="852">
     <w:name w:val="Grid Table 4 Accent 2"/>
-    <w:basedOn w:val="736"/>
+    <w:basedOn w:val="820"/>
     <w:uiPriority w:val="59"/>
     <w:pPr>
       <w:pBdr/>
@@ -32838,9 +33044,9 @@
       </w:tcPr>
     </w:tblStylePr>
   </w:style>
-  <w:style w:type="table" w:styleId="769">
+  <w:style w:type="table" w:styleId="853">
     <w:name w:val="Grid Table 4 Accent 3"/>
-    <w:basedOn w:val="736"/>
+    <w:basedOn w:val="820"/>
     <w:uiPriority w:val="59"/>
     <w:pPr>
       <w:pBdr/>
@@ -33070,9 +33276,9 @@
       </w:tcPr>
     </w:tblStylePr>
   </w:style>
-  <w:style w:type="table" w:styleId="770">
+  <w:style w:type="table" w:styleId="854">
     <w:name w:val="Grid Table 4 Accent 4"/>
-    <w:basedOn w:val="736"/>
+    <w:basedOn w:val="820"/>
     <w:uiPriority w:val="59"/>
     <w:pPr>
       <w:pBdr/>
@@ -33302,9 +33508,9 @@
       </w:tcPr>
     </w:tblStylePr>
   </w:style>
-  <w:style w:type="table" w:styleId="771">
+  <w:style w:type="table" w:styleId="855">
     <w:name w:val="Grid Table 4 Accent 5"/>
-    <w:basedOn w:val="736"/>
+    <w:basedOn w:val="820"/>
     <w:uiPriority w:val="59"/>
     <w:pPr>
       <w:pBdr/>
@@ -33534,9 +33740,9 @@
       </w:tcPr>
     </w:tblStylePr>
   </w:style>
-  <w:style w:type="table" w:styleId="772">
+  <w:style w:type="table" w:styleId="856">
     <w:name w:val="Grid Table 4 Accent 6"/>
-    <w:basedOn w:val="736"/>
+    <w:basedOn w:val="820"/>
     <w:uiPriority w:val="59"/>
     <w:pPr>
       <w:pBdr/>
@@ -33766,9 +33972,9 @@
       </w:tcPr>
     </w:tblStylePr>
   </w:style>
-  <w:style w:type="table" w:styleId="773">
+  <w:style w:type="table" w:styleId="857">
     <w:name w:val="Grid Table 5 Dark"/>
-    <w:basedOn w:val="736"/>
+    <w:basedOn w:val="820"/>
     <w:uiPriority w:val="99"/>
     <w:pPr>
       <w:pBdr/>
@@ -33993,9 +34199,9 @@
       </w:tcPr>
     </w:tblStylePr>
   </w:style>
-  <w:style w:type="table" w:styleId="774" w:customStyle="1">
+  <w:style w:type="table" w:styleId="858" w:customStyle="1">
     <w:name w:val="Grid Table 5 Dark- Accent 1"/>
-    <w:basedOn w:val="736"/>
+    <w:basedOn w:val="820"/>
     <w:uiPriority w:val="99"/>
     <w:pPr>
       <w:pBdr/>
@@ -34220,9 +34426,9 @@
       </w:tcPr>
     </w:tblStylePr>
   </w:style>
-  <w:style w:type="table" w:styleId="775">
+  <w:style w:type="table" w:styleId="859">
     <w:name w:val="Grid Table 5 Dark Accent 2"/>
-    <w:basedOn w:val="736"/>
+    <w:basedOn w:val="820"/>
     <w:uiPriority w:val="99"/>
     <w:pPr>
       <w:pBdr/>
@@ -34447,9 +34653,9 @@
       </w:tcPr>
     </w:tblStylePr>
   </w:style>
-  <w:style w:type="table" w:styleId="776">
+  <w:style w:type="table" w:styleId="860">
     <w:name w:val="Grid Table 5 Dark Accent 3"/>
-    <w:basedOn w:val="736"/>
+    <w:basedOn w:val="820"/>
     <w:uiPriority w:val="99"/>
     <w:pPr>
       <w:pBdr/>
@@ -34674,9 +34880,9 @@
       </w:tcPr>
     </w:tblStylePr>
   </w:style>
-  <w:style w:type="table" w:styleId="777" w:customStyle="1">
+  <w:style w:type="table" w:styleId="861" w:customStyle="1">
     <w:name w:val="Grid Table 5 Dark- Accent 4"/>
-    <w:basedOn w:val="736"/>
+    <w:basedOn w:val="820"/>
     <w:uiPriority w:val="99"/>
     <w:pPr>
       <w:pBdr/>
@@ -34901,9 +35107,9 @@
       </w:tcPr>
     </w:tblStylePr>
   </w:style>
-  <w:style w:type="table" w:styleId="778">
+  <w:style w:type="table" w:styleId="862">
     <w:name w:val="Grid Table 5 Dark Accent 5"/>
-    <w:basedOn w:val="736"/>
+    <w:basedOn w:val="820"/>
     <w:uiPriority w:val="99"/>
     <w:pPr>
       <w:pBdr/>
@@ -35128,9 +35334,9 @@
       </w:tcPr>
     </w:tblStylePr>
   </w:style>
-  <w:style w:type="table" w:styleId="779">
+  <w:style w:type="table" w:styleId="863">
     <w:name w:val="Grid Table 5 Dark Accent 6"/>
-    <w:basedOn w:val="736"/>
+    <w:basedOn w:val="820"/>
     <w:uiPriority w:val="99"/>
     <w:pPr>
       <w:pBdr/>
@@ -35355,9 +35561,9 @@
       </w:tcPr>
     </w:tblStylePr>
   </w:style>
-  <w:style w:type="table" w:styleId="780">
+  <w:style w:type="table" w:styleId="864">
     <w:name w:val="Grid Table 6 Colorful"/>
-    <w:basedOn w:val="736"/>
+    <w:basedOn w:val="820"/>
     <w:uiPriority w:val="99"/>
     <w:pPr>
       <w:pBdr/>
@@ -35579,9 +35785,9 @@
       </w:tcPr>
     </w:tblStylePr>
   </w:style>
-  <w:style w:type="table" w:styleId="781">
+  <w:style w:type="table" w:styleId="865">
     <w:name w:val="Grid Table 6 Colorful Accent 1"/>
-    <w:basedOn w:val="736"/>
+    <w:basedOn w:val="820"/>
     <w:uiPriority w:val="99"/>
     <w:pPr>
       <w:pBdr/>
@@ -35803,9 +36009,9 @@
       </w:tcPr>
     </w:tblStylePr>
   </w:style>
-  <w:style w:type="table" w:styleId="782">
+  <w:style w:type="table" w:styleId="866">
     <w:name w:val="Grid Table 6 Colorful Accent 2"/>
-    <w:basedOn w:val="736"/>
+    <w:basedOn w:val="820"/>
     <w:uiPriority w:val="99"/>
     <w:pPr>
       <w:pBdr/>
@@ -36027,9 +36233,9 @@
       </w:tcPr>
     </w:tblStylePr>
   </w:style>
-  <w:style w:type="table" w:styleId="783">
+  <w:style w:type="table" w:styleId="867">
     <w:name w:val="Grid Table 6 Colorful Accent 3"/>
-    <w:basedOn w:val="736"/>
+    <w:basedOn w:val="820"/>
     <w:uiPriority w:val="99"/>
     <w:pPr>
       <w:pBdr/>
@@ -36251,9 +36457,9 @@
       </w:tcPr>
     </w:tblStylePr>
   </w:style>
-  <w:style w:type="table" w:styleId="784">
+  <w:style w:type="table" w:styleId="868">
     <w:name w:val="Grid Table 6 Colorful Accent 4"/>
-    <w:basedOn w:val="736"/>
+    <w:basedOn w:val="820"/>
     <w:uiPriority w:val="99"/>
     <w:pPr>
       <w:pBdr/>
@@ -36475,9 +36681,9 @@
       </w:tcPr>
     </w:tblStylePr>
   </w:style>
-  <w:style w:type="table" w:styleId="785">
+  <w:style w:type="table" w:styleId="869">
     <w:name w:val="Grid Table 6 Colorful Accent 5"/>
-    <w:basedOn w:val="736"/>
+    <w:basedOn w:val="820"/>
     <w:uiPriority w:val="99"/>
     <w:pPr>
       <w:pBdr/>
@@ -36699,9 +36905,9 @@
       </w:tcPr>
     </w:tblStylePr>
   </w:style>
-  <w:style w:type="table" w:styleId="786">
+  <w:style w:type="table" w:styleId="870">
     <w:name w:val="Grid Table 6 Colorful Accent 6"/>
-    <w:basedOn w:val="736"/>
+    <w:basedOn w:val="820"/>
     <w:uiPriority w:val="99"/>
     <w:pPr>
       <w:pBdr/>
@@ -36923,9 +37129,9 @@
       </w:tcPr>
     </w:tblStylePr>
   </w:style>
-  <w:style w:type="table" w:styleId="787">
+  <w:style w:type="table" w:styleId="871">
     <w:name w:val="Grid Table 7 Colorful"/>
-    <w:basedOn w:val="736"/>
+    <w:basedOn w:val="820"/>
     <w:uiPriority w:val="99"/>
     <w:pPr>
       <w:pBdr/>
@@ -37176,9 +37382,9 @@
       </w:tcPr>
     </w:tblStylePr>
   </w:style>
-  <w:style w:type="table" w:styleId="788">
+  <w:style w:type="table" w:styleId="872">
     <w:name w:val="Grid Table 7 Colorful Accent 1"/>
-    <w:basedOn w:val="736"/>
+    <w:basedOn w:val="820"/>
     <w:uiPriority w:val="99"/>
     <w:pPr>
       <w:pBdr/>
@@ -37429,9 +37635,9 @@
       </w:tcPr>
     </w:tblStylePr>
   </w:style>
-  <w:style w:type="table" w:styleId="789">
+  <w:style w:type="table" w:styleId="873">
     <w:name w:val="Grid Table 7 Colorful Accent 2"/>
-    <w:basedOn w:val="736"/>
+    <w:basedOn w:val="820"/>
     <w:uiPriority w:val="99"/>
     <w:pPr>
       <w:pBdr/>
@@ -37682,9 +37888,9 @@
       </w:tcPr>
     </w:tblStylePr>
   </w:style>
-  <w:style w:type="table" w:styleId="790">
+  <w:style w:type="table" w:styleId="874">
     <w:name w:val="Grid Table 7 Colorful Accent 3"/>
-    <w:basedOn w:val="736"/>
+    <w:basedOn w:val="820"/>
     <w:uiPriority w:val="99"/>
     <w:pPr>
       <w:pBdr/>
@@ -37935,9 +38141,9 @@
       </w:tcPr>
     </w:tblStylePr>
   </w:style>
-  <w:style w:type="table" w:styleId="791">
+  <w:style w:type="table" w:styleId="875">
     <w:name w:val="Grid Table 7 Colorful Accent 4"/>
-    <w:basedOn w:val="736"/>
+    <w:basedOn w:val="820"/>
     <w:uiPriority w:val="99"/>
     <w:pPr>
       <w:pBdr/>
@@ -38188,9 +38394,9 @@
       </w:tcPr>
     </w:tblStylePr>
   </w:style>
-  <w:style w:type="table" w:styleId="792">
+  <w:style w:type="table" w:styleId="876">
     <w:name w:val="Grid Table 7 Colorful Accent 5"/>
-    <w:basedOn w:val="736"/>
+    <w:basedOn w:val="820"/>
     <w:uiPriority w:val="99"/>
     <w:pPr>
       <w:pBdr/>
@@ -38441,9 +38647,9 @@
       </w:tcPr>
     </w:tblStylePr>
   </w:style>
-  <w:style w:type="table" w:styleId="793">
+  <w:style w:type="table" w:styleId="877">
     <w:name w:val="Grid Table 7 Colorful Accent 6"/>
-    <w:basedOn w:val="736"/>
+    <w:basedOn w:val="820"/>
     <w:uiPriority w:val="99"/>
     <w:pPr>
       <w:pBdr/>
@@ -38694,9 +38900,9 @@
       </w:tcPr>
     </w:tblStylePr>
   </w:style>
-  <w:style w:type="table" w:styleId="794">
+  <w:style w:type="table" w:styleId="878">
     <w:name w:val="List Table 1 Light"/>
-    <w:basedOn w:val="736"/>
+    <w:basedOn w:val="820"/>
     <w:uiPriority w:val="99"/>
     <w:pPr>
       <w:pBdr/>
@@ -38909,9 +39115,9 @@
       </w:tcPr>
     </w:tblStylePr>
   </w:style>
-  <w:style w:type="table" w:styleId="795">
+  <w:style w:type="table" w:styleId="879">
     <w:name w:val="List Table 1 Light Accent 1"/>
-    <w:basedOn w:val="736"/>
+    <w:basedOn w:val="820"/>
     <w:uiPriority w:val="99"/>
     <w:pPr>
       <w:pBdr/>
@@ -39124,9 +39330,9 @@
       </w:tcPr>
     </w:tblStylePr>
   </w:style>
-  <w:style w:type="table" w:styleId="796">
+  <w:style w:type="table" w:styleId="880">
     <w:name w:val="List Table 1 Light Accent 2"/>
-    <w:basedOn w:val="736"/>
+    <w:basedOn w:val="820"/>
     <w:uiPriority w:val="99"/>
     <w:pPr>
       <w:pBdr/>
@@ -39339,9 +39545,9 @@
       </w:tcPr>
     </w:tblStylePr>
   </w:style>
-  <w:style w:type="table" w:styleId="797">
+  <w:style w:type="table" w:styleId="881">
     <w:name w:val="List Table 1 Light Accent 3"/>
-    <w:basedOn w:val="736"/>
+    <w:basedOn w:val="820"/>
     <w:uiPriority w:val="99"/>
     <w:pPr>
       <w:pBdr/>
@@ -39554,9 +39760,9 @@
       </w:tcPr>
     </w:tblStylePr>
   </w:style>
-  <w:style w:type="table" w:styleId="798">
+  <w:style w:type="table" w:styleId="882">
     <w:name w:val="List Table 1 Light Accent 4"/>
-    <w:basedOn w:val="736"/>
+    <w:basedOn w:val="820"/>
     <w:uiPriority w:val="99"/>
     <w:pPr>
       <w:pBdr/>
@@ -39769,9 +39975,9 @@
       </w:tcPr>
     </w:tblStylePr>
   </w:style>
-  <w:style w:type="table" w:styleId="799">
+  <w:style w:type="table" w:styleId="883">
     <w:name w:val="List Table 1 Light Accent 5"/>
-    <w:basedOn w:val="736"/>
+    <w:basedOn w:val="820"/>
     <w:uiPriority w:val="99"/>
     <w:pPr>
       <w:pBdr/>
@@ -39984,9 +40190,9 @@
       </w:tcPr>
     </w:tblStylePr>
   </w:style>
-  <w:style w:type="table" w:styleId="800">
+  <w:style w:type="table" w:styleId="884">
     <w:name w:val="List Table 1 Light Accent 6"/>
-    <w:basedOn w:val="736"/>
+    <w:basedOn w:val="820"/>
     <w:uiPriority w:val="99"/>
     <w:pPr>
       <w:pBdr/>
@@ -40199,9 +40405,9 @@
       </w:tcPr>
     </w:tblStylePr>
   </w:style>
-  <w:style w:type="table" w:styleId="801">
+  <w:style w:type="table" w:styleId="885">
     <w:name w:val="List Table 2"/>
-    <w:basedOn w:val="736"/>
+    <w:basedOn w:val="820"/>
     <w:uiPriority w:val="99"/>
     <w:pPr>
       <w:pBdr/>
@@ -40436,9 +40642,9 @@
       </w:tcPr>
     </w:tblStylePr>
   </w:style>
-  <w:style w:type="table" w:styleId="802">
+  <w:style w:type="table" w:styleId="886">
     <w:name w:val="List Table 2 Accent 1"/>
-    <w:basedOn w:val="736"/>
+    <w:basedOn w:val="820"/>
     <w:uiPriority w:val="99"/>
     <w:pPr>
       <w:pBdr/>
@@ -40673,9 +40879,9 @@
       </w:tcPr>
     </w:tblStylePr>
   </w:style>
-  <w:style w:type="table" w:styleId="803">
+  <w:style w:type="table" w:styleId="887">
     <w:name w:val="List Table 2 Accent 2"/>
-    <w:basedOn w:val="736"/>
+    <w:basedOn w:val="820"/>
     <w:uiPriority w:val="99"/>
     <w:pPr>
       <w:pBdr/>
@@ -40910,9 +41116,9 @@
       </w:tcPr>
     </w:tblStylePr>
   </w:style>
-  <w:style w:type="table" w:styleId="804">
+  <w:style w:type="table" w:styleId="888">
     <w:name w:val="List Table 2 Accent 3"/>
-    <w:basedOn w:val="736"/>
+    <w:basedOn w:val="820"/>
     <w:uiPriority w:val="99"/>
     <w:pPr>
       <w:pBdr/>
@@ -41147,9 +41353,9 @@
       </w:tcPr>
     </w:tblStylePr>
   </w:style>
-  <w:style w:type="table" w:styleId="805">
+  <w:style w:type="table" w:styleId="889">
     <w:name w:val="List Table 2 Accent 4"/>
-    <w:basedOn w:val="736"/>
+    <w:basedOn w:val="820"/>
     <w:uiPriority w:val="99"/>
     <w:pPr>
       <w:pBdr/>
@@ -41384,9 +41590,9 @@
       </w:tcPr>
     </w:tblStylePr>
   </w:style>
-  <w:style w:type="table" w:styleId="806">
+  <w:style w:type="table" w:styleId="890">
     <w:name w:val="List Table 2 Accent 5"/>
-    <w:basedOn w:val="736"/>
+    <w:basedOn w:val="820"/>
     <w:uiPriority w:val="99"/>
     <w:pPr>
       <w:pBdr/>
@@ -41621,9 +41827,9 @@
       </w:tcPr>
     </w:tblStylePr>
   </w:style>
-  <w:style w:type="table" w:styleId="807">
+  <w:style w:type="table" w:styleId="891">
     <w:name w:val="List Table 2 Accent 6"/>
-    <w:basedOn w:val="736"/>
+    <w:basedOn w:val="820"/>
     <w:uiPriority w:val="99"/>
     <w:pPr>
       <w:pBdr/>
@@ -41858,9 +42064,9 @@
       </w:tcPr>
     </w:tblStylePr>
   </w:style>
-  <w:style w:type="table" w:styleId="808">
+  <w:style w:type="table" w:styleId="892">
     <w:name w:val="List Table 3"/>
-    <w:basedOn w:val="736"/>
+    <w:basedOn w:val="820"/>
     <w:uiPriority w:val="99"/>
     <w:pPr>
       <w:pBdr/>
@@ -42085,9 +42291,9 @@
       </w:tcPr>
     </w:tblStylePr>
   </w:style>
-  <w:style w:type="table" w:styleId="809">
+  <w:style w:type="table" w:styleId="893">
     <w:name w:val="List Table 3 Accent 1"/>
-    <w:basedOn w:val="736"/>
+    <w:basedOn w:val="820"/>
     <w:uiPriority w:val="99"/>
     <w:pPr>
       <w:pBdr/>
@@ -42312,9 +42518,9 @@
       </w:tcPr>
     </w:tblStylePr>
   </w:style>
-  <w:style w:type="table" w:styleId="810">
+  <w:style w:type="table" w:styleId="894">
     <w:name w:val="List Table 3 Accent 2"/>
-    <w:basedOn w:val="736"/>
+    <w:basedOn w:val="820"/>
     <w:uiPriority w:val="99"/>
     <w:pPr>
       <w:pBdr/>
@@ -42539,9 +42745,9 @@
       </w:tcPr>
     </w:tblStylePr>
   </w:style>
-  <w:style w:type="table" w:styleId="811">
+  <w:style w:type="table" w:styleId="895">
     <w:name w:val="List Table 3 Accent 3"/>
-    <w:basedOn w:val="736"/>
+    <w:basedOn w:val="820"/>
     <w:uiPriority w:val="99"/>
     <w:pPr>
       <w:pBdr/>
@@ -42766,9 +42972,9 @@
       </w:tcPr>
     </w:tblStylePr>
   </w:style>
-  <w:style w:type="table" w:styleId="812">
+  <w:style w:type="table" w:styleId="896">
     <w:name w:val="List Table 3 Accent 4"/>
-    <w:basedOn w:val="736"/>
+    <w:basedOn w:val="820"/>
     <w:uiPriority w:val="99"/>
     <w:pPr>
       <w:pBdr/>
@@ -42993,9 +43199,9 @@
       </w:tcPr>
     </w:tblStylePr>
   </w:style>
-  <w:style w:type="table" w:styleId="813">
+  <w:style w:type="table" w:styleId="897">
     <w:name w:val="List Table 3 Accent 5"/>
-    <w:basedOn w:val="736"/>
+    <w:basedOn w:val="820"/>
     <w:uiPriority w:val="99"/>
     <w:pPr>
       <w:pBdr/>
@@ -43220,9 +43426,9 @@
       </w:tcPr>
     </w:tblStylePr>
   </w:style>
-  <w:style w:type="table" w:styleId="814">
+  <w:style w:type="table" w:styleId="898">
     <w:name w:val="List Table 3 Accent 6"/>
-    <w:basedOn w:val="736"/>
+    <w:basedOn w:val="820"/>
     <w:uiPriority w:val="99"/>
     <w:pPr>
       <w:pBdr/>
@@ -43447,9 +43653,9 @@
       </w:tcPr>
     </w:tblStylePr>
   </w:style>
-  <w:style w:type="table" w:styleId="815">
+  <w:style w:type="table" w:styleId="899">
     <w:name w:val="List Table 4"/>
-    <w:basedOn w:val="736"/>
+    <w:basedOn w:val="820"/>
     <w:uiPriority w:val="99"/>
     <w:pPr>
       <w:pBdr/>
@@ -43671,9 +43877,9 @@
       </w:tcPr>
     </w:tblStylePr>
   </w:style>
-  <w:style w:type="table" w:styleId="816">
+  <w:style w:type="table" w:styleId="900">
     <w:name w:val="List Table 4 Accent 1"/>
-    <w:basedOn w:val="736"/>
+    <w:basedOn w:val="820"/>
     <w:uiPriority w:val="99"/>
     <w:pPr>
       <w:pBdr/>
@@ -43895,9 +44101,9 @@
       </w:tcPr>
     </w:tblStylePr>
   </w:style>
-  <w:style w:type="table" w:styleId="817">
+  <w:style w:type="table" w:styleId="901">
     <w:name w:val="List Table 4 Accent 2"/>
-    <w:basedOn w:val="736"/>
+    <w:basedOn w:val="820"/>
     <w:uiPriority w:val="99"/>
     <w:pPr>
       <w:pBdr/>
@@ -44119,9 +44325,9 @@
       </w:tcPr>
     </w:tblStylePr>
   </w:style>
-  <w:style w:type="table" w:styleId="818">
+  <w:style w:type="table" w:styleId="902">
     <w:name w:val="List Table 4 Accent 3"/>
-    <w:basedOn w:val="736"/>
+    <w:basedOn w:val="820"/>
     <w:uiPriority w:val="99"/>
     <w:pPr>
       <w:pBdr/>
@@ -44343,9 +44549,9 @@
       </w:tcPr>
     </w:tblStylePr>
   </w:style>
-  <w:style w:type="table" w:styleId="819">
+  <w:style w:type="table" w:styleId="903">
     <w:name w:val="List Table 4 Accent 4"/>
-    <w:basedOn w:val="736"/>
+    <w:basedOn w:val="820"/>
     <w:uiPriority w:val="99"/>
     <w:pPr>
       <w:pBdr/>
@@ -44567,9 +44773,9 @@
       </w:tcPr>
     </w:tblStylePr>
   </w:style>
-  <w:style w:type="table" w:styleId="820">
+  <w:style w:type="table" w:styleId="904">
     <w:name w:val="List Table 4 Accent 5"/>
-    <w:basedOn w:val="736"/>
+    <w:basedOn w:val="820"/>
     <w:uiPriority w:val="99"/>
     <w:pPr>
       <w:pBdr/>
@@ -44791,9 +44997,9 @@
       </w:tcPr>
     </w:tblStylePr>
   </w:style>
-  <w:style w:type="table" w:styleId="821">
+  <w:style w:type="table" w:styleId="905">
     <w:name w:val="List Table 4 Accent 6"/>
-    <w:basedOn w:val="736"/>
+    <w:basedOn w:val="820"/>
     <w:uiPriority w:val="99"/>
     <w:pPr>
       <w:pBdr/>
@@ -45015,9 +45221,9 @@
       </w:tcPr>
     </w:tblStylePr>
   </w:style>
-  <w:style w:type="table" w:styleId="822">
+  <w:style w:type="table" w:styleId="906">
     <w:name w:val="List Table 5 Dark"/>
-    <w:basedOn w:val="736"/>
+    <w:basedOn w:val="820"/>
     <w:uiPriority w:val="99"/>
     <w:pPr>
       <w:pBdr/>
@@ -45251,9 +45457,9 @@
       </w:tcPr>
     </w:tblStylePr>
   </w:style>
-  <w:style w:type="table" w:styleId="823">
+  <w:style w:type="table" w:styleId="907">
     <w:name w:val="List Table 5 Dark Accent 1"/>
-    <w:basedOn w:val="736"/>
+    <w:basedOn w:val="820"/>
     <w:uiPriority w:val="99"/>
     <w:pPr>
       <w:pBdr/>
@@ -45487,9 +45693,9 @@
       </w:tcPr>
     </w:tblStylePr>
   </w:style>
-  <w:style w:type="table" w:styleId="824">
+  <w:style w:type="table" w:styleId="908">
     <w:name w:val="List Table 5 Dark Accent 2"/>
-    <w:basedOn w:val="736"/>
+    <w:basedOn w:val="820"/>
     <w:uiPriority w:val="99"/>
     <w:pPr>
       <w:pBdr/>
@@ -45723,9 +45929,9 @@
       </w:tcPr>
     </w:tblStylePr>
   </w:style>
-  <w:style w:type="table" w:styleId="825">
+  <w:style w:type="table" w:styleId="909">
     <w:name w:val="List Table 5 Dark Accent 3"/>
-    <w:basedOn w:val="736"/>
+    <w:basedOn w:val="820"/>
     <w:uiPriority w:val="99"/>
     <w:pPr>
       <w:pBdr/>
@@ -45959,9 +46165,9 @@
       </w:tcPr>
     </w:tblStylePr>
   </w:style>
-  <w:style w:type="table" w:styleId="826">
+  <w:style w:type="table" w:styleId="910">
     <w:name w:val="List Table 5 Dark Accent 4"/>
-    <w:basedOn w:val="736"/>
+    <w:basedOn w:val="820"/>
     <w:uiPriority w:val="99"/>
     <w:pPr>
       <w:pBdr/>
@@ -46195,9 +46401,9 @@
       </w:tcPr>
     </w:tblStylePr>
   </w:style>
-  <w:style w:type="table" w:styleId="827">
+  <w:style w:type="table" w:styleId="911">
     <w:name w:val="List Table 5 Dark Accent 5"/>
-    <w:basedOn w:val="736"/>
+    <w:basedOn w:val="820"/>
     <w:uiPriority w:val="99"/>
     <w:pPr>
       <w:pBdr/>
@@ -46431,9 +46637,9 @@
       </w:tcPr>
     </w:tblStylePr>
   </w:style>
-  <w:style w:type="table" w:styleId="828">
+  <w:style w:type="table" w:styleId="912">
     <w:name w:val="List Table 5 Dark Accent 6"/>
-    <w:basedOn w:val="736"/>
+    <w:basedOn w:val="820"/>
     <w:uiPriority w:val="99"/>
     <w:pPr>
       <w:pBdr/>
@@ -46667,9 +46873,9 @@
       </w:tcPr>
     </w:tblStylePr>
   </w:style>
-  <w:style w:type="table" w:styleId="829">
+  <w:style w:type="table" w:styleId="913">
     <w:name w:val="List Table 6 Colorful"/>
-    <w:basedOn w:val="736"/>
+    <w:basedOn w:val="820"/>
     <w:uiPriority w:val="99"/>
     <w:pPr>
       <w:pBdr/>
@@ -46889,9 +47095,9 @@
       </w:tcPr>
     </w:tblStylePr>
   </w:style>
-  <w:style w:type="table" w:styleId="830">
+  <w:style w:type="table" w:styleId="914">
     <w:name w:val="List Table 6 Colorful Accent 1"/>
-    <w:basedOn w:val="736"/>
+    <w:basedOn w:val="820"/>
     <w:uiPriority w:val="99"/>
     <w:pPr>
       <w:pBdr/>
@@ -47111,9 +47317,9 @@
       </w:tcPr>
     </w:tblStylePr>
   </w:style>
-  <w:style w:type="table" w:styleId="831">
+  <w:style w:type="table" w:styleId="915">
     <w:name w:val="List Table 6 Colorful Accent 2"/>
-    <w:basedOn w:val="736"/>
+    <w:basedOn w:val="820"/>
     <w:uiPriority w:val="99"/>
     <w:pPr>
       <w:pBdr/>
@@ -47333,9 +47539,9 @@
       </w:tcPr>
     </w:tblStylePr>
   </w:style>
-  <w:style w:type="table" w:styleId="832">
+  <w:style w:type="table" w:styleId="916">
     <w:name w:val="List Table 6 Colorful Accent 3"/>
-    <w:basedOn w:val="736"/>
+    <w:basedOn w:val="820"/>
     <w:uiPriority w:val="99"/>
     <w:pPr>
       <w:pBdr/>
@@ -47555,9 +47761,9 @@
       </w:tcPr>
     </w:tblStylePr>
   </w:style>
-  <w:style w:type="table" w:styleId="833">
+  <w:style w:type="table" w:styleId="917">
     <w:name w:val="List Table 6 Colorful Accent 4"/>
-    <w:basedOn w:val="736"/>
+    <w:basedOn w:val="820"/>
     <w:uiPriority w:val="99"/>
     <w:pPr>
       <w:pBdr/>
@@ -47777,9 +47983,9 @@
       </w:tcPr>
     </w:tblStylePr>
   </w:style>
-  <w:style w:type="table" w:styleId="834">
+  <w:style w:type="table" w:styleId="918">
     <w:name w:val="List Table 6 Colorful Accent 5"/>
-    <w:basedOn w:val="736"/>
+    <w:basedOn w:val="820"/>
     <w:uiPriority w:val="99"/>
     <w:pPr>
       <w:pBdr/>
@@ -47999,9 +48205,9 @@
       </w:tcPr>
     </w:tblStylePr>
   </w:style>
-  <w:style w:type="table" w:styleId="835">
+  <w:style w:type="table" w:styleId="919">
     <w:name w:val="List Table 6 Colorful Accent 6"/>
-    <w:basedOn w:val="736"/>
+    <w:basedOn w:val="820"/>
     <w:uiPriority w:val="99"/>
     <w:pPr>
       <w:pBdr/>
@@ -48221,9 +48427,9 @@
       </w:tcPr>
     </w:tblStylePr>
   </w:style>
-  <w:style w:type="table" w:styleId="836">
+  <w:style w:type="table" w:styleId="920">
     <w:name w:val="List Table 7 Colorful"/>
-    <w:basedOn w:val="736"/>
+    <w:basedOn w:val="820"/>
     <w:uiPriority w:val="99"/>
     <w:pPr>
       <w:pBdr/>
@@ -48471,9 +48677,9 @@
       </w:tcPr>
     </w:tblStylePr>
   </w:style>
-  <w:style w:type="table" w:styleId="837">
+  <w:style w:type="table" w:styleId="921">
     <w:name w:val="List Table 7 Colorful Accent 1"/>
-    <w:basedOn w:val="736"/>
+    <w:basedOn w:val="820"/>
     <w:uiPriority w:val="99"/>
     <w:pPr>
       <w:pBdr/>
@@ -48721,9 +48927,9 @@
       </w:tcPr>
     </w:tblStylePr>
   </w:style>
-  <w:style w:type="table" w:styleId="838">
+  <w:style w:type="table" w:styleId="922">
     <w:name w:val="List Table 7 Colorful Accent 2"/>
-    <w:basedOn w:val="736"/>
+    <w:basedOn w:val="820"/>
     <w:uiPriority w:val="99"/>
     <w:pPr>
       <w:pBdr/>
@@ -48971,9 +49177,9 @@
       </w:tcPr>
     </w:tblStylePr>
   </w:style>
-  <w:style w:type="table" w:styleId="839">
+  <w:style w:type="table" w:styleId="923">
     <w:name w:val="List Table 7 Colorful Accent 3"/>
-    <w:basedOn w:val="736"/>
+    <w:basedOn w:val="820"/>
     <w:uiPriority w:val="99"/>
     <w:pPr>
       <w:pBdr/>
@@ -49221,9 +49427,9 @@
       </w:tcPr>
     </w:tblStylePr>
   </w:style>
-  <w:style w:type="table" w:styleId="840">
+  <w:style w:type="table" w:styleId="924">
     <w:name w:val="List Table 7 Colorful Accent 4"/>
-    <w:basedOn w:val="736"/>
+    <w:basedOn w:val="820"/>
     <w:uiPriority w:val="99"/>
     <w:pPr>
       <w:pBdr/>
@@ -49471,9 +49677,9 @@
       </w:tcPr>
     </w:tblStylePr>
   </w:style>
-  <w:style w:type="table" w:styleId="841">
+  <w:style w:type="table" w:styleId="925">
     <w:name w:val="List Table 7 Colorful Accent 5"/>
-    <w:basedOn w:val="736"/>
+    <w:basedOn w:val="820"/>
     <w:uiPriority w:val="99"/>
     <w:pPr>
       <w:pBdr/>
@@ -49721,9 +49927,9 @@
       </w:tcPr>
     </w:tblStylePr>
   </w:style>
-  <w:style w:type="table" w:styleId="842">
+  <w:style w:type="table" w:styleId="926">
     <w:name w:val="List Table 7 Colorful Accent 6"/>
-    <w:basedOn w:val="736"/>
+    <w:basedOn w:val="820"/>
     <w:uiPriority w:val="99"/>
     <w:pPr>
       <w:pBdr/>
@@ -49971,9 +50177,9 @@
       </w:tcPr>
     </w:tblStylePr>
   </w:style>
-  <w:style w:type="table" w:styleId="843" w:customStyle="1">
+  <w:style w:type="table" w:styleId="927" w:customStyle="1">
     <w:name w:val="Lined - Accent"/>
-    <w:basedOn w:val="736"/>
+    <w:basedOn w:val="820"/>
     <w:uiPriority w:val="99"/>
     <w:pPr>
       <w:pBdr/>
@@ -50210,9 +50416,9 @@
       </w:tcPr>
     </w:tblStylePr>
   </w:style>
-  <w:style w:type="table" w:styleId="844" w:customStyle="1">
+  <w:style w:type="table" w:styleId="928" w:customStyle="1">
     <w:name w:val="Lined - Accent 1"/>
-    <w:basedOn w:val="736"/>
+    <w:basedOn w:val="820"/>
     <w:uiPriority w:val="99"/>
     <w:pPr>
       <w:pBdr/>
@@ -50449,9 +50655,9 @@
       </w:tcPr>
     </w:tblStylePr>
   </w:style>
-  <w:style w:type="table" w:styleId="845" w:customStyle="1">
+  <w:style w:type="table" w:styleId="929" w:customStyle="1">
     <w:name w:val="Lined - Accent 2"/>
-    <w:basedOn w:val="736"/>
+    <w:basedOn w:val="820"/>
     <w:uiPriority w:val="99"/>
     <w:pPr>
       <w:pBdr/>
@@ -50688,9 +50894,9 @@
       </w:tcPr>
     </w:tblStylePr>
   </w:style>
-  <w:style w:type="table" w:styleId="846" w:customStyle="1">
+  <w:style w:type="table" w:styleId="930" w:customStyle="1">
     <w:name w:val="Lined - Accent 3"/>
-    <w:basedOn w:val="736"/>
+    <w:basedOn w:val="820"/>
     <w:uiPriority w:val="99"/>
     <w:pPr>
       <w:pBdr/>
@@ -50927,9 +51133,9 @@
       </w:tcPr>
     </w:tblStylePr>
   </w:style>
-  <w:style w:type="table" w:styleId="847" w:customStyle="1">
+  <w:style w:type="table" w:styleId="931" w:customStyle="1">
     <w:name w:val="Lined - Accent 4"/>
-    <w:basedOn w:val="736"/>
+    <w:basedOn w:val="820"/>
     <w:uiPriority w:val="99"/>
     <w:pPr>
       <w:pBdr/>
@@ -51166,9 +51372,9 @@
       </w:tcPr>
     </w:tblStylePr>
   </w:style>
-  <w:style w:type="table" w:styleId="848" w:customStyle="1">
+  <w:style w:type="table" w:styleId="932" w:customStyle="1">
     <w:name w:val="Lined - Accent 5"/>
-    <w:basedOn w:val="736"/>
+    <w:basedOn w:val="820"/>
     <w:uiPriority w:val="99"/>
     <w:pPr>
       <w:pBdr/>
@@ -51405,9 +51611,9 @@
       </w:tcPr>
     </w:tblStylePr>
   </w:style>
-  <w:style w:type="table" w:styleId="849" w:customStyle="1">
+  <w:style w:type="table" w:styleId="933" w:customStyle="1">
     <w:name w:val="Lined - Accent 6"/>
-    <w:basedOn w:val="736"/>
+    <w:basedOn w:val="820"/>
     <w:uiPriority w:val="99"/>
     <w:pPr>
       <w:pBdr/>
@@ -51644,9 +51850,9 @@
       </w:tcPr>
     </w:tblStylePr>
   </w:style>
-  <w:style w:type="table" w:styleId="850" w:customStyle="1">
+  <w:style w:type="table" w:styleId="934" w:customStyle="1">
     <w:name w:val="Bordered &amp; Lined - Accent"/>
-    <w:basedOn w:val="736"/>
+    <w:basedOn w:val="820"/>
     <w:uiPriority w:val="99"/>
     <w:pPr>
       <w:pBdr/>
@@ -51890,9 +52096,9 @@
       </w:tcPr>
     </w:tblStylePr>
   </w:style>
-  <w:style w:type="table" w:styleId="851" w:customStyle="1">
+  <w:style w:type="table" w:styleId="935" w:customStyle="1">
     <w:name w:val="Bordered &amp; Lined - Accent 1"/>
-    <w:basedOn w:val="736"/>
+    <w:basedOn w:val="820"/>
     <w:uiPriority w:val="99"/>
     <w:pPr>
       <w:pBdr/>
@@ -52136,9 +52342,9 @@
       </w:tcPr>
     </w:tblStylePr>
   </w:style>
-  <w:style w:type="table" w:styleId="852" w:customStyle="1">
+  <w:style w:type="table" w:styleId="936" w:customStyle="1">
     <w:name w:val="Bordered &amp; Lined - Accent 2"/>
-    <w:basedOn w:val="736"/>
+    <w:basedOn w:val="820"/>
     <w:uiPriority w:val="99"/>
     <w:pPr>
       <w:pBdr/>
@@ -52382,9 +52588,9 @@
       </w:tcPr>
     </w:tblStylePr>
   </w:style>
-  <w:style w:type="table" w:styleId="853" w:customStyle="1">
+  <w:style w:type="table" w:styleId="937" w:customStyle="1">
     <w:name w:val="Bordered &amp; Lined - Accent 3"/>
-    <w:basedOn w:val="736"/>
+    <w:basedOn w:val="820"/>
     <w:uiPriority w:val="99"/>
     <w:pPr>
       <w:pBdr/>
@@ -52628,9 +52834,9 @@
       </w:tcPr>
     </w:tblStylePr>
   </w:style>
-  <w:style w:type="table" w:styleId="854" w:customStyle="1">
+  <w:style w:type="table" w:styleId="938" w:customStyle="1">
     <w:name w:val="Bordered &amp; Lined - Accent 4"/>
-    <w:basedOn w:val="736"/>
+    <w:basedOn w:val="820"/>
     <w:uiPriority w:val="99"/>
     <w:pPr>
       <w:pBdr/>
@@ -52874,9 +53080,9 @@
       </w:tcPr>
     </w:tblStylePr>
   </w:style>
-  <w:style w:type="table" w:styleId="855" w:customStyle="1">
+  <w:style w:type="table" w:styleId="939" w:customStyle="1">
     <w:name w:val="Bordered &amp; Lined - Accent 5"/>
-    <w:basedOn w:val="736"/>
+    <w:basedOn w:val="820"/>
     <w:uiPriority w:val="99"/>
     <w:pPr>
       <w:pBdr/>
@@ -53120,9 +53326,9 @@
       </w:tcPr>
     </w:tblStylePr>
   </w:style>
-  <w:style w:type="table" w:styleId="856" w:customStyle="1">
+  <w:style w:type="table" w:styleId="940" w:customStyle="1">
     <w:name w:val="Bordered &amp; Lined - Accent 6"/>
-    <w:basedOn w:val="736"/>
+    <w:basedOn w:val="820"/>
     <w:uiPriority w:val="99"/>
     <w:pPr>
       <w:pBdr/>
@@ -53366,9 +53572,9 @@
       </w:tcPr>
     </w:tblStylePr>
   </w:style>
-  <w:style w:type="table" w:styleId="857" w:customStyle="1">
+  <w:style w:type="table" w:styleId="941" w:customStyle="1">
     <w:name w:val="Bordered"/>
-    <w:basedOn w:val="736"/>
+    <w:basedOn w:val="820"/>
     <w:uiPriority w:val="99"/>
     <w:pPr>
       <w:pBdr/>
@@ -53596,9 +53802,9 @@
       </w:tcPr>
     </w:tblStylePr>
   </w:style>
-  <w:style w:type="table" w:styleId="858" w:customStyle="1">
+  <w:style w:type="table" w:styleId="942" w:customStyle="1">
     <w:name w:val="Bordered - Accent 1"/>
-    <w:basedOn w:val="736"/>
+    <w:basedOn w:val="820"/>
     <w:uiPriority w:val="99"/>
     <w:pPr>
       <w:pBdr/>
@@ -53826,9 +54032,9 @@
       </w:tcPr>
     </w:tblStylePr>
   </w:style>
-  <w:style w:type="table" w:styleId="859" w:customStyle="1">
+  <w:style w:type="table" w:styleId="943" w:customStyle="1">
     <w:name w:val="Bordered - Accent 2"/>
-    <w:basedOn w:val="736"/>
+    <w:basedOn w:val="820"/>
     <w:uiPriority w:val="99"/>
     <w:pPr>
       <w:pBdr/>
@@ -54056,9 +54262,9 @@
       </w:tcPr>
     </w:tblStylePr>
   </w:style>
-  <w:style w:type="table" w:styleId="860" w:customStyle="1">
+  <w:style w:type="table" w:styleId="944" w:customStyle="1">
     <w:name w:val="Bordered - Accent 3"/>
-    <w:basedOn w:val="736"/>
+    <w:basedOn w:val="820"/>
     <w:uiPriority w:val="99"/>
     <w:pPr>
       <w:pBdr/>
@@ -54286,9 +54492,9 @@
       </w:tcPr>
     </w:tblStylePr>
   </w:style>
-  <w:style w:type="table" w:styleId="861" w:customStyle="1">
+  <w:style w:type="table" w:styleId="945" w:customStyle="1">
     <w:name w:val="Bordered - Accent 4"/>
-    <w:basedOn w:val="736"/>
+    <w:basedOn w:val="820"/>
     <w:uiPriority w:val="99"/>
     <w:pPr>
       <w:pBdr/>
@@ -54516,9 +54722,9 @@
       </w:tcPr>
     </w:tblStylePr>
   </w:style>
-  <w:style w:type="table" w:styleId="862" w:customStyle="1">
+  <w:style w:type="table" w:styleId="946" w:customStyle="1">
     <w:name w:val="Bordered - Accent 5"/>
-    <w:basedOn w:val="736"/>
+    <w:basedOn w:val="820"/>
     <w:uiPriority w:val="99"/>
     <w:pPr>
       <w:pBdr/>
@@ -54746,9 +54952,9 @@
       </w:tcPr>
     </w:tblStylePr>
   </w:style>
-  <w:style w:type="table" w:styleId="863" w:customStyle="1">
+  <w:style w:type="table" w:styleId="947" w:customStyle="1">
     <w:name w:val="Bordered - Accent 6"/>
-    <w:basedOn w:val="736"/>
+    <w:basedOn w:val="820"/>
     <w:uiPriority w:val="99"/>
     <w:pPr>
       <w:pBdr/>
@@ -54976,10 +55182,10 @@
       </w:tcPr>
     </w:tblStylePr>
   </w:style>
-  <w:style w:type="character" w:styleId="864" w:customStyle="1">
+  <w:style w:type="character" w:styleId="948" w:customStyle="1">
     <w:name w:val="Heading 1 Char"/>
-    <w:basedOn w:val="735"/>
-    <w:link w:val="726"/>
+    <w:basedOn w:val="819"/>
+    <w:link w:val="810"/>
     <w:uiPriority w:val="9"/>
     <w:pPr>
       <w:pBdr/>
@@ -54993,10 +55199,10 @@
       <w:szCs w:val="36"/>
     </w:rPr>
   </w:style>
-  <w:style w:type="character" w:styleId="865" w:customStyle="1">
+  <w:style w:type="character" w:styleId="949" w:customStyle="1">
     <w:name w:val="Heading 2 Char"/>
-    <w:basedOn w:val="735"/>
-    <w:link w:val="727"/>
+    <w:basedOn w:val="819"/>
+    <w:link w:val="811"/>
     <w:uiPriority w:val="9"/>
     <w:pPr>
       <w:pBdr/>
@@ -55010,10 +55216,10 @@
       <w:szCs w:val="32"/>
     </w:rPr>
   </w:style>
-  <w:style w:type="character" w:styleId="866" w:customStyle="1">
+  <w:style w:type="character" w:styleId="950" w:customStyle="1">
     <w:name w:val="Heading 3 Char"/>
-    <w:basedOn w:val="735"/>
-    <w:link w:val="728"/>
+    <w:basedOn w:val="819"/>
+    <w:link w:val="812"/>
     <w:uiPriority w:val="9"/>
     <w:pPr>
       <w:pBdr/>
@@ -55027,10 +55233,10 @@
       <w:szCs w:val="28"/>
     </w:rPr>
   </w:style>
-  <w:style w:type="character" w:styleId="867" w:customStyle="1">
+  <w:style w:type="character" w:styleId="951" w:customStyle="1">
     <w:name w:val="Heading 4 Char"/>
-    <w:basedOn w:val="735"/>
-    <w:link w:val="729"/>
+    <w:basedOn w:val="819"/>
+    <w:link w:val="813"/>
     <w:uiPriority w:val="9"/>
     <w:pPr>
       <w:pBdr/>
@@ -55044,10 +55250,10 @@
       <w:szCs w:val="24"/>
     </w:rPr>
   </w:style>
-  <w:style w:type="character" w:styleId="868" w:customStyle="1">
+  <w:style w:type="character" w:styleId="952" w:customStyle="1">
     <w:name w:val="Heading 5 Char"/>
-    <w:basedOn w:val="735"/>
-    <w:link w:val="730"/>
+    <w:basedOn w:val="819"/>
+    <w:link w:val="814"/>
     <w:uiPriority w:val="9"/>
     <w:pPr>
       <w:pBdr/>
@@ -55060,10 +55266,10 @@
       <w:color w:val="2e74b5" w:themeColor="accent1" w:themeShade="BF"/>
     </w:rPr>
   </w:style>
-  <w:style w:type="character" w:styleId="869" w:customStyle="1">
+  <w:style w:type="character" w:styleId="953" w:customStyle="1">
     <w:name w:val="Heading 6 Char"/>
-    <w:basedOn w:val="735"/>
-    <w:link w:val="731"/>
+    <w:basedOn w:val="819"/>
+    <w:link w:val="815"/>
     <w:uiPriority w:val="9"/>
     <w:pPr>
       <w:pBdr/>
@@ -55078,10 +55284,10 @@
       <w:color w:val="1f4e79" w:themeColor="accent1" w:themeShade="80"/>
     </w:rPr>
   </w:style>
-  <w:style w:type="character" w:styleId="870" w:customStyle="1">
+  <w:style w:type="character" w:styleId="954" w:customStyle="1">
     <w:name w:val="Heading 7 Char"/>
-    <w:basedOn w:val="735"/>
-    <w:link w:val="732"/>
+    <w:basedOn w:val="819"/>
+    <w:link w:val="816"/>
     <w:uiPriority w:val="9"/>
     <w:pPr>
       <w:pBdr/>
@@ -55095,10 +55301,10 @@
       <w:color w:val="1f4e79" w:themeColor="accent1" w:themeShade="80"/>
     </w:rPr>
   </w:style>
-  <w:style w:type="character" w:styleId="871" w:customStyle="1">
+  <w:style w:type="character" w:styleId="955" w:customStyle="1">
     <w:name w:val="Heading 8 Char"/>
-    <w:basedOn w:val="735"/>
-    <w:link w:val="733"/>
+    <w:basedOn w:val="819"/>
+    <w:link w:val="817"/>
     <w:uiPriority w:val="9"/>
     <w:pPr>
       <w:pBdr/>
@@ -55114,10 +55320,10 @@
       <w:color w:val="1f4e79" w:themeColor="accent1" w:themeShade="80"/>
     </w:rPr>
   </w:style>
-  <w:style w:type="character" w:styleId="872" w:customStyle="1">
+  <w:style w:type="character" w:styleId="956" w:customStyle="1">
     <w:name w:val="Heading 9 Char"/>
-    <w:basedOn w:val="735"/>
-    <w:link w:val="734"/>
+    <w:basedOn w:val="819"/>
+    <w:link w:val="818"/>
     <w:uiPriority w:val="9"/>
     <w:pPr>
       <w:pBdr/>
@@ -55131,11 +55337,11 @@
       <w:color w:val="1f4e79" w:themeColor="accent1" w:themeShade="80"/>
     </w:rPr>
   </w:style>
-  <w:style w:type="paragraph" w:styleId="873">
+  <w:style w:type="paragraph" w:styleId="957">
     <w:name w:val="Title"/>
-    <w:basedOn w:val="725"/>
-    <w:next w:val="725"/>
-    <w:link w:val="874"/>
+    <w:basedOn w:val="809"/>
+    <w:next w:val="809"/>
+    <w:link w:val="958"/>
     <w:uiPriority w:val="10"/>
     <w:qFormat/>
     <w:pPr>
@@ -55153,10 +55359,10 @@
       <w:szCs w:val="72"/>
     </w:rPr>
   </w:style>
-  <w:style w:type="character" w:styleId="874" w:customStyle="1">
+  <w:style w:type="character" w:styleId="958" w:customStyle="1">
     <w:name w:val="Title Char"/>
-    <w:basedOn w:val="735"/>
-    <w:link w:val="873"/>
+    <w:basedOn w:val="819"/>
+    <w:link w:val="957"/>
     <w:uiPriority w:val="10"/>
     <w:pPr>
       <w:pBdr/>
@@ -55172,11 +55378,11 @@
       <w:szCs w:val="72"/>
     </w:rPr>
   </w:style>
-  <w:style w:type="paragraph" w:styleId="875">
+  <w:style w:type="paragraph" w:styleId="959">
     <w:name w:val="Subtitle"/>
-    <w:basedOn w:val="725"/>
-    <w:next w:val="725"/>
-    <w:link w:val="876"/>
+    <w:basedOn w:val="809"/>
+    <w:next w:val="809"/>
+    <w:link w:val="960"/>
     <w:uiPriority w:val="11"/>
     <w:qFormat/>
     <w:pPr>
@@ -55194,10 +55400,10 @@
       <w:szCs w:val="28"/>
     </w:rPr>
   </w:style>
-  <w:style w:type="character" w:styleId="876" w:customStyle="1">
+  <w:style w:type="character" w:styleId="960" w:customStyle="1">
     <w:name w:val="Subtitle Char"/>
-    <w:basedOn w:val="735"/>
-    <w:link w:val="875"/>
+    <w:basedOn w:val="819"/>
+    <w:link w:val="959"/>
     <w:uiPriority w:val="11"/>
     <w:pPr>
       <w:pBdr/>
@@ -55211,11 +55417,11 @@
       <w:szCs w:val="28"/>
     </w:rPr>
   </w:style>
-  <w:style w:type="paragraph" w:styleId="877">
+  <w:style w:type="paragraph" w:styleId="961">
     <w:name w:val="Quote"/>
-    <w:basedOn w:val="725"/>
-    <w:next w:val="725"/>
-    <w:link w:val="878"/>
+    <w:basedOn w:val="809"/>
+    <w:next w:val="809"/>
+    <w:link w:val="962"/>
     <w:uiPriority w:val="29"/>
     <w:qFormat/>
     <w:pPr>
@@ -55229,10 +55435,10 @@
       <w:szCs w:val="24"/>
     </w:rPr>
   </w:style>
-  <w:style w:type="character" w:styleId="878" w:customStyle="1">
+  <w:style w:type="character" w:styleId="962" w:customStyle="1">
     <w:name w:val="Quote Char"/>
-    <w:basedOn w:val="735"/>
-    <w:link w:val="877"/>
+    <w:basedOn w:val="819"/>
+    <w:link w:val="961"/>
     <w:uiPriority w:val="29"/>
     <w:pPr>
       <w:pBdr/>
@@ -55245,9 +55451,9 @@
       <w:szCs w:val="24"/>
     </w:rPr>
   </w:style>
-  <w:style w:type="character" w:styleId="879">
+  <w:style w:type="character" w:styleId="963">
     <w:name w:val="Intense Emphasis"/>
-    <w:basedOn w:val="735"/>
+    <w:basedOn w:val="819"/>
     <w:uiPriority w:val="21"/>
     <w:qFormat/>
     <w:pPr>
@@ -55262,11 +55468,11 @@
       <w:iCs/>
     </w:rPr>
   </w:style>
-  <w:style w:type="paragraph" w:styleId="880">
+  <w:style w:type="paragraph" w:styleId="964">
     <w:name w:val="Intense Quote"/>
-    <w:basedOn w:val="725"/>
-    <w:next w:val="725"/>
-    <w:link w:val="881"/>
+    <w:basedOn w:val="809"/>
+    <w:next w:val="809"/>
+    <w:link w:val="965"/>
     <w:uiPriority w:val="30"/>
     <w:qFormat/>
     <w:pPr>
@@ -55283,10 +55489,10 @@
       <w:szCs w:val="32"/>
     </w:rPr>
   </w:style>
-  <w:style w:type="character" w:styleId="881" w:customStyle="1">
+  <w:style w:type="character" w:styleId="965" w:customStyle="1">
     <w:name w:val="Intense Quote Char"/>
-    <w:basedOn w:val="735"/>
-    <w:link w:val="880"/>
+    <w:basedOn w:val="819"/>
+    <w:link w:val="964"/>
     <w:uiPriority w:val="30"/>
     <w:pPr>
       <w:pBdr/>
@@ -55301,9 +55507,9 @@
       <w:szCs w:val="32"/>
     </w:rPr>
   </w:style>
-  <w:style w:type="character" w:styleId="882">
+  <w:style w:type="character" w:styleId="966">
     <w:name w:val="Intense Reference"/>
-    <w:basedOn w:val="735"/>
+    <w:basedOn w:val="819"/>
     <w:uiPriority w:val="32"/>
     <w:qFormat/>
     <w:pPr>
@@ -55319,9 +55525,9 @@
       <w:u w:val="single"/>
     </w:rPr>
   </w:style>
-  <w:style w:type="character" w:styleId="883">
+  <w:style w:type="character" w:styleId="967">
     <w:name w:val="Subtle Emphasis"/>
-    <w:basedOn w:val="735"/>
+    <w:basedOn w:val="819"/>
     <w:uiPriority w:val="19"/>
     <w:qFormat/>
     <w:pPr>
@@ -55335,9 +55541,9 @@
       <w:color w:val="595959" w:themeColor="text1" w:themeTint="A6"/>
     </w:rPr>
   </w:style>
-  <w:style w:type="character" w:styleId="884">
+  <w:style w:type="character" w:styleId="968">
     <w:name w:val="Emphasis"/>
-    <w:basedOn w:val="735"/>
+    <w:basedOn w:val="819"/>
     <w:uiPriority w:val="20"/>
     <w:qFormat/>
     <w:pPr>
@@ -55350,9 +55556,9 @@
       <w:iCs/>
     </w:rPr>
   </w:style>
-  <w:style w:type="character" w:styleId="885">
+  <w:style w:type="character" w:styleId="969">
     <w:name w:val="Strong"/>
-    <w:basedOn w:val="735"/>
+    <w:basedOn w:val="819"/>
     <w:uiPriority w:val="22"/>
     <w:qFormat/>
     <w:pPr>
@@ -55365,9 +55571,9 @@
       <w:bCs/>
     </w:rPr>
   </w:style>
-  <w:style w:type="character" w:styleId="886">
+  <w:style w:type="character" w:styleId="970">
     <w:name w:val="Subtle Reference"/>
-    <w:basedOn w:val="735"/>
+    <w:basedOn w:val="819"/>
     <w:uiPriority w:val="31"/>
     <w:qFormat/>
     <w:pPr>
@@ -55381,9 +55587,9 @@
       <w:u w:val="none"/>
     </w:rPr>
   </w:style>
-  <w:style w:type="character" w:styleId="887">
+  <w:style w:type="character" w:styleId="971">
     <w:name w:val="Book Title"/>
-    <w:basedOn w:val="735"/>
+    <w:basedOn w:val="819"/>
     <w:uiPriority w:val="33"/>
     <w:qFormat/>
     <w:pPr>
@@ -55398,10 +55604,10 @@
       <w:spacing w:val="10"/>
     </w:rPr>
   </w:style>
-  <w:style w:type="paragraph" w:styleId="888">
+  <w:style w:type="paragraph" w:styleId="972">
     <w:name w:val="Header"/>
-    <w:basedOn w:val="725"/>
-    <w:link w:val="889"/>
+    <w:basedOn w:val="809"/>
+    <w:link w:val="973"/>
     <w:uiPriority w:val="99"/>
     <w:unhideWhenUsed/>
     <w:pPr>
@@ -55414,10 +55620,10 @@
       <w:ind/>
     </w:pPr>
   </w:style>
-  <w:style w:type="character" w:styleId="889" w:customStyle="1">
+  <w:style w:type="character" w:styleId="973" w:customStyle="1">
     <w:name w:val="Header Char"/>
-    <w:basedOn w:val="735"/>
-    <w:link w:val="888"/>
+    <w:basedOn w:val="819"/>
+    <w:link w:val="972"/>
     <w:uiPriority w:val="99"/>
     <w:pPr>
       <w:pBdr/>
@@ -55425,10 +55631,10 @@
       <w:ind/>
     </w:pPr>
   </w:style>
-  <w:style w:type="paragraph" w:styleId="890">
+  <w:style w:type="paragraph" w:styleId="974">
     <w:name w:val="Footer"/>
-    <w:basedOn w:val="725"/>
-    <w:link w:val="891"/>
+    <w:basedOn w:val="809"/>
+    <w:link w:val="975"/>
     <w:uiPriority w:val="99"/>
     <w:unhideWhenUsed/>
     <w:pPr>
@@ -55441,10 +55647,10 @@
       <w:ind/>
     </w:pPr>
   </w:style>
-  <w:style w:type="character" w:styleId="891" w:customStyle="1">
+  <w:style w:type="character" w:styleId="975" w:customStyle="1">
     <w:name w:val="Footer Char"/>
-    <w:basedOn w:val="735"/>
-    <w:link w:val="890"/>
+    <w:basedOn w:val="819"/>
+    <w:link w:val="974"/>
     <w:uiPriority w:val="99"/>
     <w:pPr>
       <w:pBdr/>
@@ -55452,10 +55658,10 @@
       <w:ind/>
     </w:pPr>
   </w:style>
-  <w:style w:type="paragraph" w:styleId="892">
+  <w:style w:type="paragraph" w:styleId="976">
     <w:name w:val="Caption"/>
-    <w:basedOn w:val="725"/>
-    <w:next w:val="725"/>
+    <w:basedOn w:val="809"/>
+    <w:next w:val="809"/>
     <w:uiPriority w:val="35"/>
     <w:unhideWhenUsed/>
     <w:qFormat/>
@@ -55471,10 +55677,10 @@
       <w:color w:val="44546a" w:themeColor="text2"/>
     </w:rPr>
   </w:style>
-  <w:style w:type="paragraph" w:styleId="893">
+  <w:style w:type="paragraph" w:styleId="977">
     <w:name w:val="footnote text"/>
-    <w:basedOn w:val="725"/>
-    <w:link w:val="894"/>
+    <w:basedOn w:val="809"/>
+    <w:link w:val="978"/>
     <w:uiPriority w:val="99"/>
     <w:semiHidden/>
     <w:unhideWhenUsed/>
@@ -55488,10 +55694,10 @@
       <w:szCs w:val="20"/>
     </w:rPr>
   </w:style>
-  <w:style w:type="character" w:styleId="894" w:customStyle="1">
+  <w:style w:type="character" w:styleId="978" w:customStyle="1">
     <w:name w:val="Footnote Text Char"/>
-    <w:basedOn w:val="735"/>
-    <w:link w:val="893"/>
+    <w:basedOn w:val="819"/>
+    <w:link w:val="977"/>
     <w:uiPriority w:val="99"/>
     <w:semiHidden/>
     <w:pPr>
@@ -55504,9 +55710,9 @@
       <w:szCs w:val="20"/>
     </w:rPr>
   </w:style>
-  <w:style w:type="character" w:styleId="895">
+  <w:style w:type="character" w:styleId="979">
     <w:name w:val="footnote reference"/>
-    <w:basedOn w:val="735"/>
+    <w:basedOn w:val="819"/>
     <w:uiPriority w:val="99"/>
     <w:semiHidden/>
     <w:unhideWhenUsed/>
@@ -55519,10 +55725,10 @@
       <w:vertAlign w:val="superscript"/>
     </w:rPr>
   </w:style>
-  <w:style w:type="paragraph" w:styleId="896">
+  <w:style w:type="paragraph" w:styleId="980">
     <w:name w:val="endnote text"/>
-    <w:basedOn w:val="725"/>
-    <w:link w:val="897"/>
+    <w:basedOn w:val="809"/>
+    <w:link w:val="981"/>
     <w:uiPriority w:val="99"/>
     <w:semiHidden/>
     <w:unhideWhenUsed/>
@@ -55536,10 +55742,10 @@
       <w:szCs w:val="20"/>
     </w:rPr>
   </w:style>
-  <w:style w:type="character" w:styleId="897" w:customStyle="1">
+  <w:style w:type="character" w:styleId="981" w:customStyle="1">
     <w:name w:val="Endnote Text Char"/>
-    <w:basedOn w:val="735"/>
-    <w:link w:val="896"/>
+    <w:basedOn w:val="819"/>
+    <w:link w:val="980"/>
     <w:uiPriority w:val="99"/>
     <w:semiHidden/>
     <w:pPr>
@@ -55552,9 +55758,9 @@
       <w:szCs w:val="20"/>
     </w:rPr>
   </w:style>
-  <w:style w:type="character" w:styleId="898">
+  <w:style w:type="character" w:styleId="982">
     <w:name w:val="endnote reference"/>
-    <w:basedOn w:val="735"/>
+    <w:basedOn w:val="819"/>
     <w:uiPriority w:val="99"/>
     <w:semiHidden/>
     <w:unhideWhenUsed/>
@@ -55567,9 +55773,9 @@
       <w:vertAlign w:val="superscript"/>
     </w:rPr>
   </w:style>
-  <w:style w:type="character" w:styleId="899">
+  <w:style w:type="character" w:styleId="983">
     <w:name w:val="Hyperlink"/>
-    <w:basedOn w:val="735"/>
+    <w:basedOn w:val="819"/>
     <w:uiPriority w:val="99"/>
     <w:unhideWhenUsed/>
     <w:pPr>
@@ -55582,9 +55788,9 @@
       <w:u w:val="single"/>
     </w:rPr>
   </w:style>
-  <w:style w:type="character" w:styleId="900">
+  <w:style w:type="character" w:styleId="984">
     <w:name w:val="FollowedHyperlink"/>
-    <w:basedOn w:val="735"/>
+    <w:basedOn w:val="819"/>
     <w:uiPriority w:val="99"/>
     <w:semiHidden/>
     <w:unhideWhenUsed/>
@@ -55598,10 +55804,10 @@
       <w:u w:val="single"/>
     </w:rPr>
   </w:style>
-  <w:style w:type="paragraph" w:styleId="901">
+  <w:style w:type="paragraph" w:styleId="985">
     <w:name w:val="toc 1"/>
-    <w:basedOn w:val="725"/>
-    <w:next w:val="725"/>
+    <w:basedOn w:val="809"/>
+    <w:next w:val="809"/>
     <w:uiPriority w:val="39"/>
     <w:unhideWhenUsed/>
     <w:pPr>
@@ -55610,10 +55816,10 @@
       <w:ind/>
     </w:pPr>
   </w:style>
-  <w:style w:type="paragraph" w:styleId="902">
+  <w:style w:type="paragraph" w:styleId="986">
     <w:name w:val="toc 2"/>
-    <w:basedOn w:val="725"/>
-    <w:next w:val="725"/>
+    <w:basedOn w:val="809"/>
+    <w:next w:val="809"/>
     <w:uiPriority w:val="39"/>
     <w:unhideWhenUsed/>
     <w:pPr>
@@ -55622,10 +55828,10 @@
       <w:ind w:left="220"/>
     </w:pPr>
   </w:style>
-  <w:style w:type="paragraph" w:styleId="903">
+  <w:style w:type="paragraph" w:styleId="987">
     <w:name w:val="toc 3"/>
-    <w:basedOn w:val="725"/>
-    <w:next w:val="725"/>
+    <w:basedOn w:val="809"/>
+    <w:next w:val="809"/>
     <w:uiPriority w:val="39"/>
     <w:unhideWhenUsed/>
     <w:pPr>
@@ -55634,10 +55840,10 @@
       <w:ind w:left="440"/>
     </w:pPr>
   </w:style>
-  <w:style w:type="paragraph" w:styleId="904">
+  <w:style w:type="paragraph" w:styleId="988">
     <w:name w:val="toc 4"/>
-    <w:basedOn w:val="725"/>
-    <w:next w:val="725"/>
+    <w:basedOn w:val="809"/>
+    <w:next w:val="809"/>
     <w:uiPriority w:val="39"/>
     <w:unhideWhenUsed/>
     <w:pPr>
@@ -55646,10 +55852,10 @@
       <w:ind w:left="660"/>
     </w:pPr>
   </w:style>
-  <w:style w:type="paragraph" w:styleId="905">
+  <w:style w:type="paragraph" w:styleId="989">
     <w:name w:val="toc 5"/>
-    <w:basedOn w:val="725"/>
-    <w:next w:val="725"/>
+    <w:basedOn w:val="809"/>
+    <w:next w:val="809"/>
     <w:uiPriority w:val="39"/>
     <w:unhideWhenUsed/>
     <w:pPr>
@@ -55658,10 +55864,10 @@
       <w:ind w:left="880"/>
     </w:pPr>
   </w:style>
-  <w:style w:type="paragraph" w:styleId="906">
+  <w:style w:type="paragraph" w:styleId="990">
     <w:name w:val="toc 6"/>
-    <w:basedOn w:val="725"/>
-    <w:next w:val="725"/>
+    <w:basedOn w:val="809"/>
+    <w:next w:val="809"/>
     <w:uiPriority w:val="39"/>
     <w:unhideWhenUsed/>
     <w:pPr>
@@ -55670,10 +55876,10 @@
       <w:ind w:left="1100"/>
     </w:pPr>
   </w:style>
-  <w:style w:type="paragraph" w:styleId="907">
+  <w:style w:type="paragraph" w:styleId="991">
     <w:name w:val="toc 7"/>
-    <w:basedOn w:val="725"/>
-    <w:next w:val="725"/>
+    <w:basedOn w:val="809"/>
+    <w:next w:val="809"/>
     <w:uiPriority w:val="39"/>
     <w:unhideWhenUsed/>
     <w:pPr>
@@ -55682,10 +55888,10 @@
       <w:ind w:left="1320"/>
     </w:pPr>
   </w:style>
-  <w:style w:type="paragraph" w:styleId="908">
+  <w:style w:type="paragraph" w:styleId="992">
     <w:name w:val="toc 8"/>
-    <w:basedOn w:val="725"/>
-    <w:next w:val="725"/>
+    <w:basedOn w:val="809"/>
+    <w:next w:val="809"/>
     <w:uiPriority w:val="39"/>
     <w:unhideWhenUsed/>
     <w:pPr>
@@ -55694,10 +55900,10 @@
       <w:ind w:left="1540"/>
     </w:pPr>
   </w:style>
-  <w:style w:type="paragraph" w:styleId="909">
+  <w:style w:type="paragraph" w:styleId="993">
     <w:name w:val="toc 9"/>
-    <w:basedOn w:val="725"/>
-    <w:next w:val="725"/>
+    <w:basedOn w:val="809"/>
+    <w:next w:val="809"/>
     <w:uiPriority w:val="39"/>
     <w:unhideWhenUsed/>
     <w:pPr>
@@ -55706,9 +55912,9 @@
       <w:ind w:left="1760"/>
     </w:pPr>
   </w:style>
-  <w:style w:type="character" w:styleId="910">
+  <w:style w:type="character" w:styleId="994">
     <w:name w:val="Placeholder Text"/>
-    <w:basedOn w:val="735"/>
+    <w:basedOn w:val="819"/>
     <w:uiPriority w:val="99"/>
     <w:semiHidden/>
     <w:pPr>
@@ -55720,10 +55926,10 @@
       <w:color w:val="666666"/>
     </w:rPr>
   </w:style>
-  <w:style w:type="paragraph" w:styleId="911">
+  <w:style w:type="paragraph" w:styleId="995">
     <w:name w:val="TOC Heading"/>
-    <w:basedOn w:val="726"/>
-    <w:next w:val="725"/>
+    <w:basedOn w:val="810"/>
+    <w:next w:val="809"/>
     <w:uiPriority w:val="39"/>
     <w:unhideWhenUsed/>
     <w:qFormat/>
@@ -55734,10 +55940,10 @@
       <w:outlineLvl w:val="9"/>
     </w:pPr>
   </w:style>
-  <w:style w:type="paragraph" w:styleId="912">
+  <w:style w:type="paragraph" w:styleId="996">
     <w:name w:val="table of figures"/>
-    <w:basedOn w:val="725"/>
-    <w:next w:val="725"/>
+    <w:basedOn w:val="809"/>
+    <w:next w:val="809"/>
     <w:uiPriority w:val="99"/>
     <w:unhideWhenUsed/>
     <w:pPr>
@@ -55746,7 +55952,7 @@
       <w:ind/>
     </w:pPr>
   </w:style>
-  <w:style w:type="paragraph" w:styleId="913">
+  <w:style w:type="paragraph" w:styleId="997">
     <w:name w:val="No Spacing"/>
     <w:uiPriority w:val="1"/>
     <w:qFormat/>
@@ -55756,9 +55962,9 @@
       <w:ind/>
     </w:pPr>
   </w:style>
-  <w:style w:type="paragraph" w:styleId="914">
+  <w:style w:type="paragraph" w:styleId="998">
     <w:name w:val="List Paragraph"/>
-    <w:basedOn w:val="725"/>
+    <w:basedOn w:val="809"/>
     <w:uiPriority w:val="34"/>
     <w:qFormat/>
     <w:pPr>
